--- a/trunk/Diabetes/References/Vietnamese/Thuoc tinh.docx
+++ b/trunk/Diabetes/References/Vietnamese/Thuoc tinh.docx
@@ -2,22 +2,10 @@
 <file path=word/document.xml><?xml version="1.0" encoding="utf-8"?>
 <w:document xmlns:wpc="http://schemas.microsoft.com/office/word/2010/wordprocessingCanvas" xmlns:mc="http://schemas.openxmlformats.org/markup-compatibility/2006" xmlns:o="urn:schemas-microsoft-com:office:office" xmlns:r="http://schemas.openxmlformats.org/officeDocument/2006/relationships" xmlns:m="http://schemas.openxmlformats.org/officeDocument/2006/math" xmlns:v="urn:schemas-microsoft-com:vml" xmlns:wp14="http://schemas.microsoft.com/office/word/2010/wordprocessingDrawing" xmlns:wp="http://schemas.openxmlformats.org/drawingml/2006/wordprocessingDrawing" xmlns:w10="urn:schemas-microsoft-com:office:word" xmlns:w="http://schemas.openxmlformats.org/wordprocessingml/2006/main" xmlns:w14="http://schemas.microsoft.com/office/word/2010/wordml" xmlns:wpg="http://schemas.microsoft.com/office/word/2010/wordprocessingGroup" xmlns:wpi="http://schemas.microsoft.com/office/word/2010/wordprocessingInk" xmlns:wne="http://schemas.microsoft.com/office/word/2006/wordml" xmlns:wps="http://schemas.microsoft.com/office/word/2010/wordprocessingShape" mc:Ignorable="w14 wp14">
   <w:body>
-    <w:p>
-      <w:pPr>
-        <w:pBdr>
-          <w:top w:val="nil"/>
-          <w:left w:val="nil"/>
-          <w:bottom w:val="nil"/>
-          <w:right w:val="nil"/>
-          <w:between w:val="nil"/>
-          <w:bar w:val="nil"/>
-        </w:pBdr>
-      </w:pPr>
-    </w:p>
     <w:tbl>
       <w:tblPr>
+        <w:tblpPr w:leftFromText="180" w:rightFromText="180" w:vertAnchor="text" w:horzAnchor="margin" w:tblpXSpec="center" w:tblpY="181"/>
         <w:tblW w:w="5000" w:type="pct"/>
-        <w:tblInd w:w="100" w:type="dxa"/>
         <w:tblBorders>
           <w:top w:val="single" w:sz="4" w:space="0" w:color="auto"/>
           <w:left w:val="single" w:sz="4" w:space="0" w:color="auto"/>
@@ -29,54 +17,94 @@
         <w:tblLook w:val="04A0" w:firstRow="1" w:lastRow="0" w:firstColumn="1" w:lastColumn="0" w:noHBand="0" w:noVBand="1"/>
       </w:tblPr>
       <w:tblGrid>
-        <w:gridCol w:w="7845"/>
-        <w:gridCol w:w="1715"/>
+        <w:gridCol w:w="4353"/>
+        <w:gridCol w:w="3509"/>
+        <w:gridCol w:w="1698"/>
       </w:tblGrid>
       <w:tr>
         <w:tc>
           <w:tcPr>
-            <w:tcW w:w="0" w:type="auto"/>
-            <w:tcBorders>
-              <w:top w:val="single" w:sz="8" w:space="0" w:color="000000"/>
-              <w:left w:val="single" w:sz="8" w:space="0" w:color="000000"/>
-              <w:bottom w:val="single" w:sz="8" w:space="0" w:color="000000"/>
-              <w:right w:val="single" w:sz="8" w:space="0" w:color="000000"/>
-            </w:tcBorders>
-            <w:tcMar>
-              <w:top w:w="100" w:type="dxa"/>
-              <w:left w:w="100" w:type="dxa"/>
-              <w:bottom w:w="100" w:type="dxa"/>
-              <w:right w:w="100" w:type="dxa"/>
-            </w:tcMar>
-          </w:tcPr>
-          <w:p>
-            <w:pPr>
-              <w:pBdr>
-                <w:top w:val="nil"/>
-                <w:left w:val="nil"/>
-                <w:bottom w:val="nil"/>
-                <w:right w:val="nil"/>
-                <w:between w:val="nil"/>
-                <w:bar w:val="nil"/>
-              </w:pBdr>
-              <w:spacing w:line="240" w:lineRule="auto"/>
-            </w:pPr>
-            <w:proofErr w:type="spellStart"/>
-            <w:r>
-              <w:t>Thu</w:t>
-            </w:r>
-            <w:r>
-              <w:t>ộ</w:t>
-            </w:r>
-            <w:r>
-              <w:t>c</w:t>
-            </w:r>
-            <w:proofErr w:type="spellEnd"/>
-            <w:r>
-              <w:t xml:space="preserve"> </w:t>
-            </w:r>
-            <w:proofErr w:type="spellStart"/>
-            <w:r>
+            <w:tcW w:w="2277" w:type="pct"/>
+            <w:tcBorders>
+              <w:top w:val="single" w:sz="8" w:space="0" w:color="000000"/>
+              <w:left w:val="single" w:sz="8" w:space="0" w:color="000000"/>
+              <w:bottom w:val="single" w:sz="8" w:space="0" w:color="000000"/>
+              <w:right w:val="single" w:sz="8" w:space="0" w:color="000000"/>
+            </w:tcBorders>
+            <w:tcMar>
+              <w:top w:w="100" w:type="dxa"/>
+              <w:left w:w="100" w:type="dxa"/>
+              <w:bottom w:w="100" w:type="dxa"/>
+              <w:right w:w="100" w:type="dxa"/>
+            </w:tcMar>
+          </w:tcPr>
+          <w:p>
+            <w:pPr>
+              <w:pBdr>
+                <w:top w:val="nil"/>
+                <w:left w:val="nil"/>
+                <w:bottom w:val="nil"/>
+                <w:right w:val="nil"/>
+                <w:between w:val="nil"/>
+                <w:bar w:val="nil"/>
+              </w:pBdr>
+              <w:spacing w:line="240" w:lineRule="auto"/>
+              <w:rPr>
+                <w:b/>
+              </w:rPr>
+            </w:pPr>
+            <w:r>
+              <w:rPr>
+                <w:b/>
+              </w:rPr>
+              <w:t>Attribute Description</w:t>
+            </w:r>
+          </w:p>
+        </w:tc>
+        <w:tc>
+          <w:tcPr>
+            <w:tcW w:w="1835" w:type="pct"/>
+            <w:tcBorders>
+              <w:top w:val="single" w:sz="8" w:space="0" w:color="000000"/>
+              <w:left w:val="single" w:sz="8" w:space="0" w:color="000000"/>
+              <w:bottom w:val="single" w:sz="8" w:space="0" w:color="000000"/>
+              <w:right w:val="single" w:sz="8" w:space="0" w:color="000000"/>
+            </w:tcBorders>
+          </w:tcPr>
+          <w:p>
+            <w:pPr>
+              <w:pBdr>
+                <w:top w:val="nil"/>
+                <w:left w:val="nil"/>
+                <w:bottom w:val="nil"/>
+                <w:right w:val="nil"/>
+                <w:between w:val="nil"/>
+                <w:bar w:val="nil"/>
+              </w:pBdr>
+              <w:spacing w:line="240" w:lineRule="auto"/>
+              <w:rPr>
+                <w:b/>
+              </w:rPr>
+            </w:pPr>
+            <w:proofErr w:type="spellStart"/>
+            <w:r>
+              <w:rPr>
+                <w:b/>
+              </w:rPr>
+              <w:t>Thuộc</w:t>
+            </w:r>
+            <w:proofErr w:type="spellEnd"/>
+            <w:r>
+              <w:rPr>
+                <w:b/>
+              </w:rPr>
+              <w:t xml:space="preserve"> </w:t>
+            </w:r>
+            <w:proofErr w:type="spellStart"/>
+            <w:r>
+              <w:rPr>
+                <w:b/>
+              </w:rPr>
               <w:t>tính</w:t>
             </w:r>
             <w:proofErr w:type="spellEnd"/>
@@ -84,66 +112,69 @@
         </w:tc>
         <w:tc>
           <w:tcPr>
-            <w:tcW w:w="0" w:type="auto"/>
-            <w:tcBorders>
-              <w:top w:val="single" w:sz="8" w:space="0" w:color="000000"/>
-              <w:left w:val="single" w:sz="8" w:space="0" w:color="000000"/>
-              <w:bottom w:val="single" w:sz="8" w:space="0" w:color="000000"/>
-              <w:right w:val="single" w:sz="8" w:space="0" w:color="000000"/>
-            </w:tcBorders>
-            <w:tcMar>
-              <w:top w:w="100" w:type="dxa"/>
-              <w:left w:w="100" w:type="dxa"/>
-              <w:bottom w:w="100" w:type="dxa"/>
-              <w:right w:w="100" w:type="dxa"/>
-            </w:tcMar>
-          </w:tcPr>
-          <w:p>
-            <w:pPr>
-              <w:pBdr>
-                <w:top w:val="nil"/>
-                <w:left w:val="nil"/>
-                <w:bottom w:val="nil"/>
-                <w:right w:val="nil"/>
-                <w:between w:val="nil"/>
-                <w:bar w:val="nil"/>
-              </w:pBdr>
-              <w:spacing w:line="240" w:lineRule="auto"/>
-            </w:pPr>
-            <w:proofErr w:type="spellStart"/>
-            <w:r>
-              <w:t>Ki</w:t>
-            </w:r>
-            <w:r>
-              <w:t>ể</w:t>
-            </w:r>
-            <w:r>
-              <w:t>u</w:t>
-            </w:r>
-            <w:proofErr w:type="spellEnd"/>
-            <w:r>
-              <w:t xml:space="preserve"> </w:t>
-            </w:r>
-            <w:proofErr w:type="spellStart"/>
-            <w:r>
-              <w:t>d</w:t>
-            </w:r>
-            <w:r>
-              <w:t>ữ</w:t>
-            </w:r>
-            <w:proofErr w:type="spellEnd"/>
-            <w:r>
-              <w:t xml:space="preserve"> </w:t>
-            </w:r>
-            <w:proofErr w:type="spellStart"/>
-            <w:r>
-              <w:t>li</w:t>
-            </w:r>
-            <w:r>
-              <w:t>ệ</w:t>
-            </w:r>
-            <w:r>
-              <w:t>u</w:t>
+            <w:tcW w:w="888" w:type="pct"/>
+            <w:tcBorders>
+              <w:top w:val="single" w:sz="8" w:space="0" w:color="000000"/>
+              <w:left w:val="single" w:sz="8" w:space="0" w:color="000000"/>
+              <w:bottom w:val="single" w:sz="8" w:space="0" w:color="000000"/>
+              <w:right w:val="single" w:sz="8" w:space="0" w:color="000000"/>
+            </w:tcBorders>
+            <w:tcMar>
+              <w:top w:w="100" w:type="dxa"/>
+              <w:left w:w="100" w:type="dxa"/>
+              <w:bottom w:w="100" w:type="dxa"/>
+              <w:right w:w="100" w:type="dxa"/>
+            </w:tcMar>
+          </w:tcPr>
+          <w:p>
+            <w:pPr>
+              <w:pBdr>
+                <w:top w:val="nil"/>
+                <w:left w:val="nil"/>
+                <w:bottom w:val="nil"/>
+                <w:right w:val="nil"/>
+                <w:between w:val="nil"/>
+                <w:bar w:val="nil"/>
+              </w:pBdr>
+              <w:spacing w:line="240" w:lineRule="auto"/>
+              <w:rPr>
+                <w:b/>
+              </w:rPr>
+            </w:pPr>
+            <w:proofErr w:type="spellStart"/>
+            <w:r>
+              <w:rPr>
+                <w:b/>
+              </w:rPr>
+              <w:t>Kiểu</w:t>
+            </w:r>
+            <w:proofErr w:type="spellEnd"/>
+            <w:r>
+              <w:rPr>
+                <w:b/>
+              </w:rPr>
+              <w:t xml:space="preserve"> </w:t>
+            </w:r>
+            <w:proofErr w:type="spellStart"/>
+            <w:r>
+              <w:rPr>
+                <w:b/>
+              </w:rPr>
+              <w:t>dữ</w:t>
+            </w:r>
+            <w:proofErr w:type="spellEnd"/>
+            <w:r>
+              <w:rPr>
+                <w:b/>
+              </w:rPr>
+              <w:t xml:space="preserve"> </w:t>
+            </w:r>
+            <w:proofErr w:type="spellStart"/>
+            <w:r>
+              <w:rPr>
+                <w:b/>
+              </w:rPr>
+              <w:t>liệu</w:t>
             </w:r>
             <w:proofErr w:type="spellEnd"/>
           </w:p>
@@ -152,38 +183,62 @@
       <w:tr>
         <w:tc>
           <w:tcPr>
-            <w:tcW w:w="0" w:type="auto"/>
-            <w:tcBorders>
-              <w:top w:val="single" w:sz="8" w:space="0" w:color="000000"/>
-              <w:left w:val="single" w:sz="8" w:space="0" w:color="000000"/>
-              <w:bottom w:val="single" w:sz="8" w:space="0" w:color="000000"/>
-              <w:right w:val="single" w:sz="8" w:space="0" w:color="000000"/>
-            </w:tcBorders>
-            <w:tcMar>
-              <w:top w:w="100" w:type="dxa"/>
-              <w:left w:w="100" w:type="dxa"/>
-              <w:bottom w:w="100" w:type="dxa"/>
-              <w:right w:w="100" w:type="dxa"/>
-            </w:tcMar>
-          </w:tcPr>
-          <w:p>
-            <w:pPr>
-              <w:pBdr>
-                <w:top w:val="nil"/>
-                <w:left w:val="nil"/>
-                <w:bottom w:val="nil"/>
-                <w:right w:val="nil"/>
-                <w:between w:val="nil"/>
-                <w:bar w:val="nil"/>
-              </w:pBdr>
-              <w:spacing w:line="240" w:lineRule="auto"/>
-            </w:pPr>
-            <w:proofErr w:type="spellStart"/>
-            <w:r>
-              <w:t>S</w:t>
-            </w:r>
-            <w:r>
-              <w:t>ố</w:t>
+            <w:tcW w:w="2277" w:type="pct"/>
+            <w:tcBorders>
+              <w:top w:val="single" w:sz="8" w:space="0" w:color="000000"/>
+              <w:left w:val="single" w:sz="8" w:space="0" w:color="000000"/>
+              <w:bottom w:val="single" w:sz="8" w:space="0" w:color="000000"/>
+              <w:right w:val="single" w:sz="8" w:space="0" w:color="000000"/>
+            </w:tcBorders>
+            <w:tcMar>
+              <w:top w:w="100" w:type="dxa"/>
+              <w:left w:w="100" w:type="dxa"/>
+              <w:bottom w:w="100" w:type="dxa"/>
+              <w:right w:w="100" w:type="dxa"/>
+            </w:tcMar>
+          </w:tcPr>
+          <w:p>
+            <w:pPr>
+              <w:pBdr>
+                <w:top w:val="nil"/>
+                <w:left w:val="nil"/>
+                <w:bottom w:val="nil"/>
+                <w:right w:val="nil"/>
+                <w:between w:val="nil"/>
+                <w:bar w:val="nil"/>
+              </w:pBdr>
+              <w:spacing w:line="240" w:lineRule="auto"/>
+            </w:pPr>
+            <w:r>
+              <w:t>Patient SSN</w:t>
+            </w:r>
+          </w:p>
+        </w:tc>
+        <w:tc>
+          <w:tcPr>
+            <w:tcW w:w="1835" w:type="pct"/>
+            <w:tcBorders>
+              <w:top w:val="single" w:sz="8" w:space="0" w:color="000000"/>
+              <w:left w:val="single" w:sz="8" w:space="0" w:color="000000"/>
+              <w:bottom w:val="single" w:sz="8" w:space="0" w:color="000000"/>
+              <w:right w:val="single" w:sz="8" w:space="0" w:color="000000"/>
+            </w:tcBorders>
+          </w:tcPr>
+          <w:p>
+            <w:pPr>
+              <w:pBdr>
+                <w:top w:val="nil"/>
+                <w:left w:val="nil"/>
+                <w:bottom w:val="nil"/>
+                <w:right w:val="nil"/>
+                <w:between w:val="nil"/>
+                <w:bar w:val="nil"/>
+              </w:pBdr>
+              <w:spacing w:line="240" w:lineRule="auto"/>
+            </w:pPr>
+            <w:proofErr w:type="spellStart"/>
+            <w:r>
+              <w:t>Số</w:t>
             </w:r>
             <w:proofErr w:type="spellEnd"/>
             <w:r>
@@ -207,27 +262,15 @@
             </w:r>
             <w:proofErr w:type="spellStart"/>
             <w:r>
-              <w:t>h</w:t>
-            </w:r>
-            <w:r>
-              <w:t>ộ</w:t>
-            </w:r>
-            <w:r>
-              <w:t>i</w:t>
-            </w:r>
-            <w:proofErr w:type="spellEnd"/>
-            <w:r>
-              <w:t xml:space="preserve"> </w:t>
-            </w:r>
-            <w:proofErr w:type="spellStart"/>
-            <w:r>
-              <w:t>b</w:t>
-            </w:r>
-            <w:r>
-              <w:t>ệ</w:t>
-            </w:r>
-            <w:r>
-              <w:t>nh</w:t>
+              <w:t>hội</w:t>
+            </w:r>
+            <w:proofErr w:type="spellEnd"/>
+            <w:r>
+              <w:t xml:space="preserve"> </w:t>
+            </w:r>
+            <w:proofErr w:type="spellStart"/>
+            <w:r>
+              <w:t>bệnh</w:t>
             </w:r>
             <w:proofErr w:type="spellEnd"/>
             <w:r>
@@ -242,7 +285,7 @@
         </w:tc>
         <w:tc>
           <w:tcPr>
-            <w:tcW w:w="0" w:type="auto"/>
+            <w:tcW w:w="888" w:type="pct"/>
             <w:tcBorders>
               <w:top w:val="single" w:sz="8" w:space="0" w:color="000000"/>
               <w:left w:val="single" w:sz="8" w:space="0" w:color="000000"/>
@@ -277,48 +320,69 @@
       <w:tr>
         <w:tc>
           <w:tcPr>
-            <w:tcW w:w="0" w:type="auto"/>
-            <w:tcBorders>
-              <w:top w:val="single" w:sz="8" w:space="0" w:color="000000"/>
-              <w:left w:val="single" w:sz="8" w:space="0" w:color="000000"/>
-              <w:bottom w:val="single" w:sz="8" w:space="0" w:color="000000"/>
-              <w:right w:val="single" w:sz="8" w:space="0" w:color="000000"/>
-            </w:tcBorders>
-            <w:tcMar>
-              <w:top w:w="100" w:type="dxa"/>
-              <w:left w:w="100" w:type="dxa"/>
-              <w:bottom w:w="100" w:type="dxa"/>
-              <w:right w:w="100" w:type="dxa"/>
-            </w:tcMar>
-          </w:tcPr>
-          <w:p>
-            <w:pPr>
-              <w:pBdr>
-                <w:top w:val="nil"/>
-                <w:left w:val="nil"/>
-                <w:bottom w:val="nil"/>
-                <w:right w:val="nil"/>
-                <w:between w:val="nil"/>
-                <w:bar w:val="nil"/>
-              </w:pBdr>
-              <w:spacing w:line="240" w:lineRule="auto"/>
-            </w:pPr>
-            <w:proofErr w:type="spellStart"/>
-            <w:r>
-              <w:t>Tu</w:t>
-            </w:r>
-            <w:r>
-              <w:t>ổ</w:t>
-            </w:r>
-            <w:r>
-              <w:t>i</w:t>
-            </w:r>
-            <w:proofErr w:type="spellEnd"/>
-          </w:p>
-        </w:tc>
-        <w:tc>
-          <w:tcPr>
-            <w:tcW w:w="0" w:type="auto"/>
+            <w:tcW w:w="2277" w:type="pct"/>
+            <w:tcBorders>
+              <w:top w:val="single" w:sz="8" w:space="0" w:color="000000"/>
+              <w:left w:val="single" w:sz="8" w:space="0" w:color="000000"/>
+              <w:bottom w:val="single" w:sz="8" w:space="0" w:color="000000"/>
+              <w:right w:val="single" w:sz="8" w:space="0" w:color="000000"/>
+            </w:tcBorders>
+            <w:tcMar>
+              <w:top w:w="100" w:type="dxa"/>
+              <w:left w:w="100" w:type="dxa"/>
+              <w:bottom w:w="100" w:type="dxa"/>
+              <w:right w:w="100" w:type="dxa"/>
+            </w:tcMar>
+          </w:tcPr>
+          <w:p>
+            <w:pPr>
+              <w:pBdr>
+                <w:top w:val="nil"/>
+                <w:left w:val="nil"/>
+                <w:bottom w:val="nil"/>
+                <w:right w:val="nil"/>
+                <w:between w:val="nil"/>
+                <w:bar w:val="nil"/>
+              </w:pBdr>
+              <w:spacing w:line="240" w:lineRule="auto"/>
+            </w:pPr>
+            <w:r>
+              <w:t>Age</w:t>
+            </w:r>
+          </w:p>
+        </w:tc>
+        <w:tc>
+          <w:tcPr>
+            <w:tcW w:w="1835" w:type="pct"/>
+            <w:tcBorders>
+              <w:top w:val="single" w:sz="8" w:space="0" w:color="000000"/>
+              <w:left w:val="single" w:sz="8" w:space="0" w:color="000000"/>
+              <w:bottom w:val="single" w:sz="8" w:space="0" w:color="000000"/>
+              <w:right w:val="single" w:sz="8" w:space="0" w:color="000000"/>
+            </w:tcBorders>
+          </w:tcPr>
+          <w:p>
+            <w:pPr>
+              <w:pBdr>
+                <w:top w:val="nil"/>
+                <w:left w:val="nil"/>
+                <w:bottom w:val="nil"/>
+                <w:right w:val="nil"/>
+                <w:between w:val="nil"/>
+                <w:bar w:val="nil"/>
+              </w:pBdr>
+              <w:spacing w:line="240" w:lineRule="auto"/>
+            </w:pPr>
+            <w:proofErr w:type="spellStart"/>
+            <w:r>
+              <w:t>Tuổi</w:t>
+            </w:r>
+            <w:proofErr w:type="spellEnd"/>
+          </w:p>
+        </w:tc>
+        <w:tc>
+          <w:tcPr>
+            <w:tcW w:w="888" w:type="pct"/>
             <w:tcBorders>
               <w:top w:val="single" w:sz="8" w:space="0" w:color="000000"/>
               <w:left w:val="single" w:sz="8" w:space="0" w:color="000000"/>
@@ -353,19 +417,46 @@
       <w:tr>
         <w:tc>
           <w:tcPr>
-            <w:tcW w:w="0" w:type="auto"/>
-            <w:tcBorders>
-              <w:top w:val="single" w:sz="8" w:space="0" w:color="000000"/>
-              <w:left w:val="single" w:sz="8" w:space="0" w:color="000000"/>
-              <w:bottom w:val="single" w:sz="8" w:space="0" w:color="000000"/>
-              <w:right w:val="single" w:sz="8" w:space="0" w:color="000000"/>
-            </w:tcBorders>
-            <w:tcMar>
-              <w:top w:w="100" w:type="dxa"/>
-              <w:left w:w="100" w:type="dxa"/>
-              <w:bottom w:w="100" w:type="dxa"/>
-              <w:right w:w="100" w:type="dxa"/>
-            </w:tcMar>
+            <w:tcW w:w="2277" w:type="pct"/>
+            <w:tcBorders>
+              <w:top w:val="single" w:sz="8" w:space="0" w:color="000000"/>
+              <w:left w:val="single" w:sz="8" w:space="0" w:color="000000"/>
+              <w:bottom w:val="single" w:sz="8" w:space="0" w:color="000000"/>
+              <w:right w:val="single" w:sz="8" w:space="0" w:color="000000"/>
+            </w:tcBorders>
+            <w:tcMar>
+              <w:top w:w="100" w:type="dxa"/>
+              <w:left w:w="100" w:type="dxa"/>
+              <w:bottom w:w="100" w:type="dxa"/>
+              <w:right w:w="100" w:type="dxa"/>
+            </w:tcMar>
+          </w:tcPr>
+          <w:p>
+            <w:pPr>
+              <w:pBdr>
+                <w:top w:val="nil"/>
+                <w:left w:val="nil"/>
+                <w:bottom w:val="nil"/>
+                <w:right w:val="nil"/>
+                <w:between w:val="nil"/>
+                <w:bar w:val="nil"/>
+              </w:pBdr>
+              <w:spacing w:line="240" w:lineRule="auto"/>
+            </w:pPr>
+            <w:r>
+              <w:t>Birth Place</w:t>
+            </w:r>
+          </w:p>
+        </w:tc>
+        <w:tc>
+          <w:tcPr>
+            <w:tcW w:w="1835" w:type="pct"/>
+            <w:tcBorders>
+              <w:top w:val="single" w:sz="8" w:space="0" w:color="000000"/>
+              <w:left w:val="single" w:sz="8" w:space="0" w:color="000000"/>
+              <w:bottom w:val="single" w:sz="8" w:space="0" w:color="000000"/>
+              <w:right w:val="single" w:sz="8" w:space="0" w:color="000000"/>
+            </w:tcBorders>
           </w:tcPr>
           <w:p>
             <w:pPr>
@@ -396,7 +487,7 @@
         </w:tc>
         <w:tc>
           <w:tcPr>
-            <w:tcW w:w="0" w:type="auto"/>
+            <w:tcW w:w="888" w:type="pct"/>
             <w:tcBorders>
               <w:top w:val="single" w:sz="8" w:space="0" w:color="000000"/>
               <w:left w:val="single" w:sz="8" w:space="0" w:color="000000"/>
@@ -435,13 +526,7 @@
             </w:r>
             <w:proofErr w:type="spellStart"/>
             <w:r>
-              <w:t>ch</w:t>
-            </w:r>
-            <w:r>
-              <w:t>ấ</w:t>
-            </w:r>
-            <w:r>
-              <w:t>t</w:t>
+              <w:t>chất</w:t>
             </w:r>
             <w:proofErr w:type="spellEnd"/>
             <w:r>
@@ -453,79 +538,85 @@
       <w:tr>
         <w:tc>
           <w:tcPr>
-            <w:tcW w:w="0" w:type="auto"/>
-            <w:tcBorders>
-              <w:top w:val="single" w:sz="8" w:space="0" w:color="000000"/>
-              <w:left w:val="single" w:sz="8" w:space="0" w:color="000000"/>
-              <w:bottom w:val="single" w:sz="8" w:space="0" w:color="000000"/>
-              <w:right w:val="single" w:sz="8" w:space="0" w:color="000000"/>
-            </w:tcBorders>
-            <w:tcMar>
-              <w:top w:w="100" w:type="dxa"/>
-              <w:left w:w="100" w:type="dxa"/>
-              <w:bottom w:w="100" w:type="dxa"/>
-              <w:right w:w="100" w:type="dxa"/>
-            </w:tcMar>
-          </w:tcPr>
-          <w:p>
-            <w:pPr>
-              <w:pBdr>
-                <w:top w:val="nil"/>
-                <w:left w:val="nil"/>
-                <w:bottom w:val="nil"/>
-                <w:right w:val="nil"/>
-                <w:between w:val="nil"/>
-                <w:bar w:val="nil"/>
-              </w:pBdr>
-              <w:spacing w:line="240" w:lineRule="auto"/>
-            </w:pPr>
-            <w:proofErr w:type="spellStart"/>
-            <w:r>
-              <w:t>Ch</w:t>
-            </w:r>
-            <w:r>
-              <w:t>ỗ</w:t>
-            </w:r>
-            <w:proofErr w:type="spellEnd"/>
-            <w:r>
-              <w:t xml:space="preserve"> </w:t>
-            </w:r>
-            <w:r>
-              <w:t>ở</w:t>
-            </w:r>
-            <w:r>
-              <w:t xml:space="preserve"> </w:t>
-            </w:r>
-            <w:proofErr w:type="spellStart"/>
-            <w:r>
-              <w:t>hi</w:t>
-            </w:r>
-            <w:r>
-              <w:t>ệ</w:t>
-            </w:r>
-            <w:r>
-              <w:t>n</w:t>
-            </w:r>
-            <w:proofErr w:type="spellEnd"/>
-            <w:r>
-              <w:t xml:space="preserve"> </w:t>
-            </w:r>
-            <w:proofErr w:type="spellStart"/>
-            <w:r>
-              <w:t>t</w:t>
-            </w:r>
-            <w:r>
-              <w:t>ạ</w:t>
-            </w:r>
-            <w:r>
-              <w:t>i</w:t>
-            </w:r>
-            <w:proofErr w:type="spellEnd"/>
-          </w:p>
-        </w:tc>
-        <w:tc>
-          <w:tcPr>
-            <w:tcW w:w="0" w:type="auto"/>
+            <w:tcW w:w="2277" w:type="pct"/>
+            <w:tcBorders>
+              <w:top w:val="single" w:sz="8" w:space="0" w:color="000000"/>
+              <w:left w:val="single" w:sz="8" w:space="0" w:color="000000"/>
+              <w:bottom w:val="single" w:sz="8" w:space="0" w:color="000000"/>
+              <w:right w:val="single" w:sz="8" w:space="0" w:color="000000"/>
+            </w:tcBorders>
+            <w:tcMar>
+              <w:top w:w="100" w:type="dxa"/>
+              <w:left w:w="100" w:type="dxa"/>
+              <w:bottom w:w="100" w:type="dxa"/>
+              <w:right w:w="100" w:type="dxa"/>
+            </w:tcMar>
+          </w:tcPr>
+          <w:p>
+            <w:pPr>
+              <w:pBdr>
+                <w:top w:val="nil"/>
+                <w:left w:val="nil"/>
+                <w:bottom w:val="nil"/>
+                <w:right w:val="nil"/>
+                <w:between w:val="nil"/>
+                <w:bar w:val="nil"/>
+              </w:pBdr>
+              <w:spacing w:line="240" w:lineRule="auto"/>
+            </w:pPr>
+            <w:r>
+              <w:t>Current Residence</w:t>
+            </w:r>
+          </w:p>
+        </w:tc>
+        <w:tc>
+          <w:tcPr>
+            <w:tcW w:w="1835" w:type="pct"/>
+            <w:tcBorders>
+              <w:top w:val="single" w:sz="8" w:space="0" w:color="000000"/>
+              <w:left w:val="single" w:sz="8" w:space="0" w:color="000000"/>
+              <w:bottom w:val="single" w:sz="8" w:space="0" w:color="000000"/>
+              <w:right w:val="single" w:sz="8" w:space="0" w:color="000000"/>
+            </w:tcBorders>
+          </w:tcPr>
+          <w:p>
+            <w:pPr>
+              <w:pBdr>
+                <w:top w:val="nil"/>
+                <w:left w:val="nil"/>
+                <w:bottom w:val="nil"/>
+                <w:right w:val="nil"/>
+                <w:between w:val="nil"/>
+                <w:bar w:val="nil"/>
+              </w:pBdr>
+              <w:spacing w:line="240" w:lineRule="auto"/>
+            </w:pPr>
+            <w:proofErr w:type="spellStart"/>
+            <w:r>
+              <w:t>Chỗ</w:t>
+            </w:r>
+            <w:proofErr w:type="spellEnd"/>
+            <w:r>
+              <w:t xml:space="preserve"> ở </w:t>
+            </w:r>
+            <w:proofErr w:type="spellStart"/>
+            <w:r>
+              <w:t>hiện</w:t>
+            </w:r>
+            <w:proofErr w:type="spellEnd"/>
+            <w:r>
+              <w:t xml:space="preserve"> </w:t>
+            </w:r>
+            <w:proofErr w:type="spellStart"/>
+            <w:r>
+              <w:t>tại</w:t>
+            </w:r>
+            <w:proofErr w:type="spellEnd"/>
+          </w:p>
+        </w:tc>
+        <w:tc>
+          <w:tcPr>
+            <w:tcW w:w="888" w:type="pct"/>
             <w:tcBorders>
               <w:top w:val="single" w:sz="8" w:space="0" w:color="000000"/>
               <w:left w:val="single" w:sz="8" w:space="0" w:color="000000"/>
@@ -560,41 +651,62 @@
       <w:tr>
         <w:tc>
           <w:tcPr>
-            <w:tcW w:w="0" w:type="auto"/>
-            <w:tcBorders>
-              <w:top w:val="single" w:sz="8" w:space="0" w:color="000000"/>
-              <w:left w:val="single" w:sz="8" w:space="0" w:color="000000"/>
-              <w:bottom w:val="single" w:sz="8" w:space="0" w:color="000000"/>
-              <w:right w:val="single" w:sz="8" w:space="0" w:color="000000"/>
-            </w:tcBorders>
-            <w:tcMar>
-              <w:top w:w="100" w:type="dxa"/>
-              <w:left w:w="100" w:type="dxa"/>
-              <w:bottom w:w="100" w:type="dxa"/>
-              <w:right w:w="100" w:type="dxa"/>
-            </w:tcMar>
-          </w:tcPr>
-          <w:p>
-            <w:pPr>
-              <w:pBdr>
-                <w:top w:val="nil"/>
-                <w:left w:val="nil"/>
-                <w:bottom w:val="nil"/>
-                <w:right w:val="nil"/>
-                <w:between w:val="nil"/>
-                <w:bar w:val="nil"/>
-              </w:pBdr>
-              <w:spacing w:line="240" w:lineRule="auto"/>
-            </w:pPr>
-            <w:proofErr w:type="spellStart"/>
-            <w:r>
-              <w:t>Gi</w:t>
-            </w:r>
-            <w:r>
-              <w:t>ớ</w:t>
-            </w:r>
-            <w:r>
-              <w:t>i</w:t>
+            <w:tcW w:w="2277" w:type="pct"/>
+            <w:tcBorders>
+              <w:top w:val="single" w:sz="8" w:space="0" w:color="000000"/>
+              <w:left w:val="single" w:sz="8" w:space="0" w:color="000000"/>
+              <w:bottom w:val="single" w:sz="8" w:space="0" w:color="000000"/>
+              <w:right w:val="single" w:sz="8" w:space="0" w:color="000000"/>
+            </w:tcBorders>
+            <w:tcMar>
+              <w:top w:w="100" w:type="dxa"/>
+              <w:left w:w="100" w:type="dxa"/>
+              <w:bottom w:w="100" w:type="dxa"/>
+              <w:right w:w="100" w:type="dxa"/>
+            </w:tcMar>
+          </w:tcPr>
+          <w:p>
+            <w:pPr>
+              <w:pBdr>
+                <w:top w:val="nil"/>
+                <w:left w:val="nil"/>
+                <w:bottom w:val="nil"/>
+                <w:right w:val="nil"/>
+                <w:between w:val="nil"/>
+                <w:bar w:val="nil"/>
+              </w:pBdr>
+              <w:spacing w:line="240" w:lineRule="auto"/>
+            </w:pPr>
+            <w:r>
+              <w:t>Gender</w:t>
+            </w:r>
+          </w:p>
+        </w:tc>
+        <w:tc>
+          <w:tcPr>
+            <w:tcW w:w="1835" w:type="pct"/>
+            <w:tcBorders>
+              <w:top w:val="single" w:sz="8" w:space="0" w:color="000000"/>
+              <w:left w:val="single" w:sz="8" w:space="0" w:color="000000"/>
+              <w:bottom w:val="single" w:sz="8" w:space="0" w:color="000000"/>
+              <w:right w:val="single" w:sz="8" w:space="0" w:color="000000"/>
+            </w:tcBorders>
+          </w:tcPr>
+          <w:p>
+            <w:pPr>
+              <w:pBdr>
+                <w:top w:val="nil"/>
+                <w:left w:val="nil"/>
+                <w:bottom w:val="nil"/>
+                <w:right w:val="nil"/>
+                <w:between w:val="nil"/>
+                <w:bar w:val="nil"/>
+              </w:pBdr>
+              <w:spacing w:line="240" w:lineRule="auto"/>
+            </w:pPr>
+            <w:proofErr w:type="spellStart"/>
+            <w:r>
+              <w:t>Giới</w:t>
             </w:r>
             <w:proofErr w:type="spellEnd"/>
             <w:r>
@@ -609,7 +721,7 @@
         </w:tc>
         <w:tc>
           <w:tcPr>
-            <w:tcW w:w="0" w:type="auto"/>
+            <w:tcW w:w="888" w:type="pct"/>
             <w:tcBorders>
               <w:top w:val="single" w:sz="8" w:space="0" w:color="000000"/>
               <w:left w:val="single" w:sz="8" w:space="0" w:color="000000"/>
@@ -644,19 +756,46 @@
       <w:tr>
         <w:tc>
           <w:tcPr>
-            <w:tcW w:w="0" w:type="auto"/>
-            <w:tcBorders>
-              <w:top w:val="single" w:sz="8" w:space="0" w:color="000000"/>
-              <w:left w:val="single" w:sz="8" w:space="0" w:color="000000"/>
-              <w:bottom w:val="single" w:sz="8" w:space="0" w:color="000000"/>
-              <w:right w:val="single" w:sz="8" w:space="0" w:color="000000"/>
-            </w:tcBorders>
-            <w:tcMar>
-              <w:top w:w="100" w:type="dxa"/>
-              <w:left w:w="100" w:type="dxa"/>
-              <w:bottom w:w="100" w:type="dxa"/>
-              <w:right w:w="100" w:type="dxa"/>
-            </w:tcMar>
+            <w:tcW w:w="2277" w:type="pct"/>
+            <w:tcBorders>
+              <w:top w:val="single" w:sz="8" w:space="0" w:color="000000"/>
+              <w:left w:val="single" w:sz="8" w:space="0" w:color="000000"/>
+              <w:bottom w:val="single" w:sz="8" w:space="0" w:color="000000"/>
+              <w:right w:val="single" w:sz="8" w:space="0" w:color="000000"/>
+            </w:tcBorders>
+            <w:tcMar>
+              <w:top w:w="100" w:type="dxa"/>
+              <w:left w:w="100" w:type="dxa"/>
+              <w:bottom w:w="100" w:type="dxa"/>
+              <w:right w:w="100" w:type="dxa"/>
+            </w:tcMar>
+          </w:tcPr>
+          <w:p>
+            <w:pPr>
+              <w:pBdr>
+                <w:top w:val="nil"/>
+                <w:left w:val="nil"/>
+                <w:bottom w:val="nil"/>
+                <w:right w:val="nil"/>
+                <w:between w:val="nil"/>
+                <w:bar w:val="nil"/>
+              </w:pBdr>
+              <w:spacing w:line="240" w:lineRule="auto"/>
+            </w:pPr>
+            <w:r>
+              <w:t>Race</w:t>
+            </w:r>
+          </w:p>
+        </w:tc>
+        <w:tc>
+          <w:tcPr>
+            <w:tcW w:w="1835" w:type="pct"/>
+            <w:tcBorders>
+              <w:top w:val="single" w:sz="8" w:space="0" w:color="000000"/>
+              <w:left w:val="single" w:sz="8" w:space="0" w:color="000000"/>
+              <w:bottom w:val="single" w:sz="8" w:space="0" w:color="000000"/>
+              <w:right w:val="single" w:sz="8" w:space="0" w:color="000000"/>
+            </w:tcBorders>
           </w:tcPr>
           <w:p>
             <w:pPr>
@@ -680,20 +819,14 @@
             </w:r>
             <w:proofErr w:type="spellStart"/>
             <w:r>
-              <w:t>t</w:t>
-            </w:r>
-            <w:r>
-              <w:t>ộ</w:t>
-            </w:r>
-            <w:r>
-              <w:t>c</w:t>
-            </w:r>
-            <w:proofErr w:type="spellEnd"/>
-          </w:p>
-        </w:tc>
-        <w:tc>
-          <w:tcPr>
-            <w:tcW w:w="0" w:type="auto"/>
+              <w:t>tộc</w:t>
+            </w:r>
+            <w:proofErr w:type="spellEnd"/>
+          </w:p>
+        </w:tc>
+        <w:tc>
+          <w:tcPr>
+            <w:tcW w:w="888" w:type="pct"/>
             <w:tcBorders>
               <w:top w:val="single" w:sz="8" w:space="0" w:color="000000"/>
               <w:left w:val="single" w:sz="8" w:space="0" w:color="000000"/>
@@ -728,19 +861,46 @@
       <w:tr>
         <w:tc>
           <w:tcPr>
-            <w:tcW w:w="0" w:type="auto"/>
-            <w:tcBorders>
-              <w:top w:val="single" w:sz="8" w:space="0" w:color="000000"/>
-              <w:left w:val="single" w:sz="8" w:space="0" w:color="000000"/>
-              <w:bottom w:val="single" w:sz="8" w:space="0" w:color="000000"/>
-              <w:right w:val="single" w:sz="8" w:space="0" w:color="000000"/>
-            </w:tcBorders>
-            <w:tcMar>
-              <w:top w:w="100" w:type="dxa"/>
-              <w:left w:w="100" w:type="dxa"/>
-              <w:bottom w:w="100" w:type="dxa"/>
-              <w:right w:w="100" w:type="dxa"/>
-            </w:tcMar>
+            <w:tcW w:w="2277" w:type="pct"/>
+            <w:tcBorders>
+              <w:top w:val="single" w:sz="8" w:space="0" w:color="000000"/>
+              <w:left w:val="single" w:sz="8" w:space="0" w:color="000000"/>
+              <w:bottom w:val="single" w:sz="8" w:space="0" w:color="000000"/>
+              <w:right w:val="single" w:sz="8" w:space="0" w:color="000000"/>
+            </w:tcBorders>
+            <w:tcMar>
+              <w:top w:w="100" w:type="dxa"/>
+              <w:left w:w="100" w:type="dxa"/>
+              <w:bottom w:w="100" w:type="dxa"/>
+              <w:right w:w="100" w:type="dxa"/>
+            </w:tcMar>
+          </w:tcPr>
+          <w:p>
+            <w:pPr>
+              <w:pBdr>
+                <w:top w:val="nil"/>
+                <w:left w:val="nil"/>
+                <w:bottom w:val="nil"/>
+                <w:right w:val="nil"/>
+                <w:between w:val="nil"/>
+                <w:bar w:val="nil"/>
+              </w:pBdr>
+              <w:spacing w:line="240" w:lineRule="auto"/>
+            </w:pPr>
+            <w:r>
+              <w:t>Enrolment date</w:t>
+            </w:r>
+          </w:p>
+        </w:tc>
+        <w:tc>
+          <w:tcPr>
+            <w:tcW w:w="1835" w:type="pct"/>
+            <w:tcBorders>
+              <w:top w:val="single" w:sz="8" w:space="0" w:color="000000"/>
+              <w:left w:val="single" w:sz="8" w:space="0" w:color="000000"/>
+              <w:bottom w:val="single" w:sz="8" w:space="0" w:color="000000"/>
+              <w:right w:val="single" w:sz="8" w:space="0" w:color="000000"/>
+            </w:tcBorders>
           </w:tcPr>
           <w:p>
             <w:pPr>
@@ -779,7 +939,7 @@
         </w:tc>
         <w:tc>
           <w:tcPr>
-            <w:tcW w:w="0" w:type="auto"/>
+            <w:tcW w:w="888" w:type="pct"/>
             <w:tcBorders>
               <w:top w:val="single" w:sz="8" w:space="0" w:color="000000"/>
               <w:left w:val="single" w:sz="8" w:space="0" w:color="000000"/>
@@ -814,19 +974,46 @@
       <w:tr>
         <w:tc>
           <w:tcPr>
-            <w:tcW w:w="0" w:type="auto"/>
-            <w:tcBorders>
-              <w:top w:val="single" w:sz="8" w:space="0" w:color="000000"/>
-              <w:left w:val="single" w:sz="8" w:space="0" w:color="000000"/>
-              <w:bottom w:val="single" w:sz="8" w:space="0" w:color="000000"/>
-              <w:right w:val="single" w:sz="8" w:space="0" w:color="000000"/>
-            </w:tcBorders>
-            <w:tcMar>
-              <w:top w:w="100" w:type="dxa"/>
-              <w:left w:w="100" w:type="dxa"/>
-              <w:bottom w:w="100" w:type="dxa"/>
-              <w:right w:w="100" w:type="dxa"/>
-            </w:tcMar>
+            <w:tcW w:w="2277" w:type="pct"/>
+            <w:tcBorders>
+              <w:top w:val="single" w:sz="8" w:space="0" w:color="000000"/>
+              <w:left w:val="single" w:sz="8" w:space="0" w:color="000000"/>
+              <w:bottom w:val="single" w:sz="8" w:space="0" w:color="000000"/>
+              <w:right w:val="single" w:sz="8" w:space="0" w:color="000000"/>
+            </w:tcBorders>
+            <w:tcMar>
+              <w:top w:w="100" w:type="dxa"/>
+              <w:left w:w="100" w:type="dxa"/>
+              <w:bottom w:w="100" w:type="dxa"/>
+              <w:right w:w="100" w:type="dxa"/>
+            </w:tcMar>
+          </w:tcPr>
+          <w:p>
+            <w:pPr>
+              <w:pBdr>
+                <w:top w:val="nil"/>
+                <w:left w:val="nil"/>
+                <w:bottom w:val="nil"/>
+                <w:right w:val="nil"/>
+                <w:between w:val="nil"/>
+                <w:bar w:val="nil"/>
+              </w:pBdr>
+              <w:spacing w:line="240" w:lineRule="auto"/>
+            </w:pPr>
+            <w:r>
+              <w:t>Current Status</w:t>
+            </w:r>
+          </w:p>
+        </w:tc>
+        <w:tc>
+          <w:tcPr>
+            <w:tcW w:w="1835" w:type="pct"/>
+            <w:tcBorders>
+              <w:top w:val="single" w:sz="8" w:space="0" w:color="000000"/>
+              <w:left w:val="single" w:sz="8" w:space="0" w:color="000000"/>
+              <w:bottom w:val="single" w:sz="8" w:space="0" w:color="000000"/>
+              <w:right w:val="single" w:sz="8" w:space="0" w:color="000000"/>
+            </w:tcBorders>
           </w:tcPr>
           <w:p>
             <w:pPr>
@@ -850,48 +1037,30 @@
             </w:r>
             <w:proofErr w:type="spellStart"/>
             <w:r>
-              <w:t>tr</w:t>
-            </w:r>
-            <w:r>
-              <w:t>ạ</w:t>
-            </w:r>
-            <w:r>
-              <w:t>ng</w:t>
-            </w:r>
-            <w:proofErr w:type="spellEnd"/>
-            <w:r>
-              <w:t xml:space="preserve"> </w:t>
-            </w:r>
-            <w:proofErr w:type="spellStart"/>
-            <w:r>
-              <w:t>hi</w:t>
-            </w:r>
-            <w:r>
-              <w:t>ệ</w:t>
-            </w:r>
-            <w:r>
-              <w:t>n</w:t>
-            </w:r>
-            <w:proofErr w:type="spellEnd"/>
-            <w:r>
-              <w:t xml:space="preserve"> </w:t>
-            </w:r>
-            <w:proofErr w:type="spellStart"/>
-            <w:r>
-              <w:t>t</w:t>
-            </w:r>
-            <w:r>
-              <w:t>ạ</w:t>
-            </w:r>
-            <w:r>
-              <w:t>i</w:t>
-            </w:r>
-            <w:proofErr w:type="spellEnd"/>
-          </w:p>
-        </w:tc>
-        <w:tc>
-          <w:tcPr>
-            <w:tcW w:w="0" w:type="auto"/>
+              <w:t>trạng</w:t>
+            </w:r>
+            <w:proofErr w:type="spellEnd"/>
+            <w:r>
+              <w:t xml:space="preserve"> </w:t>
+            </w:r>
+            <w:proofErr w:type="spellStart"/>
+            <w:r>
+              <w:t>hiện</w:t>
+            </w:r>
+            <w:proofErr w:type="spellEnd"/>
+            <w:r>
+              <w:t xml:space="preserve"> </w:t>
+            </w:r>
+            <w:proofErr w:type="spellStart"/>
+            <w:r>
+              <w:t>tại</w:t>
+            </w:r>
+            <w:proofErr w:type="spellEnd"/>
+          </w:p>
+        </w:tc>
+        <w:tc>
+          <w:tcPr>
+            <w:tcW w:w="888" w:type="pct"/>
             <w:tcBorders>
               <w:top w:val="single" w:sz="8" w:space="0" w:color="000000"/>
               <w:left w:val="single" w:sz="8" w:space="0" w:color="000000"/>
@@ -926,19 +1095,46 @@
       <w:tr>
         <w:tc>
           <w:tcPr>
-            <w:tcW w:w="0" w:type="auto"/>
-            <w:tcBorders>
-              <w:top w:val="single" w:sz="8" w:space="0" w:color="000000"/>
-              <w:left w:val="single" w:sz="8" w:space="0" w:color="000000"/>
-              <w:bottom w:val="single" w:sz="8" w:space="0" w:color="000000"/>
-              <w:right w:val="single" w:sz="8" w:space="0" w:color="000000"/>
-            </w:tcBorders>
-            <w:tcMar>
-              <w:top w:w="100" w:type="dxa"/>
-              <w:left w:w="100" w:type="dxa"/>
-              <w:bottom w:w="100" w:type="dxa"/>
-              <w:right w:w="100" w:type="dxa"/>
-            </w:tcMar>
+            <w:tcW w:w="2277" w:type="pct"/>
+            <w:tcBorders>
+              <w:top w:val="single" w:sz="8" w:space="0" w:color="000000"/>
+              <w:left w:val="single" w:sz="8" w:space="0" w:color="000000"/>
+              <w:bottom w:val="single" w:sz="8" w:space="0" w:color="000000"/>
+              <w:right w:val="single" w:sz="8" w:space="0" w:color="000000"/>
+            </w:tcBorders>
+            <w:tcMar>
+              <w:top w:w="100" w:type="dxa"/>
+              <w:left w:w="100" w:type="dxa"/>
+              <w:bottom w:w="100" w:type="dxa"/>
+              <w:right w:w="100" w:type="dxa"/>
+            </w:tcMar>
+          </w:tcPr>
+          <w:p>
+            <w:pPr>
+              <w:pBdr>
+                <w:top w:val="nil"/>
+                <w:left w:val="nil"/>
+                <w:bottom w:val="nil"/>
+                <w:right w:val="nil"/>
+                <w:between w:val="nil"/>
+                <w:bar w:val="nil"/>
+              </w:pBdr>
+              <w:spacing w:line="240" w:lineRule="auto"/>
+            </w:pPr>
+            <w:r>
+              <w:t>Premiums</w:t>
+            </w:r>
+          </w:p>
+        </w:tc>
+        <w:tc>
+          <w:tcPr>
+            <w:tcW w:w="1835" w:type="pct"/>
+            <w:tcBorders>
+              <w:top w:val="single" w:sz="8" w:space="0" w:color="000000"/>
+              <w:left w:val="single" w:sz="8" w:space="0" w:color="000000"/>
+              <w:bottom w:val="single" w:sz="8" w:space="0" w:color="000000"/>
+              <w:right w:val="single" w:sz="8" w:space="0" w:color="000000"/>
+            </w:tcBorders>
           </w:tcPr>
           <w:p>
             <w:pPr>
@@ -962,34 +1158,22 @@
             </w:r>
             <w:proofErr w:type="spellStart"/>
             <w:r>
-              <w:t>b</w:t>
-            </w:r>
-            <w:r>
-              <w:t>ả</w:t>
-            </w:r>
-            <w:r>
-              <w:t>o</w:t>
-            </w:r>
-            <w:proofErr w:type="spellEnd"/>
-            <w:r>
-              <w:t xml:space="preserve"> </w:t>
-            </w:r>
-            <w:proofErr w:type="spellStart"/>
-            <w:r>
-              <w:t>hi</w:t>
-            </w:r>
-            <w:r>
-              <w:t>ể</w:t>
-            </w:r>
-            <w:r>
-              <w:t>m</w:t>
-            </w:r>
-            <w:proofErr w:type="spellEnd"/>
-          </w:p>
-        </w:tc>
-        <w:tc>
-          <w:tcPr>
-            <w:tcW w:w="0" w:type="auto"/>
+              <w:t>bảo</w:t>
+            </w:r>
+            <w:proofErr w:type="spellEnd"/>
+            <w:r>
+              <w:t xml:space="preserve"> </w:t>
+            </w:r>
+            <w:proofErr w:type="spellStart"/>
+            <w:r>
+              <w:t>hiểm</w:t>
+            </w:r>
+            <w:proofErr w:type="spellEnd"/>
+          </w:p>
+        </w:tc>
+        <w:tc>
+          <w:tcPr>
+            <w:tcW w:w="888" w:type="pct"/>
             <w:tcBorders>
               <w:top w:val="single" w:sz="8" w:space="0" w:color="000000"/>
               <w:left w:val="single" w:sz="8" w:space="0" w:color="000000"/>
@@ -1024,87 +1208,93 @@
       <w:tr>
         <w:tc>
           <w:tcPr>
-            <w:tcW w:w="0" w:type="auto"/>
-            <w:tcBorders>
-              <w:top w:val="single" w:sz="8" w:space="0" w:color="000000"/>
-              <w:left w:val="single" w:sz="8" w:space="0" w:color="000000"/>
-              <w:bottom w:val="single" w:sz="8" w:space="0" w:color="000000"/>
-              <w:right w:val="single" w:sz="8" w:space="0" w:color="000000"/>
-            </w:tcBorders>
-            <w:tcMar>
-              <w:top w:w="100" w:type="dxa"/>
-              <w:left w:w="100" w:type="dxa"/>
-              <w:bottom w:w="100" w:type="dxa"/>
-              <w:right w:w="100" w:type="dxa"/>
-            </w:tcMar>
-          </w:tcPr>
-          <w:p>
-            <w:pPr>
-              <w:pBdr>
-                <w:top w:val="nil"/>
-                <w:left w:val="nil"/>
-                <w:bottom w:val="nil"/>
-                <w:right w:val="nil"/>
-                <w:between w:val="nil"/>
-                <w:bar w:val="nil"/>
-              </w:pBdr>
-              <w:spacing w:line="240" w:lineRule="auto"/>
-            </w:pPr>
-            <w:proofErr w:type="spellStart"/>
-            <w:r>
-              <w:t>M</w:t>
-            </w:r>
-            <w:r>
-              <w:t>ứ</w:t>
-            </w:r>
-            <w:r>
-              <w:t>c</w:t>
-            </w:r>
-            <w:proofErr w:type="spellEnd"/>
-            <w:r>
-              <w:t xml:space="preserve"> </w:t>
-            </w:r>
-            <w:proofErr w:type="spellStart"/>
-            <w:r>
-              <w:t>đ</w:t>
-            </w:r>
-            <w:r>
-              <w:t>ộ</w:t>
-            </w:r>
-            <w:proofErr w:type="spellEnd"/>
-            <w:r>
-              <w:t xml:space="preserve"> </w:t>
-            </w:r>
-            <w:proofErr w:type="spellStart"/>
-            <w:r>
-              <w:t>ho</w:t>
-            </w:r>
-            <w:r>
-              <w:t>ạ</w:t>
-            </w:r>
-            <w:r>
-              <w:t>t</w:t>
-            </w:r>
-            <w:proofErr w:type="spellEnd"/>
-            <w:r>
-              <w:t xml:space="preserve"> </w:t>
-            </w:r>
-            <w:proofErr w:type="spellStart"/>
-            <w:r>
-              <w:t>đ</w:t>
-            </w:r>
-            <w:r>
-              <w:t>ộ</w:t>
-            </w:r>
-            <w:r>
-              <w:t>ng</w:t>
-            </w:r>
-            <w:proofErr w:type="spellEnd"/>
-          </w:p>
-        </w:tc>
-        <w:tc>
-          <w:tcPr>
-            <w:tcW w:w="0" w:type="auto"/>
+            <w:tcW w:w="2277" w:type="pct"/>
+            <w:tcBorders>
+              <w:top w:val="single" w:sz="8" w:space="0" w:color="000000"/>
+              <w:left w:val="single" w:sz="8" w:space="0" w:color="000000"/>
+              <w:bottom w:val="single" w:sz="8" w:space="0" w:color="000000"/>
+              <w:right w:val="single" w:sz="8" w:space="0" w:color="000000"/>
+            </w:tcBorders>
+            <w:tcMar>
+              <w:top w:w="100" w:type="dxa"/>
+              <w:left w:w="100" w:type="dxa"/>
+              <w:bottom w:w="100" w:type="dxa"/>
+              <w:right w:w="100" w:type="dxa"/>
+            </w:tcMar>
+          </w:tcPr>
+          <w:p>
+            <w:pPr>
+              <w:pBdr>
+                <w:top w:val="nil"/>
+                <w:left w:val="nil"/>
+                <w:bottom w:val="nil"/>
+                <w:right w:val="nil"/>
+                <w:between w:val="nil"/>
+                <w:bar w:val="nil"/>
+              </w:pBdr>
+              <w:spacing w:line="240" w:lineRule="auto"/>
+            </w:pPr>
+            <w:r>
+              <w:t>Activity Level on record</w:t>
+            </w:r>
+          </w:p>
+        </w:tc>
+        <w:tc>
+          <w:tcPr>
+            <w:tcW w:w="1835" w:type="pct"/>
+            <w:tcBorders>
+              <w:top w:val="single" w:sz="8" w:space="0" w:color="000000"/>
+              <w:left w:val="single" w:sz="8" w:space="0" w:color="000000"/>
+              <w:bottom w:val="single" w:sz="8" w:space="0" w:color="000000"/>
+              <w:right w:val="single" w:sz="8" w:space="0" w:color="000000"/>
+            </w:tcBorders>
+          </w:tcPr>
+          <w:p>
+            <w:pPr>
+              <w:pBdr>
+                <w:top w:val="nil"/>
+                <w:left w:val="nil"/>
+                <w:bottom w:val="nil"/>
+                <w:right w:val="nil"/>
+                <w:between w:val="nil"/>
+                <w:bar w:val="nil"/>
+              </w:pBdr>
+              <w:spacing w:line="240" w:lineRule="auto"/>
+            </w:pPr>
+            <w:proofErr w:type="spellStart"/>
+            <w:r>
+              <w:t>Mức</w:t>
+            </w:r>
+            <w:proofErr w:type="spellEnd"/>
+            <w:r>
+              <w:t xml:space="preserve"> </w:t>
+            </w:r>
+            <w:proofErr w:type="spellStart"/>
+            <w:r>
+              <w:t>độ</w:t>
+            </w:r>
+            <w:proofErr w:type="spellEnd"/>
+            <w:r>
+              <w:t xml:space="preserve"> </w:t>
+            </w:r>
+            <w:proofErr w:type="spellStart"/>
+            <w:r>
+              <w:t>hoạt</w:t>
+            </w:r>
+            <w:proofErr w:type="spellEnd"/>
+            <w:r>
+              <w:t xml:space="preserve"> </w:t>
+            </w:r>
+            <w:proofErr w:type="spellStart"/>
+            <w:r>
+              <w:t>động</w:t>
+            </w:r>
+            <w:proofErr w:type="spellEnd"/>
+          </w:p>
+        </w:tc>
+        <w:tc>
+          <w:tcPr>
+            <w:tcW w:w="888" w:type="pct"/>
             <w:tcBorders>
               <w:top w:val="single" w:sz="8" w:space="0" w:color="000000"/>
               <w:left w:val="single" w:sz="8" w:space="0" w:color="000000"/>
@@ -1139,80 +1329,86 @@
       <w:tr>
         <w:tc>
           <w:tcPr>
-            <w:tcW w:w="0" w:type="auto"/>
-            <w:tcBorders>
-              <w:top w:val="single" w:sz="8" w:space="0" w:color="000000"/>
-              <w:left w:val="single" w:sz="8" w:space="0" w:color="000000"/>
-              <w:bottom w:val="single" w:sz="8" w:space="0" w:color="000000"/>
-              <w:right w:val="single" w:sz="8" w:space="0" w:color="000000"/>
-            </w:tcBorders>
-            <w:tcMar>
-              <w:top w:w="100" w:type="dxa"/>
-              <w:left w:w="100" w:type="dxa"/>
-              <w:bottom w:w="100" w:type="dxa"/>
-              <w:right w:w="100" w:type="dxa"/>
-            </w:tcMar>
-          </w:tcPr>
-          <w:p>
-            <w:pPr>
-              <w:pBdr>
-                <w:top w:val="nil"/>
-                <w:left w:val="nil"/>
-                <w:bottom w:val="nil"/>
-                <w:right w:val="nil"/>
-                <w:between w:val="nil"/>
-                <w:bar w:val="nil"/>
-              </w:pBdr>
-              <w:spacing w:line="240" w:lineRule="auto"/>
-            </w:pPr>
-            <w:proofErr w:type="spellStart"/>
-            <w:r>
-              <w:t>L</w:t>
-            </w:r>
-            <w:r>
-              <w:t>ị</w:t>
-            </w:r>
-            <w:r>
-              <w:t>ch</w:t>
-            </w:r>
-            <w:proofErr w:type="spellEnd"/>
-            <w:r>
-              <w:t xml:space="preserve"> </w:t>
-            </w:r>
-            <w:proofErr w:type="spellStart"/>
-            <w:r>
-              <w:t>s</w:t>
-            </w:r>
-            <w:r>
-              <w:t>ử</w:t>
-            </w:r>
-            <w:proofErr w:type="spellEnd"/>
-            <w:r>
-              <w:t xml:space="preserve"> </w:t>
-            </w:r>
-            <w:proofErr w:type="spellStart"/>
-            <w:r>
-              <w:t>b</w:t>
-            </w:r>
-            <w:r>
-              <w:t>ệ</w:t>
-            </w:r>
-            <w:r>
-              <w:t>nh</w:t>
-            </w:r>
-            <w:proofErr w:type="spellEnd"/>
-            <w:r>
-              <w:t xml:space="preserve"> </w:t>
-            </w:r>
-            <w:proofErr w:type="spellStart"/>
-            <w:r>
-              <w:t>c</w:t>
-            </w:r>
-            <w:r>
-              <w:t>ủ</w:t>
-            </w:r>
-            <w:r>
-              <w:t>a</w:t>
+            <w:tcW w:w="2277" w:type="pct"/>
+            <w:tcBorders>
+              <w:top w:val="single" w:sz="8" w:space="0" w:color="000000"/>
+              <w:left w:val="single" w:sz="8" w:space="0" w:color="000000"/>
+              <w:bottom w:val="single" w:sz="8" w:space="0" w:color="000000"/>
+              <w:right w:val="single" w:sz="8" w:space="0" w:color="000000"/>
+            </w:tcBorders>
+            <w:tcMar>
+              <w:top w:w="100" w:type="dxa"/>
+              <w:left w:w="100" w:type="dxa"/>
+              <w:bottom w:w="100" w:type="dxa"/>
+              <w:right w:w="100" w:type="dxa"/>
+            </w:tcMar>
+          </w:tcPr>
+          <w:p>
+            <w:pPr>
+              <w:pBdr>
+                <w:top w:val="nil"/>
+                <w:left w:val="nil"/>
+                <w:bottom w:val="nil"/>
+                <w:right w:val="nil"/>
+                <w:between w:val="nil"/>
+                <w:bar w:val="nil"/>
+              </w:pBdr>
+              <w:spacing w:line="240" w:lineRule="auto"/>
+            </w:pPr>
+            <w:r>
+              <w:t>Family disease history</w:t>
+            </w:r>
+          </w:p>
+        </w:tc>
+        <w:tc>
+          <w:tcPr>
+            <w:tcW w:w="1835" w:type="pct"/>
+            <w:tcBorders>
+              <w:top w:val="single" w:sz="8" w:space="0" w:color="000000"/>
+              <w:left w:val="single" w:sz="8" w:space="0" w:color="000000"/>
+              <w:bottom w:val="single" w:sz="8" w:space="0" w:color="000000"/>
+              <w:right w:val="single" w:sz="8" w:space="0" w:color="000000"/>
+            </w:tcBorders>
+          </w:tcPr>
+          <w:p>
+            <w:pPr>
+              <w:pBdr>
+                <w:top w:val="nil"/>
+                <w:left w:val="nil"/>
+                <w:bottom w:val="nil"/>
+                <w:right w:val="nil"/>
+                <w:between w:val="nil"/>
+                <w:bar w:val="nil"/>
+              </w:pBdr>
+              <w:spacing w:line="240" w:lineRule="auto"/>
+            </w:pPr>
+            <w:proofErr w:type="spellStart"/>
+            <w:r>
+              <w:t>Lịch</w:t>
+            </w:r>
+            <w:proofErr w:type="spellEnd"/>
+            <w:r>
+              <w:t xml:space="preserve"> </w:t>
+            </w:r>
+            <w:proofErr w:type="spellStart"/>
+            <w:r>
+              <w:t>sử</w:t>
+            </w:r>
+            <w:proofErr w:type="spellEnd"/>
+            <w:r>
+              <w:t xml:space="preserve"> </w:t>
+            </w:r>
+            <w:proofErr w:type="spellStart"/>
+            <w:r>
+              <w:t>bệnh</w:t>
+            </w:r>
+            <w:proofErr w:type="spellEnd"/>
+            <w:r>
+              <w:t xml:space="preserve"> </w:t>
+            </w:r>
+            <w:proofErr w:type="spellStart"/>
+            <w:r>
+              <w:t>của</w:t>
             </w:r>
             <w:proofErr w:type="spellEnd"/>
             <w:r>
@@ -1235,7 +1431,7 @@
         </w:tc>
         <w:tc>
           <w:tcPr>
-            <w:tcW w:w="0" w:type="auto"/>
+            <w:tcW w:w="888" w:type="pct"/>
             <w:tcBorders>
               <w:top w:val="single" w:sz="8" w:space="0" w:color="000000"/>
               <w:left w:val="single" w:sz="8" w:space="0" w:color="000000"/>
@@ -1270,19 +1466,46 @@
       <w:tr>
         <w:tc>
           <w:tcPr>
-            <w:tcW w:w="0" w:type="auto"/>
-            <w:tcBorders>
-              <w:top w:val="single" w:sz="8" w:space="0" w:color="000000"/>
-              <w:left w:val="single" w:sz="8" w:space="0" w:color="000000"/>
-              <w:bottom w:val="single" w:sz="8" w:space="0" w:color="000000"/>
-              <w:right w:val="single" w:sz="8" w:space="0" w:color="000000"/>
-            </w:tcBorders>
-            <w:tcMar>
-              <w:top w:w="100" w:type="dxa"/>
-              <w:left w:w="100" w:type="dxa"/>
-              <w:bottom w:w="100" w:type="dxa"/>
-              <w:right w:w="100" w:type="dxa"/>
-            </w:tcMar>
+            <w:tcW w:w="2277" w:type="pct"/>
+            <w:tcBorders>
+              <w:top w:val="single" w:sz="8" w:space="0" w:color="000000"/>
+              <w:left w:val="single" w:sz="8" w:space="0" w:color="000000"/>
+              <w:bottom w:val="single" w:sz="8" w:space="0" w:color="000000"/>
+              <w:right w:val="single" w:sz="8" w:space="0" w:color="000000"/>
+            </w:tcBorders>
+            <w:tcMar>
+              <w:top w:w="100" w:type="dxa"/>
+              <w:left w:w="100" w:type="dxa"/>
+              <w:bottom w:w="100" w:type="dxa"/>
+              <w:right w:w="100" w:type="dxa"/>
+            </w:tcMar>
+          </w:tcPr>
+          <w:p>
+            <w:pPr>
+              <w:pBdr>
+                <w:top w:val="nil"/>
+                <w:left w:val="nil"/>
+                <w:bottom w:val="nil"/>
+                <w:right w:val="nil"/>
+                <w:between w:val="nil"/>
+                <w:bar w:val="nil"/>
+              </w:pBdr>
+              <w:spacing w:line="240" w:lineRule="auto"/>
+            </w:pPr>
+            <w:r>
+              <w:t>Body weight on record</w:t>
+            </w:r>
+          </w:p>
+        </w:tc>
+        <w:tc>
+          <w:tcPr>
+            <w:tcW w:w="1835" w:type="pct"/>
+            <w:tcBorders>
+              <w:top w:val="single" w:sz="8" w:space="0" w:color="000000"/>
+              <w:left w:val="single" w:sz="8" w:space="0" w:color="000000"/>
+              <w:bottom w:val="single" w:sz="8" w:space="0" w:color="000000"/>
+              <w:right w:val="single" w:sz="8" w:space="0" w:color="000000"/>
+            </w:tcBorders>
           </w:tcPr>
           <w:p>
             <w:pPr>
@@ -1306,20 +1529,14 @@
             </w:r>
             <w:proofErr w:type="spellStart"/>
             <w:r>
-              <w:t>n</w:t>
-            </w:r>
-            <w:r>
-              <w:t>ặ</w:t>
-            </w:r>
-            <w:r>
-              <w:t>ng</w:t>
-            </w:r>
-            <w:proofErr w:type="spellEnd"/>
-          </w:p>
-        </w:tc>
-        <w:tc>
-          <w:tcPr>
-            <w:tcW w:w="0" w:type="auto"/>
+              <w:t>nặng</w:t>
+            </w:r>
+            <w:proofErr w:type="spellEnd"/>
+          </w:p>
+        </w:tc>
+        <w:tc>
+          <w:tcPr>
+            <w:tcW w:w="888" w:type="pct"/>
             <w:tcBorders>
               <w:top w:val="single" w:sz="8" w:space="0" w:color="000000"/>
               <w:left w:val="single" w:sz="8" w:space="0" w:color="000000"/>
@@ -1354,41 +1571,62 @@
       <w:tr>
         <w:tc>
           <w:tcPr>
-            <w:tcW w:w="0" w:type="auto"/>
-            <w:tcBorders>
-              <w:top w:val="single" w:sz="8" w:space="0" w:color="000000"/>
-              <w:left w:val="single" w:sz="8" w:space="0" w:color="000000"/>
-              <w:bottom w:val="single" w:sz="8" w:space="0" w:color="000000"/>
-              <w:right w:val="single" w:sz="8" w:space="0" w:color="000000"/>
-            </w:tcBorders>
-            <w:tcMar>
-              <w:top w:w="100" w:type="dxa"/>
-              <w:left w:w="100" w:type="dxa"/>
-              <w:bottom w:w="100" w:type="dxa"/>
-              <w:right w:w="100" w:type="dxa"/>
-            </w:tcMar>
-          </w:tcPr>
-          <w:p>
-            <w:pPr>
-              <w:pBdr>
-                <w:top w:val="nil"/>
-                <w:left w:val="nil"/>
-                <w:bottom w:val="nil"/>
-                <w:right w:val="nil"/>
-                <w:between w:val="nil"/>
-                <w:bar w:val="nil"/>
-              </w:pBdr>
-              <w:spacing w:line="240" w:lineRule="auto"/>
-            </w:pPr>
-            <w:proofErr w:type="spellStart"/>
-            <w:r>
-              <w:t>Huy</w:t>
-            </w:r>
-            <w:r>
-              <w:t>ế</w:t>
-            </w:r>
-            <w:r>
-              <w:t>t</w:t>
+            <w:tcW w:w="2277" w:type="pct"/>
+            <w:tcBorders>
+              <w:top w:val="single" w:sz="8" w:space="0" w:color="000000"/>
+              <w:left w:val="single" w:sz="8" w:space="0" w:color="000000"/>
+              <w:bottom w:val="single" w:sz="8" w:space="0" w:color="000000"/>
+              <w:right w:val="single" w:sz="8" w:space="0" w:color="000000"/>
+            </w:tcBorders>
+            <w:tcMar>
+              <w:top w:w="100" w:type="dxa"/>
+              <w:left w:w="100" w:type="dxa"/>
+              <w:bottom w:w="100" w:type="dxa"/>
+              <w:right w:w="100" w:type="dxa"/>
+            </w:tcMar>
+          </w:tcPr>
+          <w:p>
+            <w:pPr>
+              <w:pBdr>
+                <w:top w:val="nil"/>
+                <w:left w:val="nil"/>
+                <w:bottom w:val="nil"/>
+                <w:right w:val="nil"/>
+                <w:between w:val="nil"/>
+                <w:bar w:val="nil"/>
+              </w:pBdr>
+              <w:spacing w:line="240" w:lineRule="auto"/>
+            </w:pPr>
+            <w:r>
+              <w:t>Blood pressure on record</w:t>
+            </w:r>
+          </w:p>
+        </w:tc>
+        <w:tc>
+          <w:tcPr>
+            <w:tcW w:w="1835" w:type="pct"/>
+            <w:tcBorders>
+              <w:top w:val="single" w:sz="8" w:space="0" w:color="000000"/>
+              <w:left w:val="single" w:sz="8" w:space="0" w:color="000000"/>
+              <w:bottom w:val="single" w:sz="8" w:space="0" w:color="000000"/>
+              <w:right w:val="single" w:sz="8" w:space="0" w:color="000000"/>
+            </w:tcBorders>
+          </w:tcPr>
+          <w:p>
+            <w:pPr>
+              <w:pBdr>
+                <w:top w:val="nil"/>
+                <w:left w:val="nil"/>
+                <w:bottom w:val="nil"/>
+                <w:right w:val="nil"/>
+                <w:between w:val="nil"/>
+                <w:bar w:val="nil"/>
+              </w:pBdr>
+              <w:spacing w:line="240" w:lineRule="auto"/>
+            </w:pPr>
+            <w:proofErr w:type="spellStart"/>
+            <w:r>
+              <w:t>Huyết</w:t>
             </w:r>
             <w:proofErr w:type="spellEnd"/>
             <w:r>
@@ -1403,7 +1641,7 @@
         </w:tc>
         <w:tc>
           <w:tcPr>
-            <w:tcW w:w="0" w:type="auto"/>
+            <w:tcW w:w="888" w:type="pct"/>
             <w:tcBorders>
               <w:top w:val="single" w:sz="8" w:space="0" w:color="000000"/>
               <w:left w:val="single" w:sz="8" w:space="0" w:color="000000"/>
@@ -1438,55 +1676,70 @@
       <w:tr>
         <w:tc>
           <w:tcPr>
-            <w:tcW w:w="0" w:type="auto"/>
-            <w:tcBorders>
-              <w:top w:val="single" w:sz="8" w:space="0" w:color="000000"/>
-              <w:left w:val="single" w:sz="8" w:space="0" w:color="000000"/>
-              <w:bottom w:val="single" w:sz="8" w:space="0" w:color="000000"/>
-              <w:right w:val="single" w:sz="8" w:space="0" w:color="000000"/>
-            </w:tcBorders>
-            <w:tcMar>
-              <w:top w:w="100" w:type="dxa"/>
-              <w:left w:w="100" w:type="dxa"/>
-              <w:bottom w:w="100" w:type="dxa"/>
-              <w:right w:w="100" w:type="dxa"/>
-            </w:tcMar>
-          </w:tcPr>
-          <w:p>
-            <w:pPr>
-              <w:pBdr>
-                <w:top w:val="nil"/>
-                <w:left w:val="nil"/>
-                <w:bottom w:val="nil"/>
-                <w:right w:val="nil"/>
-                <w:between w:val="nil"/>
-                <w:bar w:val="nil"/>
-              </w:pBdr>
-              <w:spacing w:line="240" w:lineRule="auto"/>
-            </w:pPr>
-            <w:r>
-              <w:t>CBC (</w:t>
-            </w:r>
-            <w:proofErr w:type="spellStart"/>
-            <w:r>
-              <w:t>Lư</w:t>
-            </w:r>
-            <w:r>
-              <w:t>ợ</w:t>
-            </w:r>
-            <w:r>
-              <w:t>ng</w:t>
-            </w:r>
-            <w:proofErr w:type="spellEnd"/>
-            <w:r>
-              <w:t xml:space="preserve"> </w:t>
-            </w:r>
-            <w:proofErr w:type="spellStart"/>
-            <w:r>
-              <w:t>t</w:t>
-            </w:r>
-            <w:r>
-              <w:t>ế</w:t>
+            <w:tcW w:w="2277" w:type="pct"/>
+            <w:tcBorders>
+              <w:top w:val="single" w:sz="8" w:space="0" w:color="000000"/>
+              <w:left w:val="single" w:sz="8" w:space="0" w:color="000000"/>
+              <w:bottom w:val="single" w:sz="8" w:space="0" w:color="000000"/>
+              <w:right w:val="single" w:sz="8" w:space="0" w:color="000000"/>
+            </w:tcBorders>
+            <w:tcMar>
+              <w:top w:w="100" w:type="dxa"/>
+              <w:left w:w="100" w:type="dxa"/>
+              <w:bottom w:w="100" w:type="dxa"/>
+              <w:right w:w="100" w:type="dxa"/>
+            </w:tcMar>
+          </w:tcPr>
+          <w:p>
+            <w:pPr>
+              <w:pBdr>
+                <w:top w:val="nil"/>
+                <w:left w:val="nil"/>
+                <w:bottom w:val="nil"/>
+                <w:right w:val="nil"/>
+                <w:between w:val="nil"/>
+                <w:bar w:val="nil"/>
+              </w:pBdr>
+              <w:spacing w:line="240" w:lineRule="auto"/>
+            </w:pPr>
+            <w:r>
+              <w:t>CBC (Complete Blood Count)</w:t>
+            </w:r>
+          </w:p>
+        </w:tc>
+        <w:tc>
+          <w:tcPr>
+            <w:tcW w:w="1835" w:type="pct"/>
+            <w:tcBorders>
+              <w:top w:val="single" w:sz="8" w:space="0" w:color="000000"/>
+              <w:left w:val="single" w:sz="8" w:space="0" w:color="000000"/>
+              <w:bottom w:val="single" w:sz="8" w:space="0" w:color="000000"/>
+              <w:right w:val="single" w:sz="8" w:space="0" w:color="000000"/>
+            </w:tcBorders>
+          </w:tcPr>
+          <w:p>
+            <w:pPr>
+              <w:pBdr>
+                <w:top w:val="nil"/>
+                <w:left w:val="nil"/>
+                <w:bottom w:val="nil"/>
+                <w:right w:val="nil"/>
+                <w:between w:val="nil"/>
+                <w:bar w:val="nil"/>
+              </w:pBdr>
+              <w:spacing w:line="240" w:lineRule="auto"/>
+            </w:pPr>
+            <w:proofErr w:type="spellStart"/>
+            <w:r>
+              <w:t>Lượng</w:t>
+            </w:r>
+            <w:proofErr w:type="spellEnd"/>
+            <w:r>
+              <w:t xml:space="preserve"> </w:t>
+            </w:r>
+            <w:proofErr w:type="spellStart"/>
+            <w:r>
+              <w:t>tế</w:t>
             </w:r>
             <w:proofErr w:type="spellEnd"/>
             <w:r>
@@ -1505,14 +1758,11 @@
               <w:t>máu</w:t>
             </w:r>
             <w:proofErr w:type="spellEnd"/>
-            <w:r>
-              <w:t xml:space="preserve"> - Complete Blood Count)</w:t>
-            </w:r>
-          </w:p>
-        </w:tc>
-        <w:tc>
-          <w:tcPr>
-            <w:tcW w:w="0" w:type="auto"/>
+          </w:p>
+        </w:tc>
+        <w:tc>
+          <w:tcPr>
+            <w:tcW w:w="888" w:type="pct"/>
             <w:tcBorders>
               <w:top w:val="single" w:sz="8" w:space="0" w:color="000000"/>
               <w:left w:val="single" w:sz="8" w:space="0" w:color="000000"/>
@@ -1547,68 +1797,77 @@
       <w:tr>
         <w:tc>
           <w:tcPr>
-            <w:tcW w:w="0" w:type="auto"/>
-            <w:tcBorders>
-              <w:top w:val="single" w:sz="8" w:space="0" w:color="000000"/>
-              <w:left w:val="single" w:sz="8" w:space="0" w:color="000000"/>
-              <w:bottom w:val="single" w:sz="8" w:space="0" w:color="000000"/>
-              <w:right w:val="single" w:sz="8" w:space="0" w:color="000000"/>
-            </w:tcBorders>
-            <w:tcMar>
-              <w:top w:w="100" w:type="dxa"/>
-              <w:left w:w="100" w:type="dxa"/>
-              <w:bottom w:w="100" w:type="dxa"/>
-              <w:right w:w="100" w:type="dxa"/>
-            </w:tcMar>
-          </w:tcPr>
-          <w:p>
-            <w:pPr>
-              <w:pBdr>
-                <w:top w:val="nil"/>
-                <w:left w:val="nil"/>
-                <w:bottom w:val="nil"/>
-                <w:right w:val="nil"/>
-                <w:between w:val="nil"/>
-                <w:bar w:val="nil"/>
-              </w:pBdr>
-              <w:spacing w:line="240" w:lineRule="auto"/>
-            </w:pPr>
-            <w:r>
-              <w:t>WBC (</w:t>
-            </w:r>
-            <w:proofErr w:type="spellStart"/>
-            <w:r>
-              <w:t>B</w:t>
-            </w:r>
-            <w:r>
-              <w:t>ạ</w:t>
-            </w:r>
-            <w:r>
-              <w:t>ch</w:t>
-            </w:r>
-            <w:proofErr w:type="spellEnd"/>
-            <w:r>
-              <w:t xml:space="preserve"> </w:t>
-            </w:r>
-            <w:proofErr w:type="spellStart"/>
-            <w:r>
-              <w:t>c</w:t>
-            </w:r>
-            <w:r>
-              <w:t>ầ</w:t>
-            </w:r>
-            <w:r>
-              <w:t>u</w:t>
-            </w:r>
-            <w:proofErr w:type="spellEnd"/>
-            <w:r>
-              <w:t xml:space="preserve"> - White Blood Cells)</w:t>
-            </w:r>
-          </w:p>
-        </w:tc>
-        <w:tc>
-          <w:tcPr>
-            <w:tcW w:w="0" w:type="auto"/>
+            <w:tcW w:w="2277" w:type="pct"/>
+            <w:tcBorders>
+              <w:top w:val="single" w:sz="8" w:space="0" w:color="000000"/>
+              <w:left w:val="single" w:sz="8" w:space="0" w:color="000000"/>
+              <w:bottom w:val="single" w:sz="8" w:space="0" w:color="000000"/>
+              <w:right w:val="single" w:sz="8" w:space="0" w:color="000000"/>
+            </w:tcBorders>
+            <w:tcMar>
+              <w:top w:w="100" w:type="dxa"/>
+              <w:left w:w="100" w:type="dxa"/>
+              <w:bottom w:w="100" w:type="dxa"/>
+              <w:right w:w="100" w:type="dxa"/>
+            </w:tcMar>
+          </w:tcPr>
+          <w:p>
+            <w:pPr>
+              <w:pBdr>
+                <w:top w:val="nil"/>
+                <w:left w:val="nil"/>
+                <w:bottom w:val="nil"/>
+                <w:right w:val="nil"/>
+                <w:between w:val="nil"/>
+                <w:bar w:val="nil"/>
+              </w:pBdr>
+              <w:spacing w:line="240" w:lineRule="auto"/>
+            </w:pPr>
+            <w:r>
+              <w:t>WBC (White Blood Cells)</w:t>
+            </w:r>
+          </w:p>
+        </w:tc>
+        <w:tc>
+          <w:tcPr>
+            <w:tcW w:w="1835" w:type="pct"/>
+            <w:tcBorders>
+              <w:top w:val="single" w:sz="8" w:space="0" w:color="000000"/>
+              <w:left w:val="single" w:sz="8" w:space="0" w:color="000000"/>
+              <w:bottom w:val="single" w:sz="8" w:space="0" w:color="000000"/>
+              <w:right w:val="single" w:sz="8" w:space="0" w:color="000000"/>
+            </w:tcBorders>
+          </w:tcPr>
+          <w:p>
+            <w:pPr>
+              <w:pBdr>
+                <w:top w:val="nil"/>
+                <w:left w:val="nil"/>
+                <w:bottom w:val="nil"/>
+                <w:right w:val="nil"/>
+                <w:between w:val="nil"/>
+                <w:bar w:val="nil"/>
+              </w:pBdr>
+              <w:spacing w:line="240" w:lineRule="auto"/>
+            </w:pPr>
+            <w:proofErr w:type="spellStart"/>
+            <w:r>
+              <w:t>Bạch</w:t>
+            </w:r>
+            <w:proofErr w:type="spellEnd"/>
+            <w:r>
+              <w:t xml:space="preserve"> </w:t>
+            </w:r>
+            <w:proofErr w:type="spellStart"/>
+            <w:r>
+              <w:t>cầu</w:t>
+            </w:r>
+            <w:proofErr w:type="spellEnd"/>
+          </w:p>
+        </w:tc>
+        <w:tc>
+          <w:tcPr>
+            <w:tcW w:w="888" w:type="pct"/>
             <w:tcBorders>
               <w:top w:val="single" w:sz="8" w:space="0" w:color="000000"/>
               <w:left w:val="single" w:sz="8" w:space="0" w:color="000000"/>
@@ -1646,68 +1905,77 @@
         </w:trPr>
         <w:tc>
           <w:tcPr>
-            <w:tcW w:w="0" w:type="auto"/>
-            <w:tcBorders>
-              <w:top w:val="single" w:sz="8" w:space="0" w:color="000000"/>
-              <w:left w:val="single" w:sz="8" w:space="0" w:color="000000"/>
-              <w:bottom w:val="single" w:sz="8" w:space="0" w:color="000000"/>
-              <w:right w:val="single" w:sz="8" w:space="0" w:color="000000"/>
-            </w:tcBorders>
-            <w:tcMar>
-              <w:top w:w="100" w:type="dxa"/>
-              <w:left w:w="100" w:type="dxa"/>
-              <w:bottom w:w="100" w:type="dxa"/>
-              <w:right w:w="100" w:type="dxa"/>
-            </w:tcMar>
-          </w:tcPr>
-          <w:p>
-            <w:pPr>
-              <w:pBdr>
-                <w:top w:val="nil"/>
-                <w:left w:val="nil"/>
-                <w:bottom w:val="nil"/>
-                <w:right w:val="nil"/>
-                <w:between w:val="nil"/>
-                <w:bar w:val="nil"/>
-              </w:pBdr>
-              <w:spacing w:line="240" w:lineRule="auto"/>
-            </w:pPr>
-            <w:r>
-              <w:t>RBC (</w:t>
-            </w:r>
-            <w:proofErr w:type="spellStart"/>
-            <w:r>
-              <w:t>H</w:t>
-            </w:r>
-            <w:r>
-              <w:t>ồ</w:t>
-            </w:r>
-            <w:r>
-              <w:t>ng</w:t>
-            </w:r>
-            <w:proofErr w:type="spellEnd"/>
-            <w:r>
-              <w:t xml:space="preserve"> </w:t>
-            </w:r>
-            <w:proofErr w:type="spellStart"/>
-            <w:r>
-              <w:t>c</w:t>
-            </w:r>
-            <w:r>
-              <w:t>ầ</w:t>
-            </w:r>
-            <w:r>
-              <w:t>u</w:t>
-            </w:r>
-            <w:proofErr w:type="spellEnd"/>
-            <w:r>
-              <w:t xml:space="preserve"> - Red Blood Cells)</w:t>
-            </w:r>
-          </w:p>
-        </w:tc>
-        <w:tc>
-          <w:tcPr>
-            <w:tcW w:w="0" w:type="auto"/>
+            <w:tcW w:w="2277" w:type="pct"/>
+            <w:tcBorders>
+              <w:top w:val="single" w:sz="8" w:space="0" w:color="000000"/>
+              <w:left w:val="single" w:sz="8" w:space="0" w:color="000000"/>
+              <w:bottom w:val="single" w:sz="8" w:space="0" w:color="000000"/>
+              <w:right w:val="single" w:sz="8" w:space="0" w:color="000000"/>
+            </w:tcBorders>
+            <w:tcMar>
+              <w:top w:w="100" w:type="dxa"/>
+              <w:left w:w="100" w:type="dxa"/>
+              <w:bottom w:w="100" w:type="dxa"/>
+              <w:right w:w="100" w:type="dxa"/>
+            </w:tcMar>
+          </w:tcPr>
+          <w:p>
+            <w:pPr>
+              <w:pBdr>
+                <w:top w:val="nil"/>
+                <w:left w:val="nil"/>
+                <w:bottom w:val="nil"/>
+                <w:right w:val="nil"/>
+                <w:between w:val="nil"/>
+                <w:bar w:val="nil"/>
+              </w:pBdr>
+              <w:spacing w:line="240" w:lineRule="auto"/>
+            </w:pPr>
+            <w:r>
+              <w:t>RBC (Red Blood Cells)</w:t>
+            </w:r>
+          </w:p>
+        </w:tc>
+        <w:tc>
+          <w:tcPr>
+            <w:tcW w:w="1835" w:type="pct"/>
+            <w:tcBorders>
+              <w:top w:val="single" w:sz="8" w:space="0" w:color="000000"/>
+              <w:left w:val="single" w:sz="8" w:space="0" w:color="000000"/>
+              <w:bottom w:val="single" w:sz="8" w:space="0" w:color="000000"/>
+              <w:right w:val="single" w:sz="8" w:space="0" w:color="000000"/>
+            </w:tcBorders>
+          </w:tcPr>
+          <w:p>
+            <w:pPr>
+              <w:pBdr>
+                <w:top w:val="nil"/>
+                <w:left w:val="nil"/>
+                <w:bottom w:val="nil"/>
+                <w:right w:val="nil"/>
+                <w:between w:val="nil"/>
+                <w:bar w:val="nil"/>
+              </w:pBdr>
+              <w:spacing w:line="240" w:lineRule="auto"/>
+            </w:pPr>
+            <w:proofErr w:type="spellStart"/>
+            <w:r>
+              <w:t>Hồng</w:t>
+            </w:r>
+            <w:proofErr w:type="spellEnd"/>
+            <w:r>
+              <w:t xml:space="preserve"> </w:t>
+            </w:r>
+            <w:proofErr w:type="spellStart"/>
+            <w:r>
+              <w:t>cầu</w:t>
+            </w:r>
+            <w:proofErr w:type="spellEnd"/>
+          </w:p>
+        </w:tc>
+        <w:tc>
+          <w:tcPr>
+            <w:tcW w:w="888" w:type="pct"/>
             <w:tcBorders>
               <w:top w:val="single" w:sz="8" w:space="0" w:color="000000"/>
               <w:left w:val="single" w:sz="8" w:space="0" w:color="000000"/>
@@ -1745,34 +2013,61 @@
         </w:trPr>
         <w:tc>
           <w:tcPr>
-            <w:tcW w:w="0" w:type="auto"/>
-            <w:tcBorders>
-              <w:top w:val="single" w:sz="8" w:space="0" w:color="000000"/>
-              <w:left w:val="single" w:sz="8" w:space="0" w:color="000000"/>
-              <w:bottom w:val="single" w:sz="8" w:space="0" w:color="000000"/>
-              <w:right w:val="single" w:sz="8" w:space="0" w:color="000000"/>
-            </w:tcBorders>
-            <w:tcMar>
-              <w:top w:w="100" w:type="dxa"/>
-              <w:left w:w="100" w:type="dxa"/>
-              <w:bottom w:w="100" w:type="dxa"/>
-              <w:right w:w="100" w:type="dxa"/>
-            </w:tcMar>
-          </w:tcPr>
-          <w:p>
-            <w:pPr>
-              <w:pBdr>
-                <w:top w:val="nil"/>
-                <w:left w:val="nil"/>
-                <w:bottom w:val="nil"/>
-                <w:right w:val="nil"/>
-                <w:between w:val="nil"/>
-                <w:bar w:val="nil"/>
-              </w:pBdr>
-              <w:spacing w:line="240" w:lineRule="auto"/>
-            </w:pPr>
-            <w:r>
-              <w:t xml:space="preserve">HCT (Dung </w:t>
+            <w:tcW w:w="2277" w:type="pct"/>
+            <w:tcBorders>
+              <w:top w:val="single" w:sz="8" w:space="0" w:color="000000"/>
+              <w:left w:val="single" w:sz="8" w:space="0" w:color="000000"/>
+              <w:bottom w:val="single" w:sz="8" w:space="0" w:color="000000"/>
+              <w:right w:val="single" w:sz="8" w:space="0" w:color="000000"/>
+            </w:tcBorders>
+            <w:tcMar>
+              <w:top w:w="100" w:type="dxa"/>
+              <w:left w:w="100" w:type="dxa"/>
+              <w:bottom w:w="100" w:type="dxa"/>
+              <w:right w:w="100" w:type="dxa"/>
+            </w:tcMar>
+          </w:tcPr>
+          <w:p>
+            <w:pPr>
+              <w:pBdr>
+                <w:top w:val="nil"/>
+                <w:left w:val="nil"/>
+                <w:bottom w:val="nil"/>
+                <w:right w:val="nil"/>
+                <w:between w:val="nil"/>
+                <w:bar w:val="nil"/>
+              </w:pBdr>
+              <w:spacing w:line="240" w:lineRule="auto"/>
+            </w:pPr>
+            <w:r>
+              <w:t>HCT (Hematocrit)</w:t>
+            </w:r>
+          </w:p>
+        </w:tc>
+        <w:tc>
+          <w:tcPr>
+            <w:tcW w:w="1835" w:type="pct"/>
+            <w:tcBorders>
+              <w:top w:val="single" w:sz="8" w:space="0" w:color="000000"/>
+              <w:left w:val="single" w:sz="8" w:space="0" w:color="000000"/>
+              <w:bottom w:val="single" w:sz="8" w:space="0" w:color="000000"/>
+              <w:right w:val="single" w:sz="8" w:space="0" w:color="000000"/>
+            </w:tcBorders>
+          </w:tcPr>
+          <w:p>
+            <w:pPr>
+              <w:pBdr>
+                <w:top w:val="nil"/>
+                <w:left w:val="nil"/>
+                <w:bottom w:val="nil"/>
+                <w:right w:val="nil"/>
+                <w:between w:val="nil"/>
+                <w:bar w:val="nil"/>
+              </w:pBdr>
+              <w:spacing w:line="240" w:lineRule="auto"/>
+            </w:pPr>
+            <w:r>
+              <w:t xml:space="preserve">Dung </w:t>
             </w:r>
             <w:proofErr w:type="spellStart"/>
             <w:r>
@@ -1784,37 +2079,22 @@
             </w:r>
             <w:proofErr w:type="spellStart"/>
             <w:r>
-              <w:t>h</w:t>
-            </w:r>
-            <w:r>
-              <w:t>ồ</w:t>
-            </w:r>
-            <w:r>
-              <w:t>ng</w:t>
-            </w:r>
-            <w:proofErr w:type="spellEnd"/>
-            <w:r>
-              <w:t xml:space="preserve"> </w:t>
-            </w:r>
-            <w:proofErr w:type="spellStart"/>
-            <w:r>
-              <w:t>c</w:t>
-            </w:r>
-            <w:r>
-              <w:t>ầ</w:t>
-            </w:r>
-            <w:r>
-              <w:t>u</w:t>
-            </w:r>
-            <w:proofErr w:type="spellEnd"/>
-            <w:r>
-              <w:t xml:space="preserve"> - Hematocrit)</w:t>
-            </w:r>
-          </w:p>
-        </w:tc>
-        <w:tc>
-          <w:tcPr>
-            <w:tcW w:w="0" w:type="auto"/>
+              <w:t>hồng</w:t>
+            </w:r>
+            <w:proofErr w:type="spellEnd"/>
+            <w:r>
+              <w:t xml:space="preserve"> </w:t>
+            </w:r>
+            <w:proofErr w:type="spellStart"/>
+            <w:r>
+              <w:t>cầu</w:t>
+            </w:r>
+            <w:proofErr w:type="spellEnd"/>
+          </w:p>
+        </w:tc>
+        <w:tc>
+          <w:tcPr>
+            <w:tcW w:w="888" w:type="pct"/>
             <w:tcBorders>
               <w:top w:val="single" w:sz="8" w:space="0" w:color="000000"/>
               <w:left w:val="single" w:sz="8" w:space="0" w:color="000000"/>
@@ -1852,41 +2132,62 @@
         </w:trPr>
         <w:tc>
           <w:tcPr>
-            <w:tcW w:w="0" w:type="auto"/>
-            <w:tcBorders>
-              <w:top w:val="single" w:sz="8" w:space="0" w:color="000000"/>
-              <w:left w:val="single" w:sz="8" w:space="0" w:color="000000"/>
-              <w:bottom w:val="single" w:sz="8" w:space="0" w:color="000000"/>
-              <w:right w:val="single" w:sz="8" w:space="0" w:color="000000"/>
-            </w:tcBorders>
-            <w:tcMar>
-              <w:top w:w="100" w:type="dxa"/>
-              <w:left w:w="100" w:type="dxa"/>
-              <w:bottom w:w="100" w:type="dxa"/>
-              <w:right w:w="100" w:type="dxa"/>
-            </w:tcMar>
-          </w:tcPr>
-          <w:p>
-            <w:pPr>
-              <w:pBdr>
-                <w:top w:val="nil"/>
-                <w:left w:val="nil"/>
-                <w:bottom w:val="nil"/>
-                <w:right w:val="nil"/>
-                <w:between w:val="nil"/>
-                <w:bar w:val="nil"/>
-              </w:pBdr>
-              <w:spacing w:line="240" w:lineRule="auto"/>
-            </w:pPr>
-            <w:r>
-              <w:t>MCV (</w:t>
-            </w:r>
-            <w:proofErr w:type="spellStart"/>
-            <w:r>
-              <w:t>Th</w:t>
-            </w:r>
-            <w:r>
-              <w:t>ể</w:t>
+            <w:tcW w:w="2277" w:type="pct"/>
+            <w:tcBorders>
+              <w:top w:val="single" w:sz="8" w:space="0" w:color="000000"/>
+              <w:left w:val="single" w:sz="8" w:space="0" w:color="000000"/>
+              <w:bottom w:val="single" w:sz="8" w:space="0" w:color="000000"/>
+              <w:right w:val="single" w:sz="8" w:space="0" w:color="000000"/>
+            </w:tcBorders>
+            <w:tcMar>
+              <w:top w:w="100" w:type="dxa"/>
+              <w:left w:w="100" w:type="dxa"/>
+              <w:bottom w:w="100" w:type="dxa"/>
+              <w:right w:w="100" w:type="dxa"/>
+            </w:tcMar>
+          </w:tcPr>
+          <w:p>
+            <w:pPr>
+              <w:pBdr>
+                <w:top w:val="nil"/>
+                <w:left w:val="nil"/>
+                <w:bottom w:val="nil"/>
+                <w:right w:val="nil"/>
+                <w:between w:val="nil"/>
+                <w:bar w:val="nil"/>
+              </w:pBdr>
+              <w:spacing w:line="240" w:lineRule="auto"/>
+            </w:pPr>
+            <w:r>
+              <w:t>MCV (Mean Cell Volume)</w:t>
+            </w:r>
+          </w:p>
+        </w:tc>
+        <w:tc>
+          <w:tcPr>
+            <w:tcW w:w="1835" w:type="pct"/>
+            <w:tcBorders>
+              <w:top w:val="single" w:sz="8" w:space="0" w:color="000000"/>
+              <w:left w:val="single" w:sz="8" w:space="0" w:color="000000"/>
+              <w:bottom w:val="single" w:sz="8" w:space="0" w:color="000000"/>
+              <w:right w:val="single" w:sz="8" w:space="0" w:color="000000"/>
+            </w:tcBorders>
+          </w:tcPr>
+          <w:p>
+            <w:pPr>
+              <w:pBdr>
+                <w:top w:val="nil"/>
+                <w:left w:val="nil"/>
+                <w:bottom w:val="nil"/>
+                <w:right w:val="nil"/>
+                <w:between w:val="nil"/>
+                <w:bar w:val="nil"/>
+              </w:pBdr>
+              <w:spacing w:line="240" w:lineRule="auto"/>
+            </w:pPr>
+            <w:proofErr w:type="spellStart"/>
+            <w:r>
+              <w:t>Thể</w:t>
             </w:r>
             <w:proofErr w:type="spellEnd"/>
             <w:r>
@@ -1918,37 +2219,22 @@
             </w:r>
             <w:proofErr w:type="spellStart"/>
             <w:r>
-              <w:t>h</w:t>
-            </w:r>
-            <w:r>
-              <w:t>ồ</w:t>
-            </w:r>
-            <w:r>
-              <w:t>ng</w:t>
-            </w:r>
-            <w:proofErr w:type="spellEnd"/>
-            <w:r>
-              <w:t xml:space="preserve"> </w:t>
-            </w:r>
-            <w:proofErr w:type="spellStart"/>
-            <w:r>
-              <w:t>c</w:t>
-            </w:r>
-            <w:r>
-              <w:t>ầ</w:t>
-            </w:r>
-            <w:r>
-              <w:t>u</w:t>
-            </w:r>
-            <w:proofErr w:type="spellEnd"/>
-            <w:r>
-              <w:t xml:space="preserve"> - Mean Cell Volume)</w:t>
-            </w:r>
-          </w:p>
-        </w:tc>
-        <w:tc>
-          <w:tcPr>
-            <w:tcW w:w="0" w:type="auto"/>
+              <w:t>hồng</w:t>
+            </w:r>
+            <w:proofErr w:type="spellEnd"/>
+            <w:r>
+              <w:t xml:space="preserve"> </w:t>
+            </w:r>
+            <w:proofErr w:type="spellStart"/>
+            <w:r>
+              <w:t>cầu</w:t>
+            </w:r>
+            <w:proofErr w:type="spellEnd"/>
+          </w:p>
+        </w:tc>
+        <w:tc>
+          <w:tcPr>
+            <w:tcW w:w="888" w:type="pct"/>
             <w:tcBorders>
               <w:top w:val="single" w:sz="8" w:space="0" w:color="000000"/>
               <w:left w:val="single" w:sz="8" w:space="0" w:color="000000"/>
@@ -1986,7 +2272,7 @@
         </w:trPr>
         <w:tc>
           <w:tcPr>
-            <w:tcW w:w="0" w:type="auto"/>
+            <w:tcW w:w="2277" w:type="pct"/>
             <w:tcBorders>
               <w:top w:val="single" w:sz="8" w:space="0" w:color="000000"/>
               <w:left w:val="single" w:sz="8" w:space="0" w:color="000000"/>
@@ -2015,15 +2301,39 @@
             <w:r>
               <w:t>MCH (</w:t>
             </w:r>
-            <w:proofErr w:type="spellStart"/>
-            <w:r>
-              <w:t>Lư</w:t>
-            </w:r>
-            <w:r>
-              <w:t>ợ</w:t>
-            </w:r>
-            <w:r>
-              <w:t>ng</w:t>
+            <w:r>
+              <w:t>-</w:t>
+            </w:r>
+            <w:r>
+              <w:t>Mean Cell Hemoglobin)</w:t>
+            </w:r>
+          </w:p>
+        </w:tc>
+        <w:tc>
+          <w:tcPr>
+            <w:tcW w:w="1835" w:type="pct"/>
+            <w:tcBorders>
+              <w:top w:val="single" w:sz="8" w:space="0" w:color="000000"/>
+              <w:left w:val="single" w:sz="8" w:space="0" w:color="000000"/>
+              <w:bottom w:val="single" w:sz="8" w:space="0" w:color="000000"/>
+              <w:right w:val="single" w:sz="8" w:space="0" w:color="000000"/>
+            </w:tcBorders>
+          </w:tcPr>
+          <w:p>
+            <w:pPr>
+              <w:pBdr>
+                <w:top w:val="nil"/>
+                <w:left w:val="nil"/>
+                <w:bottom w:val="nil"/>
+                <w:right w:val="nil"/>
+                <w:between w:val="nil"/>
+                <w:bar w:val="nil"/>
+              </w:pBdr>
+              <w:spacing w:line="240" w:lineRule="auto"/>
+            </w:pPr>
+            <w:proofErr w:type="spellStart"/>
+            <w:r>
+              <w:t>Lượng</w:t>
             </w:r>
             <w:proofErr w:type="spellEnd"/>
             <w:r>
@@ -2055,51 +2365,30 @@
             </w:r>
             <w:proofErr w:type="spellStart"/>
             <w:r>
-              <w:t>m</w:t>
-            </w:r>
-            <w:r>
-              <w:t>ộ</w:t>
-            </w:r>
-            <w:r>
-              <w:t>t</w:t>
-            </w:r>
-            <w:proofErr w:type="spellEnd"/>
-            <w:r>
-              <w:t xml:space="preserve"> </w:t>
-            </w:r>
-            <w:proofErr w:type="spellStart"/>
-            <w:r>
-              <w:t>h</w:t>
-            </w:r>
-            <w:r>
-              <w:t>ồ</w:t>
-            </w:r>
-            <w:r>
-              <w:t>ng</w:t>
-            </w:r>
-            <w:proofErr w:type="spellEnd"/>
-            <w:r>
-              <w:t xml:space="preserve"> </w:t>
-            </w:r>
-            <w:proofErr w:type="spellStart"/>
-            <w:r>
-              <w:t>c</w:t>
-            </w:r>
-            <w:r>
-              <w:t>ầ</w:t>
-            </w:r>
-            <w:r>
-              <w:t>u</w:t>
-            </w:r>
-            <w:proofErr w:type="spellEnd"/>
-            <w:r>
-              <w:t xml:space="preserve"> - Mean Cell Hemoglobin)</w:t>
-            </w:r>
-          </w:p>
-        </w:tc>
-        <w:tc>
-          <w:tcPr>
-            <w:tcW w:w="0" w:type="auto"/>
+              <w:t>một</w:t>
+            </w:r>
+            <w:proofErr w:type="spellEnd"/>
+            <w:r>
+              <w:t xml:space="preserve"> </w:t>
+            </w:r>
+            <w:proofErr w:type="spellStart"/>
+            <w:r>
+              <w:t>hồng</w:t>
+            </w:r>
+            <w:proofErr w:type="spellEnd"/>
+            <w:r>
+              <w:t xml:space="preserve"> </w:t>
+            </w:r>
+            <w:proofErr w:type="spellStart"/>
+            <w:r>
+              <w:t>cầu</w:t>
+            </w:r>
+            <w:proofErr w:type="spellEnd"/>
+          </w:p>
+        </w:tc>
+        <w:tc>
+          <w:tcPr>
+            <w:tcW w:w="888" w:type="pct"/>
             <w:tcBorders>
               <w:top w:val="single" w:sz="8" w:space="0" w:color="000000"/>
               <w:left w:val="single" w:sz="8" w:space="0" w:color="000000"/>
@@ -2137,80 +2426,86 @@
         </w:trPr>
         <w:tc>
           <w:tcPr>
-            <w:tcW w:w="0" w:type="auto"/>
-            <w:tcBorders>
-              <w:top w:val="single" w:sz="8" w:space="0" w:color="000000"/>
-              <w:left w:val="single" w:sz="8" w:space="0" w:color="000000"/>
-              <w:bottom w:val="single" w:sz="8" w:space="0" w:color="000000"/>
-              <w:right w:val="single" w:sz="8" w:space="0" w:color="000000"/>
-            </w:tcBorders>
-            <w:tcMar>
-              <w:top w:w="100" w:type="dxa"/>
-              <w:left w:w="100" w:type="dxa"/>
-              <w:bottom w:w="100" w:type="dxa"/>
-              <w:right w:w="100" w:type="dxa"/>
-            </w:tcMar>
-          </w:tcPr>
-          <w:p>
-            <w:pPr>
-              <w:pBdr>
-                <w:top w:val="nil"/>
-                <w:left w:val="nil"/>
-                <w:bottom w:val="nil"/>
-                <w:right w:val="nil"/>
-                <w:between w:val="nil"/>
-                <w:bar w:val="nil"/>
-              </w:pBdr>
-              <w:spacing w:line="240" w:lineRule="auto"/>
-            </w:pPr>
-            <w:r>
-              <w:t>RDW (</w:t>
-            </w:r>
-            <w:proofErr w:type="spellStart"/>
-            <w:r>
-              <w:t>Đ</w:t>
-            </w:r>
-            <w:r>
-              <w:t>ộ</w:t>
-            </w:r>
-            <w:proofErr w:type="spellEnd"/>
-            <w:r>
-              <w:t xml:space="preserve"> </w:t>
-            </w:r>
-            <w:proofErr w:type="spellStart"/>
-            <w:r>
-              <w:t>r</w:t>
-            </w:r>
-            <w:r>
-              <w:t>ộ</w:t>
-            </w:r>
-            <w:r>
-              <w:t>ng</w:t>
-            </w:r>
-            <w:proofErr w:type="spellEnd"/>
-            <w:r>
-              <w:t xml:space="preserve"> </w:t>
-            </w:r>
-            <w:proofErr w:type="spellStart"/>
-            <w:r>
-              <w:t>c</w:t>
-            </w:r>
-            <w:r>
-              <w:t>ủ</w:t>
-            </w:r>
-            <w:r>
-              <w:t>a</w:t>
-            </w:r>
-            <w:proofErr w:type="spellEnd"/>
-            <w:r>
-              <w:t xml:space="preserve"> </w:t>
-            </w:r>
-            <w:proofErr w:type="spellStart"/>
-            <w:r>
-              <w:t>s</w:t>
-            </w:r>
-            <w:r>
-              <w:t>ự</w:t>
+            <w:tcW w:w="2277" w:type="pct"/>
+            <w:tcBorders>
+              <w:top w:val="single" w:sz="8" w:space="0" w:color="000000"/>
+              <w:left w:val="single" w:sz="8" w:space="0" w:color="000000"/>
+              <w:bottom w:val="single" w:sz="8" w:space="0" w:color="000000"/>
+              <w:right w:val="single" w:sz="8" w:space="0" w:color="000000"/>
+            </w:tcBorders>
+            <w:tcMar>
+              <w:top w:w="100" w:type="dxa"/>
+              <w:left w:w="100" w:type="dxa"/>
+              <w:bottom w:w="100" w:type="dxa"/>
+              <w:right w:w="100" w:type="dxa"/>
+            </w:tcMar>
+          </w:tcPr>
+          <w:p>
+            <w:pPr>
+              <w:pBdr>
+                <w:top w:val="nil"/>
+                <w:left w:val="nil"/>
+                <w:bottom w:val="nil"/>
+                <w:right w:val="nil"/>
+                <w:between w:val="nil"/>
+                <w:bar w:val="nil"/>
+              </w:pBdr>
+              <w:spacing w:line="240" w:lineRule="auto"/>
+            </w:pPr>
+            <w:r>
+              <w:t>RDW (Red Cell Distribution Width)</w:t>
+            </w:r>
+          </w:p>
+        </w:tc>
+        <w:tc>
+          <w:tcPr>
+            <w:tcW w:w="1835" w:type="pct"/>
+            <w:tcBorders>
+              <w:top w:val="single" w:sz="8" w:space="0" w:color="000000"/>
+              <w:left w:val="single" w:sz="8" w:space="0" w:color="000000"/>
+              <w:bottom w:val="single" w:sz="8" w:space="0" w:color="000000"/>
+              <w:right w:val="single" w:sz="8" w:space="0" w:color="000000"/>
+            </w:tcBorders>
+          </w:tcPr>
+          <w:p>
+            <w:pPr>
+              <w:pBdr>
+                <w:top w:val="nil"/>
+                <w:left w:val="nil"/>
+                <w:bottom w:val="nil"/>
+                <w:right w:val="nil"/>
+                <w:between w:val="nil"/>
+                <w:bar w:val="nil"/>
+              </w:pBdr>
+              <w:spacing w:line="240" w:lineRule="auto"/>
+            </w:pPr>
+            <w:proofErr w:type="spellStart"/>
+            <w:r>
+              <w:t>Độ</w:t>
+            </w:r>
+            <w:proofErr w:type="spellEnd"/>
+            <w:r>
+              <w:t xml:space="preserve"> </w:t>
+            </w:r>
+            <w:proofErr w:type="spellStart"/>
+            <w:r>
+              <w:t>rộng</w:t>
+            </w:r>
+            <w:proofErr w:type="spellEnd"/>
+            <w:r>
+              <w:t xml:space="preserve"> </w:t>
+            </w:r>
+            <w:proofErr w:type="spellStart"/>
+            <w:r>
+              <w:t>của</w:t>
+            </w:r>
+            <w:proofErr w:type="spellEnd"/>
+            <w:r>
+              <w:t xml:space="preserve"> </w:t>
+            </w:r>
+            <w:proofErr w:type="spellStart"/>
+            <w:r>
+              <w:t>sự</w:t>
             </w:r>
             <w:proofErr w:type="spellEnd"/>
             <w:r>
@@ -2226,51 +2521,30 @@
             </w:r>
             <w:proofErr w:type="spellStart"/>
             <w:r>
-              <w:t>b</w:t>
-            </w:r>
-            <w:r>
-              <w:t>ố</w:t>
-            </w:r>
-            <w:proofErr w:type="spellEnd"/>
-            <w:r>
-              <w:t xml:space="preserve"> </w:t>
-            </w:r>
-            <w:proofErr w:type="spellStart"/>
-            <w:r>
-              <w:t>h</w:t>
-            </w:r>
-            <w:r>
-              <w:t>ồ</w:t>
-            </w:r>
-            <w:r>
-              <w:t>ng</w:t>
-            </w:r>
-            <w:proofErr w:type="spellEnd"/>
-            <w:r>
-              <w:t xml:space="preserve"> </w:t>
-            </w:r>
-            <w:proofErr w:type="spellStart"/>
-            <w:r>
-              <w:t>c</w:t>
-            </w:r>
-            <w:r>
-              <w:t>ầ</w:t>
-            </w:r>
-            <w:r>
-              <w:t>u</w:t>
-            </w:r>
-            <w:proofErr w:type="spellEnd"/>
-            <w:r>
-              <w:t xml:space="preserve"> - Red Cell </w:t>
-            </w:r>
-            <w:r>
-              <w:t>Distribution Width)</w:t>
-            </w:r>
-          </w:p>
-        </w:tc>
-        <w:tc>
-          <w:tcPr>
-            <w:tcW w:w="0" w:type="auto"/>
+              <w:t>bố</w:t>
+            </w:r>
+            <w:proofErr w:type="spellEnd"/>
+            <w:r>
+              <w:t xml:space="preserve"> </w:t>
+            </w:r>
+            <w:proofErr w:type="spellStart"/>
+            <w:r>
+              <w:t>hồng</w:t>
+            </w:r>
+            <w:proofErr w:type="spellEnd"/>
+            <w:r>
+              <w:t xml:space="preserve"> </w:t>
+            </w:r>
+            <w:proofErr w:type="spellStart"/>
+            <w:r>
+              <w:t>cầu</w:t>
+            </w:r>
+            <w:proofErr w:type="spellEnd"/>
+          </w:p>
+        </w:tc>
+        <w:tc>
+          <w:tcPr>
+            <w:tcW w:w="888" w:type="pct"/>
             <w:tcBorders>
               <w:top w:val="single" w:sz="8" w:space="0" w:color="000000"/>
               <w:left w:val="single" w:sz="8" w:space="0" w:color="000000"/>
@@ -2308,68 +2582,80 @@
         </w:trPr>
         <w:tc>
           <w:tcPr>
-            <w:tcW w:w="0" w:type="auto"/>
-            <w:tcBorders>
-              <w:top w:val="single" w:sz="8" w:space="0" w:color="000000"/>
-              <w:left w:val="single" w:sz="8" w:space="0" w:color="000000"/>
-              <w:bottom w:val="single" w:sz="8" w:space="0" w:color="000000"/>
-              <w:right w:val="single" w:sz="8" w:space="0" w:color="000000"/>
-            </w:tcBorders>
-            <w:tcMar>
-              <w:top w:w="100" w:type="dxa"/>
-              <w:left w:w="100" w:type="dxa"/>
-              <w:bottom w:w="100" w:type="dxa"/>
-              <w:right w:w="100" w:type="dxa"/>
-            </w:tcMar>
-          </w:tcPr>
-          <w:p>
-            <w:pPr>
-              <w:pBdr>
-                <w:top w:val="nil"/>
-                <w:left w:val="nil"/>
-                <w:bottom w:val="nil"/>
-                <w:right w:val="nil"/>
-                <w:between w:val="nil"/>
-                <w:bar w:val="nil"/>
-              </w:pBdr>
-              <w:spacing w:line="240" w:lineRule="auto"/>
-            </w:pPr>
-            <w:r>
-              <w:t>PLT (</w:t>
-            </w:r>
-            <w:proofErr w:type="spellStart"/>
-            <w:r>
-              <w:t>Ti</w:t>
-            </w:r>
-            <w:r>
-              <w:t>ể</w:t>
-            </w:r>
-            <w:r>
-              <w:t>u</w:t>
-            </w:r>
-            <w:proofErr w:type="spellEnd"/>
-            <w:r>
-              <w:t xml:space="preserve"> </w:t>
-            </w:r>
-            <w:proofErr w:type="spellStart"/>
-            <w:r>
-              <w:t>b</w:t>
-            </w:r>
-            <w:r>
-              <w:t>ả</w:t>
-            </w:r>
-            <w:r>
-              <w:t>n</w:t>
-            </w:r>
-            <w:proofErr w:type="spellEnd"/>
-            <w:r>
-              <w:t xml:space="preserve"> - Platelets)</w:t>
-            </w:r>
-          </w:p>
-        </w:tc>
-        <w:tc>
-          <w:tcPr>
-            <w:tcW w:w="0" w:type="auto"/>
+            <w:tcW w:w="2277" w:type="pct"/>
+            <w:tcBorders>
+              <w:top w:val="single" w:sz="8" w:space="0" w:color="000000"/>
+              <w:left w:val="single" w:sz="8" w:space="0" w:color="000000"/>
+              <w:bottom w:val="single" w:sz="8" w:space="0" w:color="000000"/>
+              <w:right w:val="single" w:sz="8" w:space="0" w:color="000000"/>
+            </w:tcBorders>
+            <w:tcMar>
+              <w:top w:w="100" w:type="dxa"/>
+              <w:left w:w="100" w:type="dxa"/>
+              <w:bottom w:w="100" w:type="dxa"/>
+              <w:right w:w="100" w:type="dxa"/>
+            </w:tcMar>
+          </w:tcPr>
+          <w:p>
+            <w:pPr>
+              <w:pBdr>
+                <w:top w:val="nil"/>
+                <w:left w:val="nil"/>
+                <w:bottom w:val="nil"/>
+                <w:right w:val="nil"/>
+                <w:between w:val="nil"/>
+                <w:bar w:val="nil"/>
+              </w:pBdr>
+              <w:spacing w:line="240" w:lineRule="auto"/>
+            </w:pPr>
+            <w:r>
+              <w:t>PLT (Platelets)</w:t>
+            </w:r>
+          </w:p>
+        </w:tc>
+        <w:tc>
+          <w:tcPr>
+            <w:tcW w:w="1835" w:type="pct"/>
+            <w:tcBorders>
+              <w:top w:val="single" w:sz="8" w:space="0" w:color="000000"/>
+              <w:left w:val="single" w:sz="8" w:space="0" w:color="000000"/>
+              <w:bottom w:val="single" w:sz="8" w:space="0" w:color="000000"/>
+              <w:right w:val="single" w:sz="8" w:space="0" w:color="000000"/>
+            </w:tcBorders>
+          </w:tcPr>
+          <w:p>
+            <w:pPr>
+              <w:pBdr>
+                <w:top w:val="nil"/>
+                <w:left w:val="nil"/>
+                <w:bottom w:val="nil"/>
+                <w:right w:val="nil"/>
+                <w:between w:val="nil"/>
+                <w:bar w:val="nil"/>
+              </w:pBdr>
+              <w:spacing w:line="240" w:lineRule="auto"/>
+            </w:pPr>
+            <w:proofErr w:type="spellStart"/>
+            <w:r>
+              <w:t>Tiểu</w:t>
+            </w:r>
+            <w:proofErr w:type="spellEnd"/>
+            <w:r>
+              <w:t xml:space="preserve"> </w:t>
+            </w:r>
+            <w:proofErr w:type="spellStart"/>
+            <w:r>
+              <w:t>bản</w:t>
+            </w:r>
+            <w:proofErr w:type="spellEnd"/>
+            <w:r>
+              <w:t xml:space="preserve"> </w:t>
+            </w:r>
+          </w:p>
+        </w:tc>
+        <w:tc>
+          <w:tcPr>
+            <w:tcW w:w="888" w:type="pct"/>
             <w:tcBorders>
               <w:top w:val="single" w:sz="8" w:space="0" w:color="000000"/>
               <w:left w:val="single" w:sz="8" w:space="0" w:color="000000"/>
@@ -2407,7 +2693,7 @@
         </w:trPr>
         <w:tc>
           <w:tcPr>
-            <w:tcW w:w="0" w:type="auto"/>
+            <w:tcW w:w="2277" w:type="pct"/>
             <w:tcBorders>
               <w:top w:val="single" w:sz="8" w:space="0" w:color="000000"/>
               <w:left w:val="single" w:sz="8" w:space="0" w:color="000000"/>
@@ -2440,52 +2726,61 @@
             </w:r>
             <w:proofErr w:type="spellEnd"/>
             <w:r>
-              <w:t xml:space="preserve"> (</w:t>
-            </w:r>
-            <w:proofErr w:type="spellStart"/>
-            <w:r>
-              <w:t>Huy</w:t>
-            </w:r>
-            <w:r>
-              <w:t>ế</w:t>
-            </w:r>
-            <w:r>
-              <w:t>t</w:t>
-            </w:r>
-            <w:proofErr w:type="spellEnd"/>
-            <w:r>
-              <w:t xml:space="preserve"> </w:t>
-            </w:r>
-            <w:proofErr w:type="spellStart"/>
-            <w:r>
-              <w:t>c</w:t>
-            </w:r>
-            <w:r>
-              <w:t>ầ</w:t>
-            </w:r>
-            <w:r>
-              <w:t>u</w:t>
-            </w:r>
-            <w:proofErr w:type="spellEnd"/>
-            <w:r>
-              <w:t xml:space="preserve"> </w:t>
-            </w:r>
-            <w:proofErr w:type="spellStart"/>
-            <w:r>
-              <w:t>t</w:t>
-            </w:r>
-            <w:r>
-              <w:t>ố</w:t>
-            </w:r>
-            <w:proofErr w:type="spellEnd"/>
-            <w:r>
-              <w:t xml:space="preserve"> - hemoglobin)</w:t>
-            </w:r>
-          </w:p>
-        </w:tc>
-        <w:tc>
-          <w:tcPr>
-            <w:tcW w:w="0" w:type="auto"/>
+              <w:t xml:space="preserve"> (hemoglobin)</w:t>
+            </w:r>
+          </w:p>
+        </w:tc>
+        <w:tc>
+          <w:tcPr>
+            <w:tcW w:w="1835" w:type="pct"/>
+            <w:tcBorders>
+              <w:top w:val="single" w:sz="8" w:space="0" w:color="000000"/>
+              <w:left w:val="single" w:sz="8" w:space="0" w:color="000000"/>
+              <w:bottom w:val="single" w:sz="8" w:space="0" w:color="000000"/>
+              <w:right w:val="single" w:sz="8" w:space="0" w:color="000000"/>
+            </w:tcBorders>
+          </w:tcPr>
+          <w:p>
+            <w:pPr>
+              <w:pBdr>
+                <w:top w:val="nil"/>
+                <w:left w:val="nil"/>
+                <w:bottom w:val="nil"/>
+                <w:right w:val="nil"/>
+                <w:between w:val="nil"/>
+                <w:bar w:val="nil"/>
+              </w:pBdr>
+              <w:spacing w:line="240" w:lineRule="auto"/>
+            </w:pPr>
+            <w:proofErr w:type="spellStart"/>
+            <w:r>
+              <w:t>Huyết</w:t>
+            </w:r>
+            <w:proofErr w:type="spellEnd"/>
+            <w:r>
+              <w:t xml:space="preserve"> </w:t>
+            </w:r>
+            <w:proofErr w:type="spellStart"/>
+            <w:r>
+              <w:t>cầu</w:t>
+            </w:r>
+            <w:proofErr w:type="spellEnd"/>
+            <w:r>
+              <w:t xml:space="preserve"> </w:t>
+            </w:r>
+            <w:proofErr w:type="spellStart"/>
+            <w:r>
+              <w:t>tố</w:t>
+            </w:r>
+            <w:proofErr w:type="spellEnd"/>
+            <w:r>
+              <w:t xml:space="preserve"> </w:t>
+            </w:r>
+          </w:p>
+        </w:tc>
+        <w:tc>
+          <w:tcPr>
+            <w:tcW w:w="888" w:type="pct"/>
             <w:tcBorders>
               <w:top w:val="single" w:sz="8" w:space="0" w:color="000000"/>
               <w:left w:val="single" w:sz="8" w:space="0" w:color="000000"/>
@@ -2523,143 +2818,125 @@
         </w:trPr>
         <w:tc>
           <w:tcPr>
-            <w:tcW w:w="0" w:type="auto"/>
-            <w:tcBorders>
-              <w:top w:val="single" w:sz="8" w:space="0" w:color="000000"/>
-              <w:left w:val="single" w:sz="8" w:space="0" w:color="000000"/>
-              <w:bottom w:val="single" w:sz="8" w:space="0" w:color="000000"/>
-              <w:right w:val="single" w:sz="8" w:space="0" w:color="000000"/>
-            </w:tcBorders>
-            <w:tcMar>
-              <w:top w:w="100" w:type="dxa"/>
-              <w:left w:w="100" w:type="dxa"/>
-              <w:bottom w:w="100" w:type="dxa"/>
-              <w:right w:w="100" w:type="dxa"/>
-            </w:tcMar>
-          </w:tcPr>
-          <w:p>
-            <w:pPr>
-              <w:pBdr>
-                <w:top w:val="nil"/>
-                <w:left w:val="nil"/>
-                <w:bottom w:val="nil"/>
-                <w:right w:val="nil"/>
-                <w:between w:val="nil"/>
-                <w:bar w:val="nil"/>
-              </w:pBdr>
-              <w:spacing w:line="240" w:lineRule="auto"/>
-            </w:pPr>
-            <w:r>
-              <w:t xml:space="preserve">Ferritin ( </w:t>
-            </w:r>
-            <w:proofErr w:type="spellStart"/>
-            <w:r>
-              <w:t>Th</w:t>
-            </w:r>
-            <w:r>
-              <w:t>ể</w:t>
-            </w:r>
-            <w:proofErr w:type="spellEnd"/>
-            <w:r>
-              <w:t xml:space="preserve"> </w:t>
-            </w:r>
-            <w:proofErr w:type="spellStart"/>
-            <w:r>
-              <w:t>hi</w:t>
-            </w:r>
-            <w:r>
-              <w:t>ệ</w:t>
-            </w:r>
-            <w:r>
-              <w:t>n</w:t>
-            </w:r>
-            <w:proofErr w:type="spellEnd"/>
-            <w:r>
-              <w:t xml:space="preserve"> </w:t>
-            </w:r>
-            <w:proofErr w:type="spellStart"/>
-            <w:r>
-              <w:t>ch</w:t>
-            </w:r>
-            <w:r>
-              <w:t>ấ</w:t>
-            </w:r>
-            <w:r>
-              <w:t>t</w:t>
-            </w:r>
-            <w:proofErr w:type="spellEnd"/>
-            <w:r>
-              <w:t xml:space="preserve"> </w:t>
-            </w:r>
-            <w:proofErr w:type="spellStart"/>
-            <w:r>
-              <w:t>s</w:t>
-            </w:r>
-            <w:r>
-              <w:t>ắ</w:t>
-            </w:r>
-            <w:r>
-              <w:t>t</w:t>
-            </w:r>
-            <w:proofErr w:type="spellEnd"/>
-            <w:r>
-              <w:t xml:space="preserve"> </w:t>
-            </w:r>
-            <w:proofErr w:type="spellStart"/>
-            <w:r>
-              <w:t>dư</w:t>
-            </w:r>
-            <w:r>
-              <w:t>ớ</w:t>
-            </w:r>
-            <w:r>
-              <w:t>i</w:t>
-            </w:r>
-            <w:proofErr w:type="spellEnd"/>
-            <w:r>
-              <w:t xml:space="preserve"> </w:t>
-            </w:r>
-            <w:proofErr w:type="spellStart"/>
-            <w:r>
-              <w:t>d</w:t>
-            </w:r>
-            <w:r>
-              <w:t>ạ</w:t>
-            </w:r>
-            <w:r>
-              <w:t>ng</w:t>
-            </w:r>
-            <w:proofErr w:type="spellEnd"/>
-            <w:r>
-              <w:t xml:space="preserve"> </w:t>
-            </w:r>
-            <w:proofErr w:type="spellStart"/>
-            <w:r>
-              <w:t>d</w:t>
-            </w:r>
-            <w:r>
-              <w:t>ự</w:t>
-            </w:r>
-            <w:proofErr w:type="spellEnd"/>
-            <w:r>
-              <w:t xml:space="preserve"> </w:t>
-            </w:r>
-            <w:proofErr w:type="spellStart"/>
-            <w:r>
-              <w:t>tr</w:t>
-            </w:r>
-            <w:r>
-              <w:t>ữ</w:t>
-            </w:r>
-            <w:proofErr w:type="spellEnd"/>
-            <w:r>
-              <w:t>)</w:t>
-            </w:r>
-          </w:p>
-        </w:tc>
-        <w:tc>
-          <w:tcPr>
-            <w:tcW w:w="0" w:type="auto"/>
+            <w:tcW w:w="2277" w:type="pct"/>
+            <w:tcBorders>
+              <w:top w:val="single" w:sz="8" w:space="0" w:color="000000"/>
+              <w:left w:val="single" w:sz="8" w:space="0" w:color="000000"/>
+              <w:bottom w:val="single" w:sz="8" w:space="0" w:color="000000"/>
+              <w:right w:val="single" w:sz="8" w:space="0" w:color="000000"/>
+            </w:tcBorders>
+            <w:tcMar>
+              <w:top w:w="100" w:type="dxa"/>
+              <w:left w:w="100" w:type="dxa"/>
+              <w:bottom w:w="100" w:type="dxa"/>
+              <w:right w:w="100" w:type="dxa"/>
+            </w:tcMar>
+          </w:tcPr>
+          <w:p>
+            <w:pPr>
+              <w:pBdr>
+                <w:top w:val="nil"/>
+                <w:left w:val="nil"/>
+                <w:bottom w:val="nil"/>
+                <w:right w:val="nil"/>
+                <w:between w:val="nil"/>
+                <w:bar w:val="nil"/>
+              </w:pBdr>
+              <w:spacing w:line="240" w:lineRule="auto"/>
+            </w:pPr>
+            <w:r>
+              <w:t xml:space="preserve">Ferritin </w:t>
+            </w:r>
+          </w:p>
+        </w:tc>
+        <w:tc>
+          <w:tcPr>
+            <w:tcW w:w="1835" w:type="pct"/>
+            <w:tcBorders>
+              <w:top w:val="single" w:sz="8" w:space="0" w:color="000000"/>
+              <w:left w:val="single" w:sz="8" w:space="0" w:color="000000"/>
+              <w:bottom w:val="single" w:sz="8" w:space="0" w:color="000000"/>
+              <w:right w:val="single" w:sz="8" w:space="0" w:color="000000"/>
+            </w:tcBorders>
+          </w:tcPr>
+          <w:p>
+            <w:pPr>
+              <w:pBdr>
+                <w:top w:val="nil"/>
+                <w:left w:val="nil"/>
+                <w:bottom w:val="nil"/>
+                <w:right w:val="nil"/>
+                <w:between w:val="nil"/>
+                <w:bar w:val="nil"/>
+              </w:pBdr>
+              <w:spacing w:line="240" w:lineRule="auto"/>
+            </w:pPr>
+            <w:proofErr w:type="spellStart"/>
+            <w:r>
+              <w:t>Thể</w:t>
+            </w:r>
+            <w:proofErr w:type="spellEnd"/>
+            <w:r>
+              <w:t xml:space="preserve"> </w:t>
+            </w:r>
+            <w:proofErr w:type="spellStart"/>
+            <w:r>
+              <w:t>hiện</w:t>
+            </w:r>
+            <w:proofErr w:type="spellEnd"/>
+            <w:r>
+              <w:t xml:space="preserve"> </w:t>
+            </w:r>
+            <w:proofErr w:type="spellStart"/>
+            <w:r>
+              <w:t>chất</w:t>
+            </w:r>
+            <w:proofErr w:type="spellEnd"/>
+            <w:r>
+              <w:t xml:space="preserve"> </w:t>
+            </w:r>
+            <w:proofErr w:type="spellStart"/>
+            <w:r>
+              <w:t>sắt</w:t>
+            </w:r>
+            <w:proofErr w:type="spellEnd"/>
+            <w:r>
+              <w:t xml:space="preserve"> </w:t>
+            </w:r>
+            <w:proofErr w:type="spellStart"/>
+            <w:r>
+              <w:t>dưới</w:t>
+            </w:r>
+            <w:proofErr w:type="spellEnd"/>
+            <w:r>
+              <w:t xml:space="preserve"> </w:t>
+            </w:r>
+            <w:proofErr w:type="spellStart"/>
+            <w:r>
+              <w:t>dạng</w:t>
+            </w:r>
+            <w:proofErr w:type="spellEnd"/>
+            <w:r>
+              <w:t xml:space="preserve"> </w:t>
+            </w:r>
+            <w:proofErr w:type="spellStart"/>
+            <w:r>
+              <w:t>dự</w:t>
+            </w:r>
+            <w:proofErr w:type="spellEnd"/>
+            <w:r>
+              <w:t xml:space="preserve"> </w:t>
+            </w:r>
+            <w:proofErr w:type="spellStart"/>
+            <w:r>
+              <w:t>trữ</w:t>
+            </w:r>
+            <w:proofErr w:type="spellEnd"/>
+          </w:p>
+        </w:tc>
+        <w:tc>
+          <w:tcPr>
+            <w:tcW w:w="888" w:type="pct"/>
             <w:tcBorders>
               <w:top w:val="single" w:sz="8" w:space="0" w:color="000000"/>
               <w:left w:val="single" w:sz="8" w:space="0" w:color="000000"/>
@@ -2697,149 +2974,125 @@
         </w:trPr>
         <w:tc>
           <w:tcPr>
-            <w:tcW w:w="0" w:type="auto"/>
-            <w:tcBorders>
-              <w:top w:val="single" w:sz="8" w:space="0" w:color="000000"/>
-              <w:left w:val="single" w:sz="8" w:space="0" w:color="000000"/>
-              <w:bottom w:val="single" w:sz="8" w:space="0" w:color="000000"/>
-              <w:right w:val="single" w:sz="8" w:space="0" w:color="000000"/>
-            </w:tcBorders>
-            <w:tcMar>
-              <w:top w:w="100" w:type="dxa"/>
-              <w:left w:w="100" w:type="dxa"/>
-              <w:bottom w:w="100" w:type="dxa"/>
-              <w:right w:w="100" w:type="dxa"/>
-            </w:tcMar>
-          </w:tcPr>
-          <w:p>
-            <w:pPr>
-              <w:pBdr>
-                <w:top w:val="nil"/>
-                <w:left w:val="nil"/>
-                <w:bottom w:val="nil"/>
-                <w:right w:val="nil"/>
-                <w:between w:val="nil"/>
-                <w:bar w:val="nil"/>
-              </w:pBdr>
-              <w:spacing w:line="240" w:lineRule="auto"/>
-            </w:pPr>
-            <w:r>
-              <w:t xml:space="preserve">Transferrin( </w:t>
-            </w:r>
-            <w:proofErr w:type="spellStart"/>
-            <w:r>
-              <w:t>Th</w:t>
-            </w:r>
-            <w:r>
-              <w:t>ể</w:t>
-            </w:r>
-            <w:proofErr w:type="spellEnd"/>
-            <w:r>
-              <w:t xml:space="preserve"> </w:t>
-            </w:r>
-            <w:proofErr w:type="spellStart"/>
-            <w:r>
-              <w:t>hi</w:t>
-            </w:r>
-            <w:r>
-              <w:t>ệ</w:t>
-            </w:r>
-            <w:r>
-              <w:t>n</w:t>
-            </w:r>
-            <w:proofErr w:type="spellEnd"/>
-            <w:r>
-              <w:t xml:space="preserve"> </w:t>
-            </w:r>
-            <w:proofErr w:type="spellStart"/>
-            <w:r>
-              <w:t>ch</w:t>
-            </w:r>
-            <w:r>
-              <w:t>ấ</w:t>
-            </w:r>
-            <w:r>
-              <w:t>t</w:t>
-            </w:r>
-            <w:proofErr w:type="spellEnd"/>
-            <w:r>
-              <w:t xml:space="preserve"> </w:t>
-            </w:r>
-            <w:proofErr w:type="spellStart"/>
-            <w:r>
-              <w:t>s</w:t>
-            </w:r>
-            <w:r>
-              <w:t>ắ</w:t>
-            </w:r>
-            <w:r>
-              <w:t>t</w:t>
-            </w:r>
-            <w:proofErr w:type="spellEnd"/>
-            <w:r>
-              <w:t xml:space="preserve"> </w:t>
-            </w:r>
-            <w:proofErr w:type="spellStart"/>
-            <w:r>
-              <w:t>dư</w:t>
-            </w:r>
-            <w:r>
-              <w:t>ớ</w:t>
-            </w:r>
-            <w:r>
-              <w:t>i</w:t>
-            </w:r>
-            <w:proofErr w:type="spellEnd"/>
-            <w:r>
-              <w:t xml:space="preserve"> </w:t>
-            </w:r>
-            <w:proofErr w:type="spellStart"/>
-            <w:r>
-              <w:t>d</w:t>
-            </w:r>
-            <w:r>
-              <w:t>ạ</w:t>
-            </w:r>
-            <w:r>
-              <w:t>ng</w:t>
-            </w:r>
-            <w:proofErr w:type="spellEnd"/>
-            <w:r>
-              <w:t xml:space="preserve"> </w:t>
-            </w:r>
-            <w:proofErr w:type="spellStart"/>
-            <w:r>
-              <w:t>v</w:t>
-            </w:r>
-            <w:r>
-              <w:t>ậ</w:t>
-            </w:r>
-            <w:r>
-              <w:t>n</w:t>
-            </w:r>
-            <w:proofErr w:type="spellEnd"/>
-            <w:r>
-              <w:t xml:space="preserve"> </w:t>
-            </w:r>
-            <w:proofErr w:type="spellStart"/>
-            <w:r>
-              <w:t>chuy</w:t>
-            </w:r>
-            <w:r>
-              <w:t>ể</w:t>
-            </w:r>
-            <w:r>
-              <w:t>n</w:t>
-            </w:r>
-            <w:proofErr w:type="spellEnd"/>
-            <w:r>
-              <w:t>)</w:t>
-            </w:r>
-          </w:p>
-        </w:tc>
-        <w:tc>
-          <w:tcPr>
-            <w:tcW w:w="0" w:type="auto"/>
+            <w:tcW w:w="2277" w:type="pct"/>
+            <w:tcBorders>
+              <w:top w:val="single" w:sz="8" w:space="0" w:color="000000"/>
+              <w:left w:val="single" w:sz="8" w:space="0" w:color="000000"/>
+              <w:bottom w:val="single" w:sz="8" w:space="0" w:color="000000"/>
+              <w:right w:val="single" w:sz="8" w:space="0" w:color="000000"/>
+            </w:tcBorders>
+            <w:tcMar>
+              <w:top w:w="100" w:type="dxa"/>
+              <w:left w:w="100" w:type="dxa"/>
+              <w:bottom w:w="100" w:type="dxa"/>
+              <w:right w:w="100" w:type="dxa"/>
+            </w:tcMar>
+          </w:tcPr>
+          <w:p>
+            <w:pPr>
+              <w:pBdr>
+                <w:top w:val="nil"/>
+                <w:left w:val="nil"/>
+                <w:bottom w:val="nil"/>
+                <w:right w:val="nil"/>
+                <w:between w:val="nil"/>
+                <w:bar w:val="nil"/>
+              </w:pBdr>
+              <w:spacing w:line="240" w:lineRule="auto"/>
+            </w:pPr>
+            <w:r>
+              <w:t>Transferrin</w:t>
+            </w:r>
+          </w:p>
+        </w:tc>
+        <w:tc>
+          <w:tcPr>
+            <w:tcW w:w="1835" w:type="pct"/>
+            <w:tcBorders>
+              <w:top w:val="single" w:sz="8" w:space="0" w:color="000000"/>
+              <w:left w:val="single" w:sz="8" w:space="0" w:color="000000"/>
+              <w:bottom w:val="single" w:sz="8" w:space="0" w:color="000000"/>
+              <w:right w:val="single" w:sz="8" w:space="0" w:color="000000"/>
+            </w:tcBorders>
+          </w:tcPr>
+          <w:p>
+            <w:pPr>
+              <w:pBdr>
+                <w:top w:val="nil"/>
+                <w:left w:val="nil"/>
+                <w:bottom w:val="nil"/>
+                <w:right w:val="nil"/>
+                <w:between w:val="nil"/>
+                <w:bar w:val="nil"/>
+              </w:pBdr>
+              <w:spacing w:line="240" w:lineRule="auto"/>
+            </w:pPr>
+            <w:proofErr w:type="spellStart"/>
+            <w:r>
+              <w:t>Thể</w:t>
+            </w:r>
+            <w:proofErr w:type="spellEnd"/>
+            <w:r>
+              <w:t xml:space="preserve"> </w:t>
+            </w:r>
+            <w:proofErr w:type="spellStart"/>
+            <w:r>
+              <w:t>hiện</w:t>
+            </w:r>
+            <w:proofErr w:type="spellEnd"/>
+            <w:r>
+              <w:t xml:space="preserve"> </w:t>
+            </w:r>
+            <w:proofErr w:type="spellStart"/>
+            <w:r>
+              <w:t>chất</w:t>
+            </w:r>
+            <w:proofErr w:type="spellEnd"/>
+            <w:r>
+              <w:t xml:space="preserve"> </w:t>
+            </w:r>
+            <w:proofErr w:type="spellStart"/>
+            <w:r>
+              <w:t>sắt</w:t>
+            </w:r>
+            <w:proofErr w:type="spellEnd"/>
+            <w:r>
+              <w:t xml:space="preserve"> </w:t>
+            </w:r>
+            <w:proofErr w:type="spellStart"/>
+            <w:r>
+              <w:t>dưới</w:t>
+            </w:r>
+            <w:proofErr w:type="spellEnd"/>
+            <w:r>
+              <w:t xml:space="preserve"> </w:t>
+            </w:r>
+            <w:proofErr w:type="spellStart"/>
+            <w:r>
+              <w:t>dạng</w:t>
+            </w:r>
+            <w:proofErr w:type="spellEnd"/>
+            <w:r>
+              <w:t xml:space="preserve"> </w:t>
+            </w:r>
+            <w:proofErr w:type="spellStart"/>
+            <w:r>
+              <w:t>vận</w:t>
+            </w:r>
+            <w:proofErr w:type="spellEnd"/>
+            <w:r>
+              <w:t xml:space="preserve"> </w:t>
+            </w:r>
+            <w:proofErr w:type="spellStart"/>
+            <w:r>
+              <w:t>chuyển</w:t>
+            </w:r>
+            <w:proofErr w:type="spellEnd"/>
+          </w:p>
+        </w:tc>
+        <w:tc>
+          <w:tcPr>
+            <w:tcW w:w="888" w:type="pct"/>
             <w:tcBorders>
               <w:top w:val="single" w:sz="8" w:space="0" w:color="000000"/>
               <w:left w:val="single" w:sz="8" w:space="0" w:color="000000"/>
@@ -2877,48 +3130,72 @@
         </w:trPr>
         <w:tc>
           <w:tcPr>
-            <w:tcW w:w="0" w:type="auto"/>
-            <w:tcBorders>
-              <w:top w:val="single" w:sz="8" w:space="0" w:color="000000"/>
-              <w:left w:val="single" w:sz="8" w:space="0" w:color="000000"/>
-              <w:bottom w:val="single" w:sz="8" w:space="0" w:color="000000"/>
-              <w:right w:val="single" w:sz="8" w:space="0" w:color="000000"/>
-            </w:tcBorders>
-            <w:tcMar>
-              <w:top w:w="100" w:type="dxa"/>
-              <w:left w:w="100" w:type="dxa"/>
-              <w:bottom w:w="100" w:type="dxa"/>
-              <w:right w:w="100" w:type="dxa"/>
-            </w:tcMar>
-          </w:tcPr>
-          <w:p>
-            <w:pPr>
-              <w:pBdr>
-                <w:top w:val="nil"/>
-                <w:left w:val="nil"/>
-                <w:bottom w:val="nil"/>
-                <w:right w:val="nil"/>
-                <w:between w:val="nil"/>
-                <w:bar w:val="nil"/>
-              </w:pBdr>
-              <w:spacing w:line="240" w:lineRule="auto"/>
-            </w:pPr>
-            <w:r>
-              <w:t xml:space="preserve">Differential (Vi </w:t>
+            <w:tcW w:w="2277" w:type="pct"/>
+            <w:tcBorders>
+              <w:top w:val="single" w:sz="8" w:space="0" w:color="000000"/>
+              <w:left w:val="single" w:sz="8" w:space="0" w:color="000000"/>
+              <w:bottom w:val="single" w:sz="8" w:space="0" w:color="000000"/>
+              <w:right w:val="single" w:sz="8" w:space="0" w:color="000000"/>
+            </w:tcBorders>
+            <w:tcMar>
+              <w:top w:w="100" w:type="dxa"/>
+              <w:left w:w="100" w:type="dxa"/>
+              <w:bottom w:w="100" w:type="dxa"/>
+              <w:right w:w="100" w:type="dxa"/>
+            </w:tcMar>
+          </w:tcPr>
+          <w:p>
+            <w:pPr>
+              <w:pBdr>
+                <w:top w:val="nil"/>
+                <w:left w:val="nil"/>
+                <w:bottom w:val="nil"/>
+                <w:right w:val="nil"/>
+                <w:between w:val="nil"/>
+                <w:bar w:val="nil"/>
+              </w:pBdr>
+              <w:spacing w:line="240" w:lineRule="auto"/>
+            </w:pPr>
+            <w:r>
+              <w:t xml:space="preserve">Differential </w:t>
+            </w:r>
+          </w:p>
+        </w:tc>
+        <w:tc>
+          <w:tcPr>
+            <w:tcW w:w="1835" w:type="pct"/>
+            <w:tcBorders>
+              <w:top w:val="single" w:sz="8" w:space="0" w:color="000000"/>
+              <w:left w:val="single" w:sz="8" w:space="0" w:color="000000"/>
+              <w:bottom w:val="single" w:sz="8" w:space="0" w:color="000000"/>
+              <w:right w:val="single" w:sz="8" w:space="0" w:color="000000"/>
+            </w:tcBorders>
+          </w:tcPr>
+          <w:p>
+            <w:pPr>
+              <w:pBdr>
+                <w:top w:val="nil"/>
+                <w:left w:val="nil"/>
+                <w:bottom w:val="nil"/>
+                <w:right w:val="nil"/>
+                <w:between w:val="nil"/>
+                <w:bar w:val="nil"/>
+              </w:pBdr>
+              <w:spacing w:line="240" w:lineRule="auto"/>
+            </w:pPr>
+            <w:r>
+              <w:t xml:space="preserve">Vi </w:t>
             </w:r>
             <w:proofErr w:type="spellStart"/>
             <w:r>
               <w:t>phân</w:t>
             </w:r>
             <w:proofErr w:type="spellEnd"/>
-            <w:r>
-              <w:t>)</w:t>
-            </w:r>
-          </w:p>
-        </w:tc>
-        <w:tc>
-          <w:tcPr>
-            <w:tcW w:w="0" w:type="auto"/>
+          </w:p>
+        </w:tc>
+        <w:tc>
+          <w:tcPr>
+            <w:tcW w:w="888" w:type="pct"/>
             <w:tcBorders>
               <w:top w:val="single" w:sz="8" w:space="0" w:color="000000"/>
               <w:left w:val="single" w:sz="8" w:space="0" w:color="000000"/>
@@ -2956,58 +3233,70 @@
         </w:trPr>
         <w:tc>
           <w:tcPr>
-            <w:tcW w:w="0" w:type="auto"/>
-            <w:tcBorders>
-              <w:top w:val="single" w:sz="8" w:space="0" w:color="000000"/>
-              <w:left w:val="single" w:sz="8" w:space="0" w:color="000000"/>
-              <w:bottom w:val="single" w:sz="8" w:space="0" w:color="000000"/>
-              <w:right w:val="single" w:sz="8" w:space="0" w:color="000000"/>
-            </w:tcBorders>
-            <w:tcMar>
-              <w:top w:w="100" w:type="dxa"/>
-              <w:left w:w="100" w:type="dxa"/>
-              <w:bottom w:w="100" w:type="dxa"/>
-              <w:right w:w="100" w:type="dxa"/>
-            </w:tcMar>
-          </w:tcPr>
-          <w:p>
-            <w:pPr>
-              <w:pBdr>
-                <w:top w:val="nil"/>
-                <w:left w:val="nil"/>
-                <w:bottom w:val="nil"/>
-                <w:right w:val="nil"/>
-                <w:between w:val="nil"/>
-                <w:bar w:val="nil"/>
-              </w:pBdr>
-              <w:spacing w:line="240" w:lineRule="auto"/>
-            </w:pPr>
-            <w:r>
-              <w:t>NEUT (</w:t>
-            </w:r>
-            <w:proofErr w:type="spellStart"/>
-            <w:r>
-              <w:t>B</w:t>
-            </w:r>
-            <w:r>
-              <w:t>ạ</w:t>
-            </w:r>
-            <w:r>
-              <w:t>ch</w:t>
-            </w:r>
-            <w:proofErr w:type="spellEnd"/>
-            <w:r>
-              <w:t xml:space="preserve"> </w:t>
-            </w:r>
-            <w:proofErr w:type="spellStart"/>
-            <w:r>
-              <w:t>c</w:t>
-            </w:r>
-            <w:r>
-              <w:t>ầ</w:t>
-            </w:r>
-            <w:r>
-              <w:t>u</w:t>
+            <w:tcW w:w="2277" w:type="pct"/>
+            <w:tcBorders>
+              <w:top w:val="single" w:sz="8" w:space="0" w:color="000000"/>
+              <w:left w:val="single" w:sz="8" w:space="0" w:color="000000"/>
+              <w:bottom w:val="single" w:sz="8" w:space="0" w:color="000000"/>
+              <w:right w:val="single" w:sz="8" w:space="0" w:color="000000"/>
+            </w:tcBorders>
+            <w:tcMar>
+              <w:top w:w="100" w:type="dxa"/>
+              <w:left w:w="100" w:type="dxa"/>
+              <w:bottom w:w="100" w:type="dxa"/>
+              <w:right w:w="100" w:type="dxa"/>
+            </w:tcMar>
+          </w:tcPr>
+          <w:p>
+            <w:pPr>
+              <w:pBdr>
+                <w:top w:val="nil"/>
+                <w:left w:val="nil"/>
+                <w:bottom w:val="nil"/>
+                <w:right w:val="nil"/>
+                <w:between w:val="nil"/>
+                <w:bar w:val="nil"/>
+              </w:pBdr>
+              <w:spacing w:line="240" w:lineRule="auto"/>
+            </w:pPr>
+            <w:r>
+              <w:t>NEUT (NEUTROPHIL)</w:t>
+            </w:r>
+          </w:p>
+        </w:tc>
+        <w:tc>
+          <w:tcPr>
+            <w:tcW w:w="1835" w:type="pct"/>
+            <w:tcBorders>
+              <w:top w:val="single" w:sz="8" w:space="0" w:color="000000"/>
+              <w:left w:val="single" w:sz="8" w:space="0" w:color="000000"/>
+              <w:bottom w:val="single" w:sz="8" w:space="0" w:color="000000"/>
+              <w:right w:val="single" w:sz="8" w:space="0" w:color="000000"/>
+            </w:tcBorders>
+          </w:tcPr>
+          <w:p>
+            <w:pPr>
+              <w:pBdr>
+                <w:top w:val="nil"/>
+                <w:left w:val="nil"/>
+                <w:bottom w:val="nil"/>
+                <w:right w:val="nil"/>
+                <w:between w:val="nil"/>
+                <w:bar w:val="nil"/>
+              </w:pBdr>
+              <w:spacing w:line="240" w:lineRule="auto"/>
+            </w:pPr>
+            <w:proofErr w:type="spellStart"/>
+            <w:r>
+              <w:t>Bạch</w:t>
+            </w:r>
+            <w:proofErr w:type="spellEnd"/>
+            <w:r>
+              <w:t xml:space="preserve"> </w:t>
+            </w:r>
+            <w:proofErr w:type="spellStart"/>
+            <w:r>
+              <w:t>cầu</w:t>
             </w:r>
             <w:proofErr w:type="spellEnd"/>
             <w:r>
@@ -3026,14 +3315,11 @@
               <w:t>tính</w:t>
             </w:r>
             <w:proofErr w:type="spellEnd"/>
-            <w:r>
-              <w:t xml:space="preserve"> - NEUTROPHIL)</w:t>
-            </w:r>
-          </w:p>
-        </w:tc>
-        <w:tc>
-          <w:tcPr>
-            <w:tcW w:w="0" w:type="auto"/>
+          </w:p>
+        </w:tc>
+        <w:tc>
+          <w:tcPr>
+            <w:tcW w:w="888" w:type="pct"/>
             <w:tcBorders>
               <w:top w:val="single" w:sz="8" w:space="0" w:color="000000"/>
               <w:left w:val="single" w:sz="8" w:space="0" w:color="000000"/>
@@ -3071,58 +3357,70 @@
         </w:trPr>
         <w:tc>
           <w:tcPr>
-            <w:tcW w:w="0" w:type="auto"/>
-            <w:tcBorders>
-              <w:top w:val="single" w:sz="8" w:space="0" w:color="000000"/>
-              <w:left w:val="single" w:sz="8" w:space="0" w:color="000000"/>
-              <w:bottom w:val="single" w:sz="8" w:space="0" w:color="000000"/>
-              <w:right w:val="single" w:sz="8" w:space="0" w:color="000000"/>
-            </w:tcBorders>
-            <w:tcMar>
-              <w:top w:w="100" w:type="dxa"/>
-              <w:left w:w="100" w:type="dxa"/>
-              <w:bottom w:w="100" w:type="dxa"/>
-              <w:right w:w="100" w:type="dxa"/>
-            </w:tcMar>
-          </w:tcPr>
-          <w:p>
-            <w:pPr>
-              <w:pBdr>
-                <w:top w:val="nil"/>
-                <w:left w:val="nil"/>
-                <w:bottom w:val="nil"/>
-                <w:right w:val="nil"/>
-                <w:between w:val="nil"/>
-                <w:bar w:val="nil"/>
-              </w:pBdr>
-              <w:spacing w:line="240" w:lineRule="auto"/>
-            </w:pPr>
-            <w:r>
-              <w:t>BASO (</w:t>
-            </w:r>
-            <w:proofErr w:type="spellStart"/>
-            <w:r>
-              <w:t>B</w:t>
-            </w:r>
-            <w:r>
-              <w:t>ạ</w:t>
-            </w:r>
-            <w:r>
-              <w:t>ch</w:t>
-            </w:r>
-            <w:proofErr w:type="spellEnd"/>
-            <w:r>
-              <w:t xml:space="preserve"> </w:t>
-            </w:r>
-            <w:proofErr w:type="spellStart"/>
-            <w:r>
-              <w:t>c</w:t>
-            </w:r>
-            <w:r>
-              <w:t>ầ</w:t>
-            </w:r>
-            <w:r>
-              <w:t>u</w:t>
+            <w:tcW w:w="2277" w:type="pct"/>
+            <w:tcBorders>
+              <w:top w:val="single" w:sz="8" w:space="0" w:color="000000"/>
+              <w:left w:val="single" w:sz="8" w:space="0" w:color="000000"/>
+              <w:bottom w:val="single" w:sz="8" w:space="0" w:color="000000"/>
+              <w:right w:val="single" w:sz="8" w:space="0" w:color="000000"/>
+            </w:tcBorders>
+            <w:tcMar>
+              <w:top w:w="100" w:type="dxa"/>
+              <w:left w:w="100" w:type="dxa"/>
+              <w:bottom w:w="100" w:type="dxa"/>
+              <w:right w:w="100" w:type="dxa"/>
+            </w:tcMar>
+          </w:tcPr>
+          <w:p>
+            <w:pPr>
+              <w:pBdr>
+                <w:top w:val="nil"/>
+                <w:left w:val="nil"/>
+                <w:bottom w:val="nil"/>
+                <w:right w:val="nil"/>
+                <w:between w:val="nil"/>
+                <w:bar w:val="nil"/>
+              </w:pBdr>
+              <w:spacing w:line="240" w:lineRule="auto"/>
+            </w:pPr>
+            <w:r>
+              <w:t>BASO (Basophil)</w:t>
+            </w:r>
+          </w:p>
+        </w:tc>
+        <w:tc>
+          <w:tcPr>
+            <w:tcW w:w="1835" w:type="pct"/>
+            <w:tcBorders>
+              <w:top w:val="single" w:sz="8" w:space="0" w:color="000000"/>
+              <w:left w:val="single" w:sz="8" w:space="0" w:color="000000"/>
+              <w:bottom w:val="single" w:sz="8" w:space="0" w:color="000000"/>
+              <w:right w:val="single" w:sz="8" w:space="0" w:color="000000"/>
+            </w:tcBorders>
+          </w:tcPr>
+          <w:p>
+            <w:pPr>
+              <w:pBdr>
+                <w:top w:val="nil"/>
+                <w:left w:val="nil"/>
+                <w:bottom w:val="nil"/>
+                <w:right w:val="nil"/>
+                <w:between w:val="nil"/>
+                <w:bar w:val="nil"/>
+              </w:pBdr>
+              <w:spacing w:line="240" w:lineRule="auto"/>
+            </w:pPr>
+            <w:proofErr w:type="spellStart"/>
+            <w:r>
+              <w:t>Bạch</w:t>
+            </w:r>
+            <w:proofErr w:type="spellEnd"/>
+            <w:r>
+              <w:t xml:space="preserve"> </w:t>
+            </w:r>
+            <w:proofErr w:type="spellStart"/>
+            <w:r>
+              <w:t>cầu</w:t>
             </w:r>
             <w:proofErr w:type="spellEnd"/>
             <w:r>
@@ -3154,23 +3452,14 @@
             </w:r>
             <w:proofErr w:type="spellStart"/>
             <w:r>
-              <w:t>ki</w:t>
-            </w:r>
-            <w:r>
-              <w:t>ề</w:t>
-            </w:r>
-            <w:r>
-              <w:t>m</w:t>
-            </w:r>
-            <w:proofErr w:type="spellEnd"/>
-            <w:r>
-              <w:t xml:space="preserve"> - Basophil)</w:t>
-            </w:r>
-          </w:p>
-        </w:tc>
-        <w:tc>
-          <w:tcPr>
-            <w:tcW w:w="0" w:type="auto"/>
+              <w:t>kiềm</w:t>
+            </w:r>
+            <w:proofErr w:type="spellEnd"/>
+          </w:p>
+        </w:tc>
+        <w:tc>
+          <w:tcPr>
+            <w:tcW w:w="888" w:type="pct"/>
             <w:tcBorders>
               <w:top w:val="single" w:sz="8" w:space="0" w:color="000000"/>
               <w:left w:val="single" w:sz="8" w:space="0" w:color="000000"/>
@@ -3208,7 +3497,7 @@
         </w:trPr>
         <w:tc>
           <w:tcPr>
-            <w:tcW w:w="0" w:type="auto"/>
+            <w:tcW w:w="2277" w:type="pct"/>
             <w:tcBorders>
               <w:top w:val="single" w:sz="8" w:space="0" w:color="000000"/>
               <w:left w:val="single" w:sz="8" w:space="0" w:color="000000"/>
@@ -3239,27 +3528,47 @@
             </w:r>
             <w:proofErr w:type="spellStart"/>
             <w:r>
-              <w:t>B</w:t>
-            </w:r>
-            <w:r>
-              <w:t>ạ</w:t>
-            </w:r>
-            <w:r>
-              <w:t>ch</w:t>
-            </w:r>
-            <w:proofErr w:type="spellEnd"/>
-            <w:r>
-              <w:t xml:space="preserve"> </w:t>
-            </w:r>
-            <w:proofErr w:type="spellStart"/>
-            <w:r>
-              <w:t>c</w:t>
-            </w:r>
-            <w:r>
-              <w:t>ầ</w:t>
-            </w:r>
-            <w:r>
-              <w:t>u</w:t>
+              <w:t>Eosinohil</w:t>
+            </w:r>
+            <w:proofErr w:type="spellEnd"/>
+            <w:r>
+              <w:t>)</w:t>
+            </w:r>
+          </w:p>
+        </w:tc>
+        <w:tc>
+          <w:tcPr>
+            <w:tcW w:w="1835" w:type="pct"/>
+            <w:tcBorders>
+              <w:top w:val="single" w:sz="8" w:space="0" w:color="000000"/>
+              <w:left w:val="single" w:sz="8" w:space="0" w:color="000000"/>
+              <w:bottom w:val="single" w:sz="8" w:space="0" w:color="000000"/>
+              <w:right w:val="single" w:sz="8" w:space="0" w:color="000000"/>
+            </w:tcBorders>
+          </w:tcPr>
+          <w:p>
+            <w:pPr>
+              <w:pBdr>
+                <w:top w:val="nil"/>
+                <w:left w:val="nil"/>
+                <w:bottom w:val="nil"/>
+                <w:right w:val="nil"/>
+                <w:between w:val="nil"/>
+                <w:bar w:val="nil"/>
+              </w:pBdr>
+              <w:spacing w:line="240" w:lineRule="auto"/>
+            </w:pPr>
+            <w:proofErr w:type="spellStart"/>
+            <w:r>
+              <w:t>Bạch</w:t>
+            </w:r>
+            <w:proofErr w:type="spellEnd"/>
+            <w:r>
+              <w:t xml:space="preserve"> </w:t>
+            </w:r>
+            <w:proofErr w:type="spellStart"/>
+            <w:r>
+              <w:t>cầu</w:t>
             </w:r>
             <w:proofErr w:type="spellEnd"/>
             <w:r>
@@ -3294,22 +3603,11 @@
               <w:t>toan</w:t>
             </w:r>
             <w:proofErr w:type="spellEnd"/>
-            <w:r>
-              <w:t xml:space="preserve"> - </w:t>
-            </w:r>
-            <w:proofErr w:type="spellStart"/>
-            <w:r>
-              <w:t>Eosinohil</w:t>
-            </w:r>
-            <w:proofErr w:type="spellEnd"/>
-            <w:r>
-              <w:t>)</w:t>
-            </w:r>
-          </w:p>
-        </w:tc>
-        <w:tc>
-          <w:tcPr>
-            <w:tcW w:w="0" w:type="auto"/>
+          </w:p>
+        </w:tc>
+        <w:tc>
+          <w:tcPr>
+            <w:tcW w:w="888" w:type="pct"/>
             <w:tcBorders>
               <w:top w:val="single" w:sz="8" w:space="0" w:color="000000"/>
               <w:left w:val="single" w:sz="8" w:space="0" w:color="000000"/>
@@ -3347,35 +3645,59 @@
         </w:trPr>
         <w:tc>
           <w:tcPr>
-            <w:tcW w:w="0" w:type="auto"/>
-            <w:tcBorders>
-              <w:top w:val="single" w:sz="8" w:space="0" w:color="000000"/>
-              <w:left w:val="single" w:sz="8" w:space="0" w:color="000000"/>
-              <w:bottom w:val="single" w:sz="8" w:space="0" w:color="000000"/>
-              <w:right w:val="single" w:sz="8" w:space="0" w:color="000000"/>
-            </w:tcBorders>
-            <w:tcMar>
-              <w:top w:w="100" w:type="dxa"/>
-              <w:left w:w="100" w:type="dxa"/>
-              <w:bottom w:w="100" w:type="dxa"/>
-              <w:right w:w="100" w:type="dxa"/>
-            </w:tcMar>
-          </w:tcPr>
-          <w:p>
-            <w:pPr>
-              <w:pBdr>
-                <w:top w:val="nil"/>
-                <w:left w:val="nil"/>
-                <w:bottom w:val="nil"/>
-                <w:right w:val="nil"/>
-                <w:between w:val="nil"/>
-                <w:bar w:val="nil"/>
-              </w:pBdr>
-              <w:spacing w:line="240" w:lineRule="auto"/>
-            </w:pPr>
-            <w:r>
-              <w:t>LYMPH (</w:t>
-            </w:r>
+            <w:tcW w:w="2277" w:type="pct"/>
+            <w:tcBorders>
+              <w:top w:val="single" w:sz="8" w:space="0" w:color="000000"/>
+              <w:left w:val="single" w:sz="8" w:space="0" w:color="000000"/>
+              <w:bottom w:val="single" w:sz="8" w:space="0" w:color="000000"/>
+              <w:right w:val="single" w:sz="8" w:space="0" w:color="000000"/>
+            </w:tcBorders>
+            <w:tcMar>
+              <w:top w:w="100" w:type="dxa"/>
+              <w:left w:w="100" w:type="dxa"/>
+              <w:bottom w:w="100" w:type="dxa"/>
+              <w:right w:w="100" w:type="dxa"/>
+            </w:tcMar>
+          </w:tcPr>
+          <w:p>
+            <w:pPr>
+              <w:pBdr>
+                <w:top w:val="nil"/>
+                <w:left w:val="nil"/>
+                <w:bottom w:val="nil"/>
+                <w:right w:val="nil"/>
+                <w:between w:val="nil"/>
+                <w:bar w:val="nil"/>
+              </w:pBdr>
+              <w:spacing w:line="240" w:lineRule="auto"/>
+            </w:pPr>
+            <w:r>
+              <w:t>LYMPH (Lymphocyte)</w:t>
+            </w:r>
+          </w:p>
+        </w:tc>
+        <w:tc>
+          <w:tcPr>
+            <w:tcW w:w="1835" w:type="pct"/>
+            <w:tcBorders>
+              <w:top w:val="single" w:sz="8" w:space="0" w:color="000000"/>
+              <w:left w:val="single" w:sz="8" w:space="0" w:color="000000"/>
+              <w:bottom w:val="single" w:sz="8" w:space="0" w:color="000000"/>
+              <w:right w:val="single" w:sz="8" w:space="0" w:color="000000"/>
+            </w:tcBorders>
+          </w:tcPr>
+          <w:p>
+            <w:pPr>
+              <w:pBdr>
+                <w:top w:val="nil"/>
+                <w:left w:val="nil"/>
+                <w:bottom w:val="nil"/>
+                <w:right w:val="nil"/>
+                <w:between w:val="nil"/>
+                <w:bar w:val="nil"/>
+              </w:pBdr>
+              <w:spacing w:line="240" w:lineRule="auto"/>
+            </w:pPr>
             <w:proofErr w:type="spellStart"/>
             <w:r>
               <w:t>Lympho</w:t>
@@ -3389,14 +3711,11 @@
               <w:t>bào</w:t>
             </w:r>
             <w:proofErr w:type="spellEnd"/>
-            <w:r>
-              <w:t xml:space="preserve"> - Lymphocyte)</w:t>
-            </w:r>
-          </w:p>
-        </w:tc>
-        <w:tc>
-          <w:tcPr>
-            <w:tcW w:w="0" w:type="auto"/>
+          </w:p>
+        </w:tc>
+        <w:tc>
+          <w:tcPr>
+            <w:tcW w:w="888" w:type="pct"/>
             <w:tcBorders>
               <w:top w:val="single" w:sz="8" w:space="0" w:color="000000"/>
               <w:left w:val="single" w:sz="8" w:space="0" w:color="000000"/>
@@ -3434,48 +3753,72 @@
         </w:trPr>
         <w:tc>
           <w:tcPr>
-            <w:tcW w:w="0" w:type="auto"/>
-            <w:tcBorders>
-              <w:top w:val="single" w:sz="8" w:space="0" w:color="000000"/>
-              <w:left w:val="single" w:sz="8" w:space="0" w:color="000000"/>
-              <w:bottom w:val="single" w:sz="8" w:space="0" w:color="000000"/>
-              <w:right w:val="single" w:sz="8" w:space="0" w:color="000000"/>
-            </w:tcBorders>
-            <w:tcMar>
-              <w:top w:w="100" w:type="dxa"/>
-              <w:left w:w="100" w:type="dxa"/>
-              <w:bottom w:w="100" w:type="dxa"/>
-              <w:right w:w="100" w:type="dxa"/>
-            </w:tcMar>
-          </w:tcPr>
-          <w:p>
-            <w:pPr>
-              <w:pBdr>
-                <w:top w:val="nil"/>
-                <w:left w:val="nil"/>
-                <w:bottom w:val="nil"/>
-                <w:right w:val="nil"/>
-                <w:between w:val="nil"/>
-                <w:bar w:val="nil"/>
-              </w:pBdr>
-              <w:spacing w:line="240" w:lineRule="auto"/>
-            </w:pPr>
-            <w:r>
-              <w:t xml:space="preserve">MONO (Mono </w:t>
+            <w:tcW w:w="2277" w:type="pct"/>
+            <w:tcBorders>
+              <w:top w:val="single" w:sz="8" w:space="0" w:color="000000"/>
+              <w:left w:val="single" w:sz="8" w:space="0" w:color="000000"/>
+              <w:bottom w:val="single" w:sz="8" w:space="0" w:color="000000"/>
+              <w:right w:val="single" w:sz="8" w:space="0" w:color="000000"/>
+            </w:tcBorders>
+            <w:tcMar>
+              <w:top w:w="100" w:type="dxa"/>
+              <w:left w:w="100" w:type="dxa"/>
+              <w:bottom w:w="100" w:type="dxa"/>
+              <w:right w:w="100" w:type="dxa"/>
+            </w:tcMar>
+          </w:tcPr>
+          <w:p>
+            <w:pPr>
+              <w:pBdr>
+                <w:top w:val="nil"/>
+                <w:left w:val="nil"/>
+                <w:bottom w:val="nil"/>
+                <w:right w:val="nil"/>
+                <w:between w:val="nil"/>
+                <w:bar w:val="nil"/>
+              </w:pBdr>
+              <w:spacing w:line="240" w:lineRule="auto"/>
+            </w:pPr>
+            <w:r>
+              <w:t>MONO (Monocyte)</w:t>
+            </w:r>
+          </w:p>
+        </w:tc>
+        <w:tc>
+          <w:tcPr>
+            <w:tcW w:w="1835" w:type="pct"/>
+            <w:tcBorders>
+              <w:top w:val="single" w:sz="8" w:space="0" w:color="000000"/>
+              <w:left w:val="single" w:sz="8" w:space="0" w:color="000000"/>
+              <w:bottom w:val="single" w:sz="8" w:space="0" w:color="000000"/>
+              <w:right w:val="single" w:sz="8" w:space="0" w:color="000000"/>
+            </w:tcBorders>
+          </w:tcPr>
+          <w:p>
+            <w:pPr>
+              <w:pBdr>
+                <w:top w:val="nil"/>
+                <w:left w:val="nil"/>
+                <w:bottom w:val="nil"/>
+                <w:right w:val="nil"/>
+                <w:between w:val="nil"/>
+                <w:bar w:val="nil"/>
+              </w:pBdr>
+              <w:spacing w:line="240" w:lineRule="auto"/>
+            </w:pPr>
+            <w:r>
+              <w:t xml:space="preserve">Mono </w:t>
             </w:r>
             <w:proofErr w:type="spellStart"/>
             <w:r>
               <w:t>bào</w:t>
             </w:r>
             <w:proofErr w:type="spellEnd"/>
-            <w:r>
-              <w:t xml:space="preserve"> - Monocyte)</w:t>
-            </w:r>
-          </w:p>
-        </w:tc>
-        <w:tc>
-          <w:tcPr>
-            <w:tcW w:w="0" w:type="auto"/>
+          </w:p>
+        </w:tc>
+        <w:tc>
+          <w:tcPr>
+            <w:tcW w:w="888" w:type="pct"/>
             <w:tcBorders>
               <w:top w:val="single" w:sz="8" w:space="0" w:color="000000"/>
               <w:left w:val="single" w:sz="8" w:space="0" w:color="000000"/>
@@ -3513,76 +3856,82 @@
         </w:trPr>
         <w:tc>
           <w:tcPr>
-            <w:tcW w:w="0" w:type="auto"/>
-            <w:tcBorders>
-              <w:top w:val="single" w:sz="8" w:space="0" w:color="000000"/>
-              <w:left w:val="single" w:sz="8" w:space="0" w:color="000000"/>
-              <w:bottom w:val="single" w:sz="8" w:space="0" w:color="000000"/>
-              <w:right w:val="single" w:sz="8" w:space="0" w:color="000000"/>
-            </w:tcBorders>
-            <w:tcMar>
-              <w:top w:w="100" w:type="dxa"/>
-              <w:left w:w="100" w:type="dxa"/>
-              <w:bottom w:w="100" w:type="dxa"/>
-              <w:right w:w="100" w:type="dxa"/>
-            </w:tcMar>
-          </w:tcPr>
-          <w:p>
-            <w:pPr>
-              <w:pBdr>
-                <w:top w:val="nil"/>
-                <w:left w:val="nil"/>
-                <w:bottom w:val="nil"/>
-                <w:right w:val="nil"/>
-                <w:between w:val="nil"/>
-                <w:bar w:val="nil"/>
-              </w:pBdr>
-              <w:spacing w:line="240" w:lineRule="auto"/>
-            </w:pPr>
-            <w:r>
-              <w:t>Albumin (</w:t>
-            </w:r>
-            <w:proofErr w:type="spellStart"/>
-            <w:r>
-              <w:t>N</w:t>
-            </w:r>
-            <w:r>
-              <w:t>ồ</w:t>
-            </w:r>
-            <w:r>
-              <w:t>ng</w:t>
-            </w:r>
-            <w:proofErr w:type="spellEnd"/>
-            <w:r>
-              <w:t xml:space="preserve"> </w:t>
-            </w:r>
-            <w:proofErr w:type="spellStart"/>
-            <w:r>
-              <w:t>đ</w:t>
-            </w:r>
-            <w:r>
-              <w:t>ộ</w:t>
-            </w:r>
-            <w:proofErr w:type="spellEnd"/>
-            <w:r>
-              <w:t xml:space="preserve"> </w:t>
-            </w:r>
-            <w:proofErr w:type="spellStart"/>
-            <w:r>
-              <w:t>c</w:t>
-            </w:r>
-            <w:r>
-              <w:t>ủ</w:t>
-            </w:r>
-            <w:r>
-              <w:t>a</w:t>
-            </w:r>
-            <w:proofErr w:type="spellEnd"/>
-            <w:r>
-              <w:t xml:space="preserve"> </w:t>
-            </w:r>
-            <w:r>
-              <w:t xml:space="preserve">Albumin </w:t>
+            <w:tcW w:w="2277" w:type="pct"/>
+            <w:tcBorders>
+              <w:top w:val="single" w:sz="8" w:space="0" w:color="000000"/>
+              <w:left w:val="single" w:sz="8" w:space="0" w:color="000000"/>
+              <w:bottom w:val="single" w:sz="8" w:space="0" w:color="000000"/>
+              <w:right w:val="single" w:sz="8" w:space="0" w:color="000000"/>
+            </w:tcBorders>
+            <w:tcMar>
+              <w:top w:w="100" w:type="dxa"/>
+              <w:left w:w="100" w:type="dxa"/>
+              <w:bottom w:w="100" w:type="dxa"/>
+              <w:right w:w="100" w:type="dxa"/>
+            </w:tcMar>
+          </w:tcPr>
+          <w:p>
+            <w:pPr>
+              <w:pBdr>
+                <w:top w:val="nil"/>
+                <w:left w:val="nil"/>
+                <w:bottom w:val="nil"/>
+                <w:right w:val="nil"/>
+                <w:between w:val="nil"/>
+                <w:bar w:val="nil"/>
+              </w:pBdr>
+              <w:spacing w:line="240" w:lineRule="auto"/>
+            </w:pPr>
+            <w:r>
+              <w:t>Albumin</w:t>
+            </w:r>
+          </w:p>
+        </w:tc>
+        <w:tc>
+          <w:tcPr>
+            <w:tcW w:w="1835" w:type="pct"/>
+            <w:tcBorders>
+              <w:top w:val="single" w:sz="8" w:space="0" w:color="000000"/>
+              <w:left w:val="single" w:sz="8" w:space="0" w:color="000000"/>
+              <w:bottom w:val="single" w:sz="8" w:space="0" w:color="000000"/>
+              <w:right w:val="single" w:sz="8" w:space="0" w:color="000000"/>
+            </w:tcBorders>
+          </w:tcPr>
+          <w:p>
+            <w:pPr>
+              <w:pBdr>
+                <w:top w:val="nil"/>
+                <w:left w:val="nil"/>
+                <w:bottom w:val="nil"/>
+                <w:right w:val="nil"/>
+                <w:between w:val="nil"/>
+                <w:bar w:val="nil"/>
+              </w:pBdr>
+              <w:spacing w:line="240" w:lineRule="auto"/>
+            </w:pPr>
+            <w:proofErr w:type="spellStart"/>
+            <w:r>
+              <w:t>Nồng</w:t>
+            </w:r>
+            <w:proofErr w:type="spellEnd"/>
+            <w:r>
+              <w:t xml:space="preserve"> </w:t>
+            </w:r>
+            <w:proofErr w:type="spellStart"/>
+            <w:r>
+              <w:t>độ</w:t>
+            </w:r>
+            <w:proofErr w:type="spellEnd"/>
+            <w:r>
+              <w:t xml:space="preserve"> </w:t>
+            </w:r>
+            <w:proofErr w:type="spellStart"/>
+            <w:r>
+              <w:t>của</w:t>
+            </w:r>
+            <w:proofErr w:type="spellEnd"/>
+            <w:r>
+              <w:t xml:space="preserve"> Albumin </w:t>
             </w:r>
             <w:proofErr w:type="spellStart"/>
             <w:r>
@@ -3597,14 +3946,11 @@
               <w:t>máu</w:t>
             </w:r>
             <w:proofErr w:type="spellEnd"/>
-            <w:r>
-              <w:t>)</w:t>
-            </w:r>
-          </w:p>
-        </w:tc>
-        <w:tc>
-          <w:tcPr>
-            <w:tcW w:w="0" w:type="auto"/>
+          </w:p>
+        </w:tc>
+        <w:tc>
+          <w:tcPr>
+            <w:tcW w:w="888" w:type="pct"/>
             <w:tcBorders>
               <w:top w:val="single" w:sz="8" w:space="0" w:color="000000"/>
               <w:left w:val="single" w:sz="8" w:space="0" w:color="000000"/>
@@ -3642,68 +3988,77 @@
         </w:trPr>
         <w:tc>
           <w:tcPr>
-            <w:tcW w:w="0" w:type="auto"/>
-            <w:tcBorders>
-              <w:top w:val="single" w:sz="8" w:space="0" w:color="000000"/>
-              <w:left w:val="single" w:sz="8" w:space="0" w:color="000000"/>
-              <w:bottom w:val="single" w:sz="8" w:space="0" w:color="000000"/>
-              <w:right w:val="single" w:sz="8" w:space="0" w:color="000000"/>
-            </w:tcBorders>
-            <w:tcMar>
-              <w:top w:w="100" w:type="dxa"/>
-              <w:left w:w="100" w:type="dxa"/>
-              <w:bottom w:w="100" w:type="dxa"/>
-              <w:right w:w="100" w:type="dxa"/>
-            </w:tcMar>
-          </w:tcPr>
-          <w:p>
-            <w:pPr>
-              <w:pBdr>
-                <w:top w:val="nil"/>
-                <w:left w:val="nil"/>
-                <w:bottom w:val="nil"/>
-                <w:right w:val="nil"/>
-                <w:between w:val="nil"/>
-                <w:bar w:val="nil"/>
-              </w:pBdr>
-              <w:spacing w:line="240" w:lineRule="auto"/>
-            </w:pPr>
-            <w:r>
-              <w:t>Glucose (</w:t>
-            </w:r>
-            <w:proofErr w:type="spellStart"/>
-            <w:r>
-              <w:t>Đư</w:t>
-            </w:r>
-            <w:r>
-              <w:t>ờ</w:t>
-            </w:r>
-            <w:r>
-              <w:t>ng</w:t>
-            </w:r>
-            <w:proofErr w:type="spellEnd"/>
-            <w:r>
-              <w:t xml:space="preserve"> </w:t>
-            </w:r>
-            <w:proofErr w:type="spellStart"/>
-            <w:r>
-              <w:t>huy</w:t>
-            </w:r>
-            <w:r>
-              <w:t>ế</w:t>
-            </w:r>
-            <w:r>
-              <w:t>t</w:t>
-            </w:r>
-            <w:proofErr w:type="spellEnd"/>
-            <w:r>
-              <w:t>)</w:t>
-            </w:r>
-          </w:p>
-        </w:tc>
-        <w:tc>
-          <w:tcPr>
-            <w:tcW w:w="0" w:type="auto"/>
+            <w:tcW w:w="2277" w:type="pct"/>
+            <w:tcBorders>
+              <w:top w:val="single" w:sz="8" w:space="0" w:color="000000"/>
+              <w:left w:val="single" w:sz="8" w:space="0" w:color="000000"/>
+              <w:bottom w:val="single" w:sz="8" w:space="0" w:color="000000"/>
+              <w:right w:val="single" w:sz="8" w:space="0" w:color="000000"/>
+            </w:tcBorders>
+            <w:tcMar>
+              <w:top w:w="100" w:type="dxa"/>
+              <w:left w:w="100" w:type="dxa"/>
+              <w:bottom w:w="100" w:type="dxa"/>
+              <w:right w:w="100" w:type="dxa"/>
+            </w:tcMar>
+          </w:tcPr>
+          <w:p>
+            <w:pPr>
+              <w:pBdr>
+                <w:top w:val="nil"/>
+                <w:left w:val="nil"/>
+                <w:bottom w:val="nil"/>
+                <w:right w:val="nil"/>
+                <w:between w:val="nil"/>
+                <w:bar w:val="nil"/>
+              </w:pBdr>
+              <w:spacing w:line="240" w:lineRule="auto"/>
+            </w:pPr>
+            <w:r>
+              <w:t>Glucose</w:t>
+            </w:r>
+          </w:p>
+        </w:tc>
+        <w:tc>
+          <w:tcPr>
+            <w:tcW w:w="1835" w:type="pct"/>
+            <w:tcBorders>
+              <w:top w:val="single" w:sz="8" w:space="0" w:color="000000"/>
+              <w:left w:val="single" w:sz="8" w:space="0" w:color="000000"/>
+              <w:bottom w:val="single" w:sz="8" w:space="0" w:color="000000"/>
+              <w:right w:val="single" w:sz="8" w:space="0" w:color="000000"/>
+            </w:tcBorders>
+          </w:tcPr>
+          <w:p>
+            <w:pPr>
+              <w:pBdr>
+                <w:top w:val="nil"/>
+                <w:left w:val="nil"/>
+                <w:bottom w:val="nil"/>
+                <w:right w:val="nil"/>
+                <w:between w:val="nil"/>
+                <w:bar w:val="nil"/>
+              </w:pBdr>
+              <w:spacing w:line="240" w:lineRule="auto"/>
+            </w:pPr>
+            <w:proofErr w:type="spellStart"/>
+            <w:r>
+              <w:t>Đường</w:t>
+            </w:r>
+            <w:proofErr w:type="spellEnd"/>
+            <w:r>
+              <w:t xml:space="preserve"> </w:t>
+            </w:r>
+            <w:proofErr w:type="spellStart"/>
+            <w:r>
+              <w:t>huyết</w:t>
+            </w:r>
+            <w:proofErr w:type="spellEnd"/>
+          </w:p>
+        </w:tc>
+        <w:tc>
+          <w:tcPr>
+            <w:tcW w:w="888" w:type="pct"/>
             <w:tcBorders>
               <w:top w:val="single" w:sz="8" w:space="0" w:color="000000"/>
               <w:left w:val="single" w:sz="8" w:space="0" w:color="000000"/>
@@ -3741,58 +4096,73 @@
         </w:trPr>
         <w:tc>
           <w:tcPr>
-            <w:tcW w:w="0" w:type="auto"/>
-            <w:tcBorders>
-              <w:top w:val="single" w:sz="8" w:space="0" w:color="000000"/>
-              <w:left w:val="single" w:sz="8" w:space="0" w:color="000000"/>
-              <w:bottom w:val="single" w:sz="8" w:space="0" w:color="000000"/>
-              <w:right w:val="single" w:sz="8" w:space="0" w:color="000000"/>
-            </w:tcBorders>
-            <w:tcMar>
-              <w:top w:w="100" w:type="dxa"/>
-              <w:left w:w="100" w:type="dxa"/>
-              <w:bottom w:w="100" w:type="dxa"/>
-              <w:right w:w="100" w:type="dxa"/>
-            </w:tcMar>
-          </w:tcPr>
-          <w:p>
-            <w:pPr>
-              <w:pBdr>
-                <w:top w:val="nil"/>
-                <w:left w:val="nil"/>
-                <w:bottom w:val="nil"/>
-                <w:right w:val="nil"/>
-                <w:between w:val="nil"/>
-                <w:bar w:val="nil"/>
-              </w:pBdr>
-              <w:spacing w:line="240" w:lineRule="auto"/>
-            </w:pPr>
-            <w:r>
-              <w:t>Electrolytes (</w:t>
-            </w:r>
-            <w:proofErr w:type="spellStart"/>
-            <w:r>
-              <w:t>Ch</w:t>
-            </w:r>
-            <w:r>
-              <w:t>ấ</w:t>
-            </w:r>
-            <w:r>
-              <w:t>t</w:t>
-            </w:r>
-            <w:proofErr w:type="spellEnd"/>
-            <w:r>
-              <w:t xml:space="preserve"> </w:t>
-            </w:r>
-            <w:proofErr w:type="spellStart"/>
-            <w:r>
-              <w:t>đi</w:t>
-            </w:r>
-            <w:r>
-              <w:t>ệ</w:t>
-            </w:r>
-            <w:r>
-              <w:t>n</w:t>
+            <w:tcW w:w="2277" w:type="pct"/>
+            <w:tcBorders>
+              <w:top w:val="single" w:sz="8" w:space="0" w:color="000000"/>
+              <w:left w:val="single" w:sz="8" w:space="0" w:color="000000"/>
+              <w:bottom w:val="single" w:sz="8" w:space="0" w:color="000000"/>
+              <w:right w:val="single" w:sz="8" w:space="0" w:color="000000"/>
+            </w:tcBorders>
+            <w:tcMar>
+              <w:top w:w="100" w:type="dxa"/>
+              <w:left w:w="100" w:type="dxa"/>
+              <w:bottom w:w="100" w:type="dxa"/>
+              <w:right w:w="100" w:type="dxa"/>
+            </w:tcMar>
+          </w:tcPr>
+          <w:p>
+            <w:pPr>
+              <w:pBdr>
+                <w:top w:val="nil"/>
+                <w:left w:val="nil"/>
+                <w:bottom w:val="nil"/>
+                <w:right w:val="nil"/>
+                <w:between w:val="nil"/>
+                <w:bar w:val="nil"/>
+              </w:pBdr>
+              <w:spacing w:line="240" w:lineRule="auto"/>
+            </w:pPr>
+            <w:r>
+              <w:t xml:space="preserve">Electrolytes </w:t>
+            </w:r>
+          </w:p>
+        </w:tc>
+        <w:tc>
+          <w:tcPr>
+            <w:tcW w:w="1835" w:type="pct"/>
+            <w:tcBorders>
+              <w:top w:val="single" w:sz="8" w:space="0" w:color="000000"/>
+              <w:left w:val="single" w:sz="8" w:space="0" w:color="000000"/>
+              <w:bottom w:val="single" w:sz="8" w:space="0" w:color="000000"/>
+              <w:right w:val="single" w:sz="8" w:space="0" w:color="000000"/>
+            </w:tcBorders>
+          </w:tcPr>
+          <w:p>
+            <w:pPr>
+              <w:pBdr>
+                <w:top w:val="nil"/>
+                <w:left w:val="nil"/>
+                <w:bottom w:val="nil"/>
+                <w:right w:val="nil"/>
+                <w:between w:val="nil"/>
+                <w:bar w:val="nil"/>
+              </w:pBdr>
+              <w:tabs>
+                <w:tab w:val="right" w:pos="3293"/>
+              </w:tabs>
+              <w:spacing w:line="240" w:lineRule="auto"/>
+            </w:pPr>
+            <w:proofErr w:type="spellStart"/>
+            <w:r>
+              <w:t>Chất</w:t>
+            </w:r>
+            <w:proofErr w:type="spellEnd"/>
+            <w:r>
+              <w:t xml:space="preserve"> </w:t>
+            </w:r>
+            <w:proofErr w:type="spellStart"/>
+            <w:r>
+              <w:t>điện</w:t>
             </w:r>
             <w:proofErr w:type="spellEnd"/>
             <w:r>
@@ -3803,14 +4173,11 @@
               <w:t>phân</w:t>
             </w:r>
             <w:proofErr w:type="spellEnd"/>
-            <w:r>
-              <w:t>)</w:t>
-            </w:r>
-          </w:p>
-        </w:tc>
-        <w:tc>
-          <w:tcPr>
-            <w:tcW w:w="0" w:type="auto"/>
+          </w:p>
+        </w:tc>
+        <w:tc>
+          <w:tcPr>
+            <w:tcW w:w="888" w:type="pct"/>
             <w:tcBorders>
               <w:top w:val="single" w:sz="8" w:space="0" w:color="000000"/>
               <w:left w:val="single" w:sz="8" w:space="0" w:color="000000"/>
@@ -3848,44 +4215,62 @@
         </w:trPr>
         <w:tc>
           <w:tcPr>
-            <w:tcW w:w="0" w:type="auto"/>
-            <w:tcBorders>
-              <w:top w:val="single" w:sz="8" w:space="0" w:color="000000"/>
-              <w:left w:val="single" w:sz="8" w:space="0" w:color="000000"/>
-              <w:bottom w:val="single" w:sz="8" w:space="0" w:color="000000"/>
-              <w:right w:val="single" w:sz="8" w:space="0" w:color="000000"/>
-            </w:tcBorders>
-            <w:tcMar>
-              <w:top w:w="100" w:type="dxa"/>
-              <w:left w:w="100" w:type="dxa"/>
-              <w:bottom w:w="100" w:type="dxa"/>
-              <w:right w:w="100" w:type="dxa"/>
-            </w:tcMar>
-          </w:tcPr>
-          <w:p>
-            <w:pPr>
-              <w:pBdr>
-                <w:top w:val="nil"/>
-                <w:left w:val="nil"/>
-                <w:bottom w:val="nil"/>
-                <w:right w:val="nil"/>
-                <w:between w:val="nil"/>
-                <w:bar w:val="nil"/>
-              </w:pBdr>
-              <w:spacing w:line="240" w:lineRule="auto"/>
-            </w:pPr>
-            <w:r>
-              <w:t>BUN (</w:t>
-            </w:r>
-            <w:proofErr w:type="spellStart"/>
-            <w:r>
-              <w:t>Lư</w:t>
-            </w:r>
-            <w:r>
-              <w:t>ợ</w:t>
-            </w:r>
-            <w:r>
-              <w:t>ng</w:t>
+            <w:tcW w:w="2277" w:type="pct"/>
+            <w:tcBorders>
+              <w:top w:val="single" w:sz="8" w:space="0" w:color="000000"/>
+              <w:left w:val="single" w:sz="8" w:space="0" w:color="000000"/>
+              <w:bottom w:val="single" w:sz="8" w:space="0" w:color="000000"/>
+              <w:right w:val="single" w:sz="8" w:space="0" w:color="000000"/>
+            </w:tcBorders>
+            <w:tcMar>
+              <w:top w:w="100" w:type="dxa"/>
+              <w:left w:w="100" w:type="dxa"/>
+              <w:bottom w:w="100" w:type="dxa"/>
+              <w:right w:w="100" w:type="dxa"/>
+            </w:tcMar>
+          </w:tcPr>
+          <w:p>
+            <w:pPr>
+              <w:pBdr>
+                <w:top w:val="nil"/>
+                <w:left w:val="nil"/>
+                <w:bottom w:val="nil"/>
+                <w:right w:val="nil"/>
+                <w:between w:val="nil"/>
+                <w:bar w:val="nil"/>
+              </w:pBdr>
+              <w:spacing w:line="240" w:lineRule="auto"/>
+            </w:pPr>
+            <w:r>
+              <w:t>BUN (Blood Urea Nitrogen)</w:t>
+            </w:r>
+          </w:p>
+        </w:tc>
+        <w:tc>
+          <w:tcPr>
+            <w:tcW w:w="1835" w:type="pct"/>
+            <w:tcBorders>
+              <w:top w:val="single" w:sz="8" w:space="0" w:color="000000"/>
+              <w:left w:val="single" w:sz="8" w:space="0" w:color="000000"/>
+              <w:bottom w:val="single" w:sz="8" w:space="0" w:color="000000"/>
+              <w:right w:val="single" w:sz="8" w:space="0" w:color="000000"/>
+            </w:tcBorders>
+          </w:tcPr>
+          <w:p>
+            <w:pPr>
+              <w:pBdr>
+                <w:top w:val="nil"/>
+                <w:left w:val="nil"/>
+                <w:bottom w:val="nil"/>
+                <w:right w:val="nil"/>
+                <w:between w:val="nil"/>
+                <w:bar w:val="nil"/>
+              </w:pBdr>
+              <w:spacing w:line="240" w:lineRule="auto"/>
+            </w:pPr>
+            <w:proofErr w:type="spellStart"/>
+            <w:r>
+              <w:t>Lượng</w:t>
             </w:r>
             <w:proofErr w:type="spellEnd"/>
             <w:r>
@@ -3905,13 +4290,13 @@
             </w:r>
             <w:proofErr w:type="spellEnd"/>
             <w:r>
-              <w:t xml:space="preserve"> - Blood Urea Nitrogen)</w:t>
-            </w:r>
-          </w:p>
-        </w:tc>
-        <w:tc>
-          <w:tcPr>
-            <w:tcW w:w="0" w:type="auto"/>
+              <w:t xml:space="preserve"> </w:t>
+            </w:r>
+          </w:p>
+        </w:tc>
+        <w:tc>
+          <w:tcPr>
+            <w:tcW w:w="888" w:type="pct"/>
             <w:tcBorders>
               <w:top w:val="single" w:sz="8" w:space="0" w:color="000000"/>
               <w:left w:val="single" w:sz="8" w:space="0" w:color="000000"/>
@@ -3949,79 +4334,85 @@
         </w:trPr>
         <w:tc>
           <w:tcPr>
-            <w:tcW w:w="0" w:type="auto"/>
-            <w:tcBorders>
-              <w:top w:val="single" w:sz="8" w:space="0" w:color="000000"/>
-              <w:left w:val="single" w:sz="8" w:space="0" w:color="000000"/>
-              <w:bottom w:val="single" w:sz="8" w:space="0" w:color="000000"/>
-              <w:right w:val="single" w:sz="8" w:space="0" w:color="000000"/>
-            </w:tcBorders>
-            <w:tcMar>
-              <w:top w:w="100" w:type="dxa"/>
-              <w:left w:w="100" w:type="dxa"/>
-              <w:bottom w:w="100" w:type="dxa"/>
-              <w:right w:w="100" w:type="dxa"/>
-            </w:tcMar>
-          </w:tcPr>
-          <w:p>
-            <w:pPr>
-              <w:pBdr>
-                <w:top w:val="nil"/>
-                <w:left w:val="nil"/>
-                <w:bottom w:val="nil"/>
-                <w:right w:val="nil"/>
-                <w:between w:val="nil"/>
-                <w:bar w:val="nil"/>
-              </w:pBdr>
-              <w:spacing w:line="240" w:lineRule="auto"/>
-            </w:pPr>
-            <w:r>
-              <w:t xml:space="preserve"> CRP (C-Reactive Protein -  </w:t>
-            </w:r>
-            <w:proofErr w:type="spellStart"/>
-            <w:r>
-              <w:t>ch</w:t>
-            </w:r>
-            <w:r>
-              <w:t>ấ</w:t>
-            </w:r>
-            <w:r>
-              <w:t>t</w:t>
-            </w:r>
-            <w:proofErr w:type="spellEnd"/>
-            <w:r>
-              <w:t xml:space="preserve"> </w:t>
-            </w:r>
-            <w:proofErr w:type="spellStart"/>
-            <w:r>
-              <w:t>ph</w:t>
-            </w:r>
-            <w:r>
-              <w:t>ả</w:t>
-            </w:r>
-            <w:r>
-              <w:t>n</w:t>
-            </w:r>
-            <w:proofErr w:type="spellEnd"/>
-            <w:r>
-              <w:t xml:space="preserve"> </w:t>
-            </w:r>
-            <w:proofErr w:type="spellStart"/>
-            <w:r>
-              <w:t>ứ</w:t>
-            </w:r>
-            <w:r>
-              <w:t>ng</w:t>
-            </w:r>
-            <w:proofErr w:type="spellEnd"/>
-            <w:r>
-              <w:t xml:space="preserve"> (reactant) </w:t>
-            </w:r>
-            <w:r>
-              <w:t>ở</w:t>
-            </w:r>
-            <w:r>
-              <w:t xml:space="preserve"> </w:t>
+            <w:tcW w:w="2277" w:type="pct"/>
+            <w:tcBorders>
+              <w:top w:val="single" w:sz="8" w:space="0" w:color="000000"/>
+              <w:left w:val="single" w:sz="8" w:space="0" w:color="000000"/>
+              <w:bottom w:val="single" w:sz="8" w:space="0" w:color="000000"/>
+              <w:right w:val="single" w:sz="8" w:space="0" w:color="000000"/>
+            </w:tcBorders>
+            <w:tcMar>
+              <w:top w:w="100" w:type="dxa"/>
+              <w:left w:w="100" w:type="dxa"/>
+              <w:bottom w:w="100" w:type="dxa"/>
+              <w:right w:w="100" w:type="dxa"/>
+            </w:tcMar>
+          </w:tcPr>
+          <w:p>
+            <w:pPr>
+              <w:pBdr>
+                <w:top w:val="nil"/>
+                <w:left w:val="nil"/>
+                <w:bottom w:val="nil"/>
+                <w:right w:val="nil"/>
+                <w:between w:val="nil"/>
+                <w:bar w:val="nil"/>
+              </w:pBdr>
+              <w:spacing w:line="240" w:lineRule="auto"/>
+            </w:pPr>
+            <w:r>
+              <w:t xml:space="preserve"> CRP (C-Reactive Protein)</w:t>
+            </w:r>
+          </w:p>
+        </w:tc>
+        <w:tc>
+          <w:tcPr>
+            <w:tcW w:w="1835" w:type="pct"/>
+            <w:tcBorders>
+              <w:top w:val="single" w:sz="8" w:space="0" w:color="000000"/>
+              <w:left w:val="single" w:sz="8" w:space="0" w:color="000000"/>
+              <w:bottom w:val="single" w:sz="8" w:space="0" w:color="000000"/>
+              <w:right w:val="single" w:sz="8" w:space="0" w:color="000000"/>
+            </w:tcBorders>
+          </w:tcPr>
+          <w:p>
+            <w:pPr>
+              <w:pBdr>
+                <w:top w:val="nil"/>
+                <w:left w:val="nil"/>
+                <w:bottom w:val="nil"/>
+                <w:right w:val="nil"/>
+                <w:between w:val="nil"/>
+                <w:bar w:val="nil"/>
+              </w:pBdr>
+              <w:spacing w:line="240" w:lineRule="auto"/>
+            </w:pPr>
+            <w:proofErr w:type="spellStart"/>
+            <w:r>
+              <w:t>C</w:t>
+            </w:r>
+            <w:r>
+              <w:t>hất</w:t>
+            </w:r>
+            <w:proofErr w:type="spellEnd"/>
+            <w:r>
+              <w:t xml:space="preserve"> </w:t>
+            </w:r>
+            <w:proofErr w:type="spellStart"/>
+            <w:r>
+              <w:t>phản</w:t>
+            </w:r>
+            <w:proofErr w:type="spellEnd"/>
+            <w:r>
+              <w:t xml:space="preserve"> </w:t>
+            </w:r>
+            <w:proofErr w:type="spellStart"/>
+            <w:r>
+              <w:t>ứng</w:t>
+            </w:r>
+            <w:proofErr w:type="spellEnd"/>
+            <w:r>
+              <w:t xml:space="preserve"> (reactant) ở </w:t>
             </w:r>
             <w:proofErr w:type="spellStart"/>
             <w:r>
@@ -4033,27 +4424,15 @@
             </w:r>
             <w:proofErr w:type="spellStart"/>
             <w:r>
-              <w:t>đo</w:t>
-            </w:r>
-            <w:r>
-              <w:t>ạ</w:t>
-            </w:r>
-            <w:r>
-              <w:t>n</w:t>
-            </w:r>
-            <w:proofErr w:type="spellEnd"/>
-            <w:r>
-              <w:t xml:space="preserve"> </w:t>
-            </w:r>
-            <w:proofErr w:type="spellStart"/>
-            <w:r>
-              <w:t>c</w:t>
-            </w:r>
-            <w:r>
-              <w:t>ấ</w:t>
-            </w:r>
-            <w:r>
-              <w:t>p</w:t>
+              <w:t>đoạn</w:t>
+            </w:r>
+            <w:proofErr w:type="spellEnd"/>
+            <w:r>
+              <w:t xml:space="preserve"> </w:t>
+            </w:r>
+            <w:proofErr w:type="spellStart"/>
+            <w:r>
+              <w:t>cấp</w:t>
             </w:r>
             <w:proofErr w:type="spellEnd"/>
             <w:r>
@@ -4061,51 +4440,27 @@
             </w:r>
             <w:proofErr w:type="spellStart"/>
             <w:r>
-              <w:t>đư</w:t>
-            </w:r>
-            <w:r>
-              <w:t>ợ</w:t>
-            </w:r>
-            <w:r>
-              <w:t>c</w:t>
-            </w:r>
-            <w:proofErr w:type="spellEnd"/>
-            <w:r>
-              <w:t xml:space="preserve"> </w:t>
-            </w:r>
-            <w:proofErr w:type="spellStart"/>
-            <w:r>
-              <w:t>s</w:t>
-            </w:r>
-            <w:r>
-              <w:t>ả</w:t>
-            </w:r>
-            <w:r>
-              <w:t>n</w:t>
-            </w:r>
-            <w:proofErr w:type="spellEnd"/>
-            <w:r>
-              <w:t xml:space="preserve"> </w:t>
-            </w:r>
-            <w:proofErr w:type="spellStart"/>
-            <w:r>
-              <w:t>xu</w:t>
-            </w:r>
-            <w:r>
-              <w:t>ấ</w:t>
-            </w:r>
-            <w:r>
-              <w:t>t</w:t>
-            </w:r>
-            <w:proofErr w:type="spellEnd"/>
-            <w:r>
-              <w:t xml:space="preserve"> </w:t>
-            </w:r>
-            <w:r>
-              <w:t>ở</w:t>
-            </w:r>
-            <w:r>
-              <w:t xml:space="preserve"> </w:t>
+              <w:t>được</w:t>
+            </w:r>
+            <w:proofErr w:type="spellEnd"/>
+            <w:r>
+              <w:t xml:space="preserve"> </w:t>
+            </w:r>
+            <w:proofErr w:type="spellStart"/>
+            <w:r>
+              <w:t>sản</w:t>
+            </w:r>
+            <w:proofErr w:type="spellEnd"/>
+            <w:r>
+              <w:t xml:space="preserve"> </w:t>
+            </w:r>
+            <w:proofErr w:type="spellStart"/>
+            <w:r>
+              <w:t>xuất</w:t>
+            </w:r>
+            <w:proofErr w:type="spellEnd"/>
+            <w:r>
+              <w:t xml:space="preserve"> ở </w:t>
             </w:r>
             <w:proofErr w:type="spellStart"/>
             <w:r>
@@ -4133,13 +4488,7 @@
             </w:r>
             <w:proofErr w:type="spellStart"/>
             <w:r>
-              <w:t>ti</w:t>
-            </w:r>
-            <w:r>
-              <w:t>ế</w:t>
-            </w:r>
-            <w:r>
-              <w:t>t</w:t>
+              <w:t>tiết</w:t>
             </w:r>
             <w:proofErr w:type="spellEnd"/>
             <w:r>
@@ -4171,10 +4520,7 @@
             </w:r>
             <w:proofErr w:type="spellStart"/>
             <w:r>
-              <w:t>gi</w:t>
-            </w:r>
-            <w:r>
-              <w:t>ờ</w:t>
+              <w:t>giờ</w:t>
             </w:r>
             <w:proofErr w:type="spellEnd"/>
             <w:r>
@@ -4198,27 +4544,15 @@
             </w:r>
             <w:proofErr w:type="spellStart"/>
             <w:r>
-              <w:t>xu</w:t>
-            </w:r>
-            <w:r>
-              <w:t>ấ</w:t>
-            </w:r>
-            <w:r>
-              <w:t>t</w:t>
-            </w:r>
-            <w:proofErr w:type="spellEnd"/>
-            <w:r>
-              <w:t xml:space="preserve"> </w:t>
-            </w:r>
-            <w:proofErr w:type="spellStart"/>
-            <w:r>
-              <w:t>hi</w:t>
-            </w:r>
-            <w:r>
-              <w:t>ệ</w:t>
-            </w:r>
-            <w:r>
-              <w:t>n</w:t>
+              <w:t>xuất</w:t>
+            </w:r>
+            <w:proofErr w:type="spellEnd"/>
+            <w:r>
+              <w:t xml:space="preserve"> </w:t>
+            </w:r>
+            <w:proofErr w:type="spellStart"/>
+            <w:r>
+              <w:t>hiện</w:t>
             </w:r>
             <w:proofErr w:type="spellEnd"/>
             <w:r>
@@ -4234,23 +4568,14 @@
             </w:r>
             <w:proofErr w:type="spellStart"/>
             <w:r>
-              <w:t>nhi</w:t>
-            </w:r>
-            <w:r>
-              <w:t>ễ</w:t>
-            </w:r>
-            <w:r>
-              <w:t>m</w:t>
-            </w:r>
-            <w:proofErr w:type="spellEnd"/>
-            <w:r>
-              <w:t>)</w:t>
-            </w:r>
-          </w:p>
-        </w:tc>
-        <w:tc>
-          <w:tcPr>
-            <w:tcW w:w="0" w:type="auto"/>
+              <w:t>nhiễm</w:t>
+            </w:r>
+            <w:proofErr w:type="spellEnd"/>
+          </w:p>
+        </w:tc>
+        <w:tc>
+          <w:tcPr>
+            <w:tcW w:w="888" w:type="pct"/>
             <w:tcBorders>
               <w:top w:val="single" w:sz="8" w:space="0" w:color="000000"/>
               <w:left w:val="single" w:sz="8" w:space="0" w:color="000000"/>
@@ -4288,72 +4613,78 @@
         </w:trPr>
         <w:tc>
           <w:tcPr>
-            <w:tcW w:w="0" w:type="auto"/>
-            <w:tcBorders>
-              <w:top w:val="single" w:sz="8" w:space="0" w:color="000000"/>
-              <w:left w:val="single" w:sz="8" w:space="0" w:color="000000"/>
-              <w:bottom w:val="single" w:sz="8" w:space="0" w:color="000000"/>
-              <w:right w:val="single" w:sz="8" w:space="0" w:color="000000"/>
-            </w:tcBorders>
-            <w:tcMar>
-              <w:top w:w="100" w:type="dxa"/>
-              <w:left w:w="100" w:type="dxa"/>
-              <w:bottom w:w="100" w:type="dxa"/>
-              <w:right w:w="100" w:type="dxa"/>
-            </w:tcMar>
-          </w:tcPr>
-          <w:p>
-            <w:pPr>
-              <w:pBdr>
-                <w:top w:val="nil"/>
-                <w:left w:val="nil"/>
-                <w:bottom w:val="nil"/>
-                <w:right w:val="nil"/>
-                <w:between w:val="nil"/>
-                <w:bar w:val="nil"/>
-              </w:pBdr>
-              <w:spacing w:line="240" w:lineRule="auto"/>
-            </w:pPr>
-            <w:r>
-              <w:t>ESR(</w:t>
-            </w:r>
-            <w:proofErr w:type="spellStart"/>
-            <w:r>
-              <w:t>V</w:t>
-            </w:r>
-            <w:r>
-              <w:t>ậ</w:t>
-            </w:r>
-            <w:r>
-              <w:t>n</w:t>
-            </w:r>
-            <w:proofErr w:type="spellEnd"/>
-            <w:r>
-              <w:t xml:space="preserve"> </w:t>
-            </w:r>
-            <w:proofErr w:type="spellStart"/>
-            <w:r>
-              <w:t>t</w:t>
-            </w:r>
-            <w:r>
-              <w:t>ố</w:t>
-            </w:r>
-            <w:r>
-              <w:t>c</w:t>
-            </w:r>
-            <w:proofErr w:type="spellEnd"/>
-            <w:r>
-              <w:t xml:space="preserve"> </w:t>
-            </w:r>
-            <w:proofErr w:type="spellStart"/>
-            <w:r>
-              <w:t>l</w:t>
-            </w:r>
-            <w:r>
-              <w:t>ắ</w:t>
-            </w:r>
-            <w:r>
-              <w:t>ng</w:t>
+            <w:tcW w:w="2277" w:type="pct"/>
+            <w:tcBorders>
+              <w:top w:val="single" w:sz="8" w:space="0" w:color="000000"/>
+              <w:left w:val="single" w:sz="8" w:space="0" w:color="000000"/>
+              <w:bottom w:val="single" w:sz="8" w:space="0" w:color="000000"/>
+              <w:right w:val="single" w:sz="8" w:space="0" w:color="000000"/>
+            </w:tcBorders>
+            <w:tcMar>
+              <w:top w:w="100" w:type="dxa"/>
+              <w:left w:w="100" w:type="dxa"/>
+              <w:bottom w:w="100" w:type="dxa"/>
+              <w:right w:w="100" w:type="dxa"/>
+            </w:tcMar>
+          </w:tcPr>
+          <w:p>
+            <w:pPr>
+              <w:pBdr>
+                <w:top w:val="nil"/>
+                <w:left w:val="nil"/>
+                <w:bottom w:val="nil"/>
+                <w:right w:val="nil"/>
+                <w:between w:val="nil"/>
+                <w:bar w:val="nil"/>
+              </w:pBdr>
+              <w:spacing w:line="240" w:lineRule="auto"/>
+            </w:pPr>
+            <w:r>
+              <w:t>ESR</w:t>
+            </w:r>
+          </w:p>
+        </w:tc>
+        <w:tc>
+          <w:tcPr>
+            <w:tcW w:w="1835" w:type="pct"/>
+            <w:tcBorders>
+              <w:top w:val="single" w:sz="8" w:space="0" w:color="000000"/>
+              <w:left w:val="single" w:sz="8" w:space="0" w:color="000000"/>
+              <w:bottom w:val="single" w:sz="8" w:space="0" w:color="000000"/>
+              <w:right w:val="single" w:sz="8" w:space="0" w:color="000000"/>
+            </w:tcBorders>
+          </w:tcPr>
+          <w:p>
+            <w:pPr>
+              <w:pBdr>
+                <w:top w:val="nil"/>
+                <w:left w:val="nil"/>
+                <w:bottom w:val="nil"/>
+                <w:right w:val="nil"/>
+                <w:between w:val="nil"/>
+                <w:bar w:val="nil"/>
+              </w:pBdr>
+              <w:spacing w:line="240" w:lineRule="auto"/>
+            </w:pPr>
+            <w:proofErr w:type="spellStart"/>
+            <w:r>
+              <w:t>Vận</w:t>
+            </w:r>
+            <w:proofErr w:type="spellEnd"/>
+            <w:r>
+              <w:t xml:space="preserve"> </w:t>
+            </w:r>
+            <w:proofErr w:type="spellStart"/>
+            <w:r>
+              <w:t>tốc</w:t>
+            </w:r>
+            <w:proofErr w:type="spellEnd"/>
+            <w:r>
+              <w:t xml:space="preserve"> </w:t>
+            </w:r>
+            <w:proofErr w:type="spellStart"/>
+            <w:r>
+              <w:t>lắng</w:t>
             </w:r>
             <w:proofErr w:type="spellEnd"/>
             <w:r>
@@ -4364,14 +4695,11 @@
               <w:t>máu</w:t>
             </w:r>
             <w:proofErr w:type="spellEnd"/>
-            <w:r>
-              <w:t>)</w:t>
-            </w:r>
-          </w:p>
-        </w:tc>
-        <w:tc>
-          <w:tcPr>
-            <w:tcW w:w="0" w:type="auto"/>
+          </w:p>
+        </w:tc>
+        <w:tc>
+          <w:tcPr>
+            <w:tcW w:w="888" w:type="pct"/>
             <w:tcBorders>
               <w:top w:val="single" w:sz="8" w:space="0" w:color="000000"/>
               <w:left w:val="single" w:sz="8" w:space="0" w:color="000000"/>
@@ -4409,58 +4737,70 @@
         </w:trPr>
         <w:tc>
           <w:tcPr>
-            <w:tcW w:w="0" w:type="auto"/>
-            <w:tcBorders>
-              <w:top w:val="single" w:sz="8" w:space="0" w:color="000000"/>
-              <w:left w:val="single" w:sz="8" w:space="0" w:color="000000"/>
-              <w:bottom w:val="single" w:sz="8" w:space="0" w:color="000000"/>
-              <w:right w:val="single" w:sz="8" w:space="0" w:color="000000"/>
-            </w:tcBorders>
-            <w:tcMar>
-              <w:top w:w="100" w:type="dxa"/>
-              <w:left w:w="100" w:type="dxa"/>
-              <w:bottom w:w="100" w:type="dxa"/>
-              <w:right w:w="100" w:type="dxa"/>
-            </w:tcMar>
-          </w:tcPr>
-          <w:p>
-            <w:pPr>
-              <w:pBdr>
-                <w:top w:val="nil"/>
-                <w:left w:val="nil"/>
-                <w:bottom w:val="nil"/>
-                <w:right w:val="nil"/>
-                <w:between w:val="nil"/>
-                <w:bar w:val="nil"/>
-              </w:pBdr>
-              <w:spacing w:line="240" w:lineRule="auto"/>
-            </w:pPr>
-            <w:r>
-              <w:t xml:space="preserve"> Triglycerides (</w:t>
-            </w:r>
-            <w:proofErr w:type="spellStart"/>
-            <w:r>
-              <w:t>H</w:t>
-            </w:r>
-            <w:r>
-              <w:t>ợ</w:t>
-            </w:r>
-            <w:r>
-              <w:t>p</w:t>
-            </w:r>
-            <w:proofErr w:type="spellEnd"/>
-            <w:r>
-              <w:t xml:space="preserve"> </w:t>
-            </w:r>
-            <w:proofErr w:type="spellStart"/>
-            <w:r>
-              <w:t>ch</w:t>
-            </w:r>
-            <w:r>
-              <w:t>ấ</w:t>
-            </w:r>
-            <w:r>
-              <w:t>t</w:t>
+            <w:tcW w:w="2277" w:type="pct"/>
+            <w:tcBorders>
+              <w:top w:val="single" w:sz="8" w:space="0" w:color="000000"/>
+              <w:left w:val="single" w:sz="8" w:space="0" w:color="000000"/>
+              <w:bottom w:val="single" w:sz="8" w:space="0" w:color="000000"/>
+              <w:right w:val="single" w:sz="8" w:space="0" w:color="000000"/>
+            </w:tcBorders>
+            <w:tcMar>
+              <w:top w:w="100" w:type="dxa"/>
+              <w:left w:w="100" w:type="dxa"/>
+              <w:bottom w:w="100" w:type="dxa"/>
+              <w:right w:w="100" w:type="dxa"/>
+            </w:tcMar>
+          </w:tcPr>
+          <w:p>
+            <w:pPr>
+              <w:pBdr>
+                <w:top w:val="nil"/>
+                <w:left w:val="nil"/>
+                <w:bottom w:val="nil"/>
+                <w:right w:val="nil"/>
+                <w:between w:val="nil"/>
+                <w:bar w:val="nil"/>
+              </w:pBdr>
+              <w:spacing w:line="240" w:lineRule="auto"/>
+            </w:pPr>
+            <w:r>
+              <w:t xml:space="preserve"> Triglycerides</w:t>
+            </w:r>
+          </w:p>
+        </w:tc>
+        <w:tc>
+          <w:tcPr>
+            <w:tcW w:w="1835" w:type="pct"/>
+            <w:tcBorders>
+              <w:top w:val="single" w:sz="8" w:space="0" w:color="000000"/>
+              <w:left w:val="single" w:sz="8" w:space="0" w:color="000000"/>
+              <w:bottom w:val="single" w:sz="8" w:space="0" w:color="000000"/>
+              <w:right w:val="single" w:sz="8" w:space="0" w:color="000000"/>
+            </w:tcBorders>
+          </w:tcPr>
+          <w:p>
+            <w:pPr>
+              <w:pBdr>
+                <w:top w:val="nil"/>
+                <w:left w:val="nil"/>
+                <w:bottom w:val="nil"/>
+                <w:right w:val="nil"/>
+                <w:between w:val="nil"/>
+                <w:bar w:val="nil"/>
+              </w:pBdr>
+              <w:spacing w:line="240" w:lineRule="auto"/>
+            </w:pPr>
+            <w:proofErr w:type="spellStart"/>
+            <w:r>
+              <w:t>Hợp</w:t>
+            </w:r>
+            <w:proofErr w:type="spellEnd"/>
+            <w:r>
+              <w:t xml:space="preserve"> </w:t>
+            </w:r>
+            <w:proofErr w:type="spellStart"/>
+            <w:r>
+              <w:t>chất</w:t>
             </w:r>
             <w:proofErr w:type="spellEnd"/>
             <w:r>
@@ -4476,13 +4816,7 @@
             </w:r>
             <w:proofErr w:type="spellStart"/>
             <w:r>
-              <w:t>h</w:t>
-            </w:r>
-            <w:r>
-              <w:t>ọ</w:t>
-            </w:r>
-            <w:r>
-              <w:t>c</w:t>
+              <w:t>học</w:t>
             </w:r>
             <w:proofErr w:type="spellEnd"/>
             <w:r>
@@ -4498,13 +4832,7 @@
             </w:r>
             <w:proofErr w:type="spellStart"/>
             <w:r>
-              <w:t>c</w:t>
-            </w:r>
-            <w:r>
-              <w:t>ấ</w:t>
-            </w:r>
-            <w:r>
-              <w:t>p</w:t>
+              <w:t>cấp</w:t>
             </w:r>
             <w:proofErr w:type="spellEnd"/>
             <w:r>
@@ -4528,10 +4856,7 @@
             </w:r>
             <w:proofErr w:type="spellStart"/>
             <w:r>
-              <w:t>th</w:t>
-            </w:r>
-            <w:r>
-              <w:t>ể</w:t>
+              <w:t>thể</w:t>
             </w:r>
             <w:proofErr w:type="spellEnd"/>
             <w:r>
@@ -4547,41 +4872,23 @@
             </w:r>
             <w:proofErr w:type="spellStart"/>
             <w:r>
-              <w:t>lư</w:t>
-            </w:r>
-            <w:r>
-              <w:t>ợ</w:t>
-            </w:r>
-            <w:r>
-              <w:t>ng</w:t>
-            </w:r>
-            <w:proofErr w:type="spellEnd"/>
-            <w:r>
-              <w:t xml:space="preserve"> </w:t>
-            </w:r>
-            <w:proofErr w:type="spellStart"/>
-            <w:r>
-              <w:t>c</w:t>
-            </w:r>
-            <w:r>
-              <w:t>ẩ</w:t>
-            </w:r>
-            <w:r>
-              <w:t>n</w:t>
-            </w:r>
-            <w:proofErr w:type="spellEnd"/>
-            <w:r>
-              <w:t xml:space="preserve"> </w:t>
-            </w:r>
-            <w:proofErr w:type="spellStart"/>
-            <w:r>
-              <w:t>thi</w:t>
-            </w:r>
-            <w:r>
-              <w:t>ế</w:t>
-            </w:r>
-            <w:r>
-              <w:t>t</w:t>
+              <w:t>lượng</w:t>
+            </w:r>
+            <w:proofErr w:type="spellEnd"/>
+            <w:r>
+              <w:t xml:space="preserve"> </w:t>
+            </w:r>
+            <w:proofErr w:type="spellStart"/>
+            <w:r>
+              <w:t>cẩn</w:t>
+            </w:r>
+            <w:proofErr w:type="spellEnd"/>
+            <w:r>
+              <w:t xml:space="preserve"> </w:t>
+            </w:r>
+            <w:proofErr w:type="spellStart"/>
+            <w:r>
+              <w:t>thiết</w:t>
             </w:r>
             <w:proofErr w:type="spellEnd"/>
             <w:r>
@@ -4597,24 +4904,15 @@
             </w:r>
             <w:proofErr w:type="spellStart"/>
             <w:r>
-              <w:t>s</w:t>
-            </w:r>
-            <w:r>
-              <w:t>ự</w:t>
-            </w:r>
-            <w:proofErr w:type="spellEnd"/>
-            <w:r>
-              <w:t xml:space="preserve"> </w:t>
-            </w:r>
-            <w:proofErr w:type="spellStart"/>
-            <w:r>
-              <w:t>chuy</w:t>
-            </w:r>
-            <w:r>
-              <w:t>ể</w:t>
-            </w:r>
-            <w:r>
-              <w:t>n</w:t>
+              <w:t>sự</w:t>
+            </w:r>
+            <w:proofErr w:type="spellEnd"/>
+            <w:r>
+              <w:t xml:space="preserve"> </w:t>
+            </w:r>
+            <w:proofErr w:type="spellStart"/>
+            <w:r>
+              <w:t>chuyển</w:t>
             </w:r>
             <w:proofErr w:type="spellEnd"/>
             <w:r>
@@ -4625,14 +4923,11 @@
               <w:t>hóa</w:t>
             </w:r>
             <w:proofErr w:type="spellEnd"/>
-            <w:r>
-              <w:t>)</w:t>
-            </w:r>
-          </w:p>
-        </w:tc>
-        <w:tc>
-          <w:tcPr>
-            <w:tcW w:w="0" w:type="auto"/>
+          </w:p>
+        </w:tc>
+        <w:tc>
+          <w:tcPr>
+            <w:tcW w:w="888" w:type="pct"/>
             <w:tcBorders>
               <w:top w:val="single" w:sz="8" w:space="0" w:color="000000"/>
               <w:left w:val="single" w:sz="8" w:space="0" w:color="000000"/>
@@ -4670,51 +4965,90 @@
         </w:trPr>
         <w:tc>
           <w:tcPr>
-            <w:tcW w:w="0" w:type="auto"/>
-            <w:tcBorders>
-              <w:top w:val="single" w:sz="8" w:space="0" w:color="000000"/>
-              <w:left w:val="single" w:sz="8" w:space="0" w:color="000000"/>
-              <w:bottom w:val="single" w:sz="8" w:space="0" w:color="000000"/>
-              <w:right w:val="single" w:sz="8" w:space="0" w:color="000000"/>
-            </w:tcBorders>
-            <w:tcMar>
-              <w:top w:w="100" w:type="dxa"/>
-              <w:left w:w="100" w:type="dxa"/>
-              <w:bottom w:w="100" w:type="dxa"/>
-              <w:right w:w="100" w:type="dxa"/>
-            </w:tcMar>
-          </w:tcPr>
-          <w:p>
-            <w:pPr>
-              <w:pBdr>
-                <w:top w:val="nil"/>
-                <w:left w:val="nil"/>
-                <w:bottom w:val="nil"/>
-                <w:right w:val="nil"/>
-                <w:between w:val="nil"/>
-                <w:bar w:val="nil"/>
-              </w:pBdr>
-              <w:spacing w:line="240" w:lineRule="auto"/>
-            </w:pPr>
-            <w:proofErr w:type="spellStart"/>
-            <w:r>
-              <w:t>Lư</w:t>
-            </w:r>
-            <w:r>
-              <w:t>ợ</w:t>
-            </w:r>
-            <w:r>
-              <w:t>ng</w:t>
-            </w:r>
-            <w:proofErr w:type="spellEnd"/>
-            <w:r>
-              <w:t xml:space="preserve"> cholesterol</w:t>
-            </w:r>
-          </w:p>
-        </w:tc>
-        <w:tc>
-          <w:tcPr>
-            <w:tcW w:w="0" w:type="auto"/>
+            <w:tcW w:w="2277" w:type="pct"/>
+            <w:tcBorders>
+              <w:top w:val="single" w:sz="8" w:space="0" w:color="000000"/>
+              <w:left w:val="single" w:sz="8" w:space="0" w:color="000000"/>
+              <w:bottom w:val="single" w:sz="8" w:space="0" w:color="000000"/>
+              <w:right w:val="single" w:sz="8" w:space="0" w:color="000000"/>
+            </w:tcBorders>
+            <w:tcMar>
+              <w:top w:w="100" w:type="dxa"/>
+              <w:left w:w="100" w:type="dxa"/>
+              <w:bottom w:w="100" w:type="dxa"/>
+              <w:right w:w="100" w:type="dxa"/>
+            </w:tcMar>
+          </w:tcPr>
+          <w:p>
+            <w:pPr>
+              <w:pBdr>
+                <w:top w:val="nil"/>
+                <w:left w:val="nil"/>
+                <w:bottom w:val="nil"/>
+                <w:right w:val="nil"/>
+                <w:between w:val="nil"/>
+                <w:bar w:val="nil"/>
+              </w:pBdr>
+              <w:spacing w:line="240" w:lineRule="auto"/>
+            </w:pPr>
+            <w:r>
+              <w:t>Cholesterol Total</w:t>
+            </w:r>
+          </w:p>
+        </w:tc>
+        <w:tc>
+          <w:tcPr>
+            <w:tcW w:w="1835" w:type="pct"/>
+            <w:tcBorders>
+              <w:top w:val="single" w:sz="8" w:space="0" w:color="000000"/>
+              <w:left w:val="single" w:sz="8" w:space="0" w:color="000000"/>
+              <w:bottom w:val="single" w:sz="8" w:space="0" w:color="000000"/>
+              <w:right w:val="single" w:sz="8" w:space="0" w:color="000000"/>
+            </w:tcBorders>
+          </w:tcPr>
+          <w:p>
+            <w:pPr>
+              <w:pBdr>
+                <w:top w:val="nil"/>
+                <w:left w:val="nil"/>
+                <w:bottom w:val="nil"/>
+                <w:right w:val="nil"/>
+                <w:between w:val="nil"/>
+                <w:bar w:val="nil"/>
+              </w:pBdr>
+              <w:spacing w:line="240" w:lineRule="auto"/>
+            </w:pPr>
+            <w:proofErr w:type="spellStart"/>
+            <w:r>
+              <w:t>Lượng</w:t>
+            </w:r>
+            <w:proofErr w:type="spellEnd"/>
+            <w:r>
+              <w:t xml:space="preserve"> m</w:t>
+            </w:r>
+            <w:bookmarkStart w:id="0" w:name="_GoBack"/>
+            <w:bookmarkEnd w:id="0"/>
+            <w:r>
+              <w:t xml:space="preserve">ỡ </w:t>
+            </w:r>
+            <w:proofErr w:type="spellStart"/>
+            <w:r>
+              <w:t>trong</w:t>
+            </w:r>
+            <w:proofErr w:type="spellEnd"/>
+            <w:r>
+              <w:t xml:space="preserve"> </w:t>
+            </w:r>
+            <w:proofErr w:type="spellStart"/>
+            <w:r>
+              <w:t>máu</w:t>
+            </w:r>
+            <w:proofErr w:type="spellEnd"/>
+          </w:p>
+        </w:tc>
+        <w:tc>
+          <w:tcPr>
+            <w:tcW w:w="888" w:type="pct"/>
             <w:tcBorders>
               <w:top w:val="single" w:sz="8" w:space="0" w:color="000000"/>
               <w:left w:val="single" w:sz="8" w:space="0" w:color="000000"/>
@@ -4752,19 +5086,47 @@
         </w:trPr>
         <w:tc>
           <w:tcPr>
-            <w:tcW w:w="0" w:type="auto"/>
-            <w:tcBorders>
-              <w:top w:val="single" w:sz="8" w:space="0" w:color="000000"/>
-              <w:left w:val="single" w:sz="8" w:space="0" w:color="000000"/>
-              <w:bottom w:val="single" w:sz="8" w:space="0" w:color="000000"/>
-              <w:right w:val="single" w:sz="8" w:space="0" w:color="000000"/>
-            </w:tcBorders>
-            <w:tcMar>
-              <w:top w:w="100" w:type="dxa"/>
-              <w:left w:w="100" w:type="dxa"/>
-              <w:bottom w:w="100" w:type="dxa"/>
-              <w:right w:w="100" w:type="dxa"/>
-            </w:tcMar>
+            <w:tcW w:w="2277" w:type="pct"/>
+            <w:tcBorders>
+              <w:top w:val="single" w:sz="8" w:space="0" w:color="000000"/>
+              <w:left w:val="single" w:sz="8" w:space="0" w:color="000000"/>
+              <w:bottom w:val="single" w:sz="8" w:space="0" w:color="000000"/>
+              <w:right w:val="single" w:sz="8" w:space="0" w:color="000000"/>
+            </w:tcBorders>
+            <w:tcMar>
+              <w:top w:w="100" w:type="dxa"/>
+              <w:left w:w="100" w:type="dxa"/>
+              <w:bottom w:w="100" w:type="dxa"/>
+              <w:right w:w="100" w:type="dxa"/>
+            </w:tcMar>
+          </w:tcPr>
+          <w:p>
+            <w:pPr>
+              <w:pBdr>
+                <w:top w:val="nil"/>
+                <w:left w:val="nil"/>
+                <w:bottom w:val="nil"/>
+                <w:right w:val="nil"/>
+                <w:between w:val="nil"/>
+                <w:bar w:val="nil"/>
+              </w:pBdr>
+              <w:spacing w:line="240" w:lineRule="auto"/>
+            </w:pPr>
+            <w:r>
+              <w:lastRenderedPageBreak/>
+              <w:t>HDL (Lipoprotein High Density)</w:t>
+            </w:r>
+          </w:p>
+        </w:tc>
+        <w:tc>
+          <w:tcPr>
+            <w:tcW w:w="1835" w:type="pct"/>
+            <w:tcBorders>
+              <w:top w:val="single" w:sz="8" w:space="0" w:color="000000"/>
+              <w:left w:val="single" w:sz="8" w:space="0" w:color="000000"/>
+              <w:bottom w:val="single" w:sz="8" w:space="0" w:color="000000"/>
+              <w:right w:val="single" w:sz="8" w:space="0" w:color="000000"/>
+            </w:tcBorders>
           </w:tcPr>
           <w:p>
             <w:pPr>
@@ -4783,24 +5145,15 @@
             </w:r>
             <w:proofErr w:type="spellStart"/>
             <w:r>
-              <w:t>t</w:t>
-            </w:r>
-            <w:r>
-              <w:t>ỷ</w:t>
-            </w:r>
-            <w:proofErr w:type="spellEnd"/>
-            <w:r>
-              <w:t xml:space="preserve"> </w:t>
-            </w:r>
-            <w:proofErr w:type="spellStart"/>
-            <w:r>
-              <w:t>tr</w:t>
-            </w:r>
-            <w:r>
-              <w:t>ọ</w:t>
-            </w:r>
-            <w:r>
-              <w:t>ng</w:t>
+              <w:t>tỷ</w:t>
+            </w:r>
+            <w:proofErr w:type="spellEnd"/>
+            <w:r>
+              <w:t xml:space="preserve"> </w:t>
+            </w:r>
+            <w:proofErr w:type="spellStart"/>
+            <w:r>
+              <w:t>trọng</w:t>
             </w:r>
             <w:proofErr w:type="spellEnd"/>
             <w:r>
@@ -4815,7 +5168,7 @@
         </w:tc>
         <w:tc>
           <w:tcPr>
-            <w:tcW w:w="0" w:type="auto"/>
+            <w:tcW w:w="888" w:type="pct"/>
             <w:tcBorders>
               <w:top w:val="single" w:sz="8" w:space="0" w:color="000000"/>
               <w:left w:val="single" w:sz="8" w:space="0" w:color="000000"/>
@@ -4853,77 +5206,88 @@
         </w:trPr>
         <w:tc>
           <w:tcPr>
-            <w:tcW w:w="0" w:type="auto"/>
-            <w:tcBorders>
-              <w:top w:val="single" w:sz="8" w:space="0" w:color="000000"/>
-              <w:left w:val="single" w:sz="8" w:space="0" w:color="000000"/>
-              <w:bottom w:val="single" w:sz="8" w:space="0" w:color="000000"/>
-              <w:right w:val="single" w:sz="8" w:space="0" w:color="000000"/>
-            </w:tcBorders>
-            <w:tcMar>
-              <w:top w:w="100" w:type="dxa"/>
-              <w:left w:w="100" w:type="dxa"/>
-              <w:bottom w:w="100" w:type="dxa"/>
-              <w:right w:w="100" w:type="dxa"/>
-            </w:tcMar>
-          </w:tcPr>
-          <w:p>
-            <w:pPr>
-              <w:pBdr>
-                <w:top w:val="nil"/>
-                <w:left w:val="nil"/>
-                <w:bottom w:val="nil"/>
-                <w:right w:val="nil"/>
-                <w:between w:val="nil"/>
-                <w:bar w:val="nil"/>
-              </w:pBdr>
-              <w:spacing w:line="240" w:lineRule="auto"/>
-            </w:pPr>
-            <w:r>
-              <w:lastRenderedPageBreak/>
+            <w:tcW w:w="2277" w:type="pct"/>
+            <w:tcBorders>
+              <w:top w:val="single" w:sz="8" w:space="0" w:color="000000"/>
+              <w:left w:val="single" w:sz="8" w:space="0" w:color="000000"/>
+              <w:bottom w:val="single" w:sz="8" w:space="0" w:color="000000"/>
+              <w:right w:val="single" w:sz="8" w:space="0" w:color="000000"/>
+            </w:tcBorders>
+            <w:tcMar>
+              <w:top w:w="100" w:type="dxa"/>
+              <w:left w:w="100" w:type="dxa"/>
+              <w:bottom w:w="100" w:type="dxa"/>
+              <w:right w:w="100" w:type="dxa"/>
+            </w:tcMar>
+          </w:tcPr>
+          <w:p>
+            <w:pPr>
+              <w:pBdr>
+                <w:top w:val="nil"/>
+                <w:left w:val="nil"/>
+                <w:bottom w:val="nil"/>
+                <w:right w:val="nil"/>
+                <w:between w:val="nil"/>
+                <w:bar w:val="nil"/>
+              </w:pBdr>
+              <w:spacing w:line="240" w:lineRule="auto"/>
+            </w:pPr>
+            <w:r>
+              <w:t>LDL (Lipoprotein Low Density)</w:t>
+            </w:r>
+          </w:p>
+        </w:tc>
+        <w:tc>
+          <w:tcPr>
+            <w:tcW w:w="1835" w:type="pct"/>
+            <w:tcBorders>
+              <w:top w:val="single" w:sz="8" w:space="0" w:color="000000"/>
+              <w:left w:val="single" w:sz="8" w:space="0" w:color="000000"/>
+              <w:bottom w:val="single" w:sz="8" w:space="0" w:color="000000"/>
+              <w:right w:val="single" w:sz="8" w:space="0" w:color="000000"/>
+            </w:tcBorders>
+          </w:tcPr>
+          <w:p>
+            <w:pPr>
+              <w:pBdr>
+                <w:top w:val="nil"/>
+                <w:left w:val="nil"/>
+                <w:bottom w:val="nil"/>
+                <w:right w:val="nil"/>
+                <w:between w:val="nil"/>
+                <w:bar w:val="nil"/>
+              </w:pBdr>
+              <w:spacing w:line="240" w:lineRule="auto"/>
+            </w:pPr>
+            <w:r>
               <w:t xml:space="preserve">Lipoprotein </w:t>
             </w:r>
             <w:proofErr w:type="spellStart"/>
             <w:r>
-              <w:t>t</w:t>
-            </w:r>
-            <w:r>
-              <w:t>ỷ</w:t>
-            </w:r>
-            <w:proofErr w:type="spellEnd"/>
-            <w:r>
-              <w:t xml:space="preserve"> </w:t>
-            </w:r>
-            <w:proofErr w:type="spellStart"/>
-            <w:r>
-              <w:t>tr</w:t>
-            </w:r>
-            <w:r>
-              <w:t>ọ</w:t>
-            </w:r>
-            <w:r>
-              <w:t>ng</w:t>
-            </w:r>
-            <w:proofErr w:type="spellEnd"/>
-            <w:r>
-              <w:t xml:space="preserve"> </w:t>
-            </w:r>
-            <w:proofErr w:type="spellStart"/>
-            <w:r>
-              <w:t>th</w:t>
-            </w:r>
-            <w:r>
-              <w:t>ấ</w:t>
-            </w:r>
-            <w:r>
-              <w:t>p</w:t>
-            </w:r>
-            <w:proofErr w:type="spellEnd"/>
-          </w:p>
-        </w:tc>
-        <w:tc>
-          <w:tcPr>
-            <w:tcW w:w="0" w:type="auto"/>
+              <w:t>tỷ</w:t>
+            </w:r>
+            <w:proofErr w:type="spellEnd"/>
+            <w:r>
+              <w:t xml:space="preserve"> </w:t>
+            </w:r>
+            <w:proofErr w:type="spellStart"/>
+            <w:r>
+              <w:t>trọng</w:t>
+            </w:r>
+            <w:proofErr w:type="spellEnd"/>
+            <w:r>
+              <w:t xml:space="preserve"> </w:t>
+            </w:r>
+            <w:proofErr w:type="spellStart"/>
+            <w:r>
+              <w:t>thấp</w:t>
+            </w:r>
+            <w:proofErr w:type="spellEnd"/>
+          </w:p>
+        </w:tc>
+        <w:tc>
+          <w:tcPr>
+            <w:tcW w:w="888" w:type="pct"/>
             <w:tcBorders>
               <w:top w:val="single" w:sz="8" w:space="0" w:color="000000"/>
               <w:left w:val="single" w:sz="8" w:space="0" w:color="000000"/>
@@ -4961,44 +5325,71 @@
         </w:trPr>
         <w:tc>
           <w:tcPr>
-            <w:tcW w:w="0" w:type="auto"/>
-            <w:tcBorders>
-              <w:top w:val="single" w:sz="8" w:space="0" w:color="000000"/>
-              <w:left w:val="single" w:sz="8" w:space="0" w:color="000000"/>
-              <w:bottom w:val="single" w:sz="8" w:space="0" w:color="000000"/>
-              <w:right w:val="single" w:sz="8" w:space="0" w:color="000000"/>
-            </w:tcBorders>
-            <w:tcMar>
-              <w:top w:w="100" w:type="dxa"/>
-              <w:left w:w="100" w:type="dxa"/>
-              <w:bottom w:w="100" w:type="dxa"/>
-              <w:right w:w="100" w:type="dxa"/>
-            </w:tcMar>
-          </w:tcPr>
-          <w:p>
-            <w:pPr>
-              <w:pBdr>
-                <w:top w:val="nil"/>
-                <w:left w:val="nil"/>
-                <w:bottom w:val="nil"/>
-                <w:right w:val="nil"/>
-                <w:between w:val="nil"/>
-                <w:bar w:val="nil"/>
-              </w:pBdr>
-              <w:spacing w:line="240" w:lineRule="auto"/>
-            </w:pPr>
-            <w:r>
-              <w:t xml:space="preserve">ALP (Alkaline phosphatase - enzyme </w:t>
-            </w:r>
-            <w:proofErr w:type="spellStart"/>
-            <w:r>
-              <w:t>thu</w:t>
-            </w:r>
-            <w:r>
-              <w:t>ộ</w:t>
-            </w:r>
-            <w:r>
-              <w:t>c</w:t>
+            <w:tcW w:w="2277" w:type="pct"/>
+            <w:tcBorders>
+              <w:top w:val="single" w:sz="8" w:space="0" w:color="000000"/>
+              <w:left w:val="single" w:sz="8" w:space="0" w:color="000000"/>
+              <w:bottom w:val="single" w:sz="8" w:space="0" w:color="000000"/>
+              <w:right w:val="single" w:sz="8" w:space="0" w:color="000000"/>
+            </w:tcBorders>
+            <w:tcMar>
+              <w:top w:w="100" w:type="dxa"/>
+              <w:left w:w="100" w:type="dxa"/>
+              <w:bottom w:w="100" w:type="dxa"/>
+              <w:right w:w="100" w:type="dxa"/>
+            </w:tcMar>
+          </w:tcPr>
+          <w:p>
+            <w:pPr>
+              <w:pBdr>
+                <w:top w:val="nil"/>
+                <w:left w:val="nil"/>
+                <w:bottom w:val="nil"/>
+                <w:right w:val="nil"/>
+                <w:between w:val="nil"/>
+                <w:bar w:val="nil"/>
+              </w:pBdr>
+              <w:spacing w:line="240" w:lineRule="auto"/>
+            </w:pPr>
+            <w:r>
+              <w:t>ALP (Alkaline phosphatase</w:t>
+            </w:r>
+            <w:r>
+              <w:t>)</w:t>
+            </w:r>
+          </w:p>
+        </w:tc>
+        <w:tc>
+          <w:tcPr>
+            <w:tcW w:w="1835" w:type="pct"/>
+            <w:tcBorders>
+              <w:top w:val="single" w:sz="8" w:space="0" w:color="000000"/>
+              <w:left w:val="single" w:sz="8" w:space="0" w:color="000000"/>
+              <w:bottom w:val="single" w:sz="8" w:space="0" w:color="000000"/>
+              <w:right w:val="single" w:sz="8" w:space="0" w:color="000000"/>
+            </w:tcBorders>
+          </w:tcPr>
+          <w:p>
+            <w:pPr>
+              <w:pBdr>
+                <w:top w:val="nil"/>
+                <w:left w:val="nil"/>
+                <w:bottom w:val="nil"/>
+                <w:right w:val="nil"/>
+                <w:between w:val="nil"/>
+                <w:bar w:val="nil"/>
+              </w:pBdr>
+              <w:spacing w:line="240" w:lineRule="auto"/>
+            </w:pPr>
+            <w:r>
+              <w:t>E</w:t>
+            </w:r>
+            <w:r>
+              <w:t xml:space="preserve">nzyme </w:t>
+            </w:r>
+            <w:proofErr w:type="spellStart"/>
+            <w:r>
+              <w:t>thuộc</w:t>
             </w:r>
             <w:proofErr w:type="spellEnd"/>
             <w:r>
@@ -5010,13 +5401,13 @@
             </w:r>
             <w:proofErr w:type="spellEnd"/>
             <w:r>
-              <w:t xml:space="preserve"> hydrolase)</w:t>
-            </w:r>
-          </w:p>
-        </w:tc>
-        <w:tc>
-          <w:tcPr>
-            <w:tcW w:w="0" w:type="auto"/>
+              <w:t xml:space="preserve"> hydrolase</w:t>
+            </w:r>
+          </w:p>
+        </w:tc>
+        <w:tc>
+          <w:tcPr>
+            <w:tcW w:w="888" w:type="pct"/>
             <w:tcBorders>
               <w:top w:val="single" w:sz="8" w:space="0" w:color="000000"/>
               <w:left w:val="single" w:sz="8" w:space="0" w:color="000000"/>
@@ -5054,44 +5445,65 @@
         </w:trPr>
         <w:tc>
           <w:tcPr>
-            <w:tcW w:w="0" w:type="auto"/>
-            <w:tcBorders>
-              <w:top w:val="single" w:sz="8" w:space="0" w:color="000000"/>
-              <w:left w:val="single" w:sz="8" w:space="0" w:color="000000"/>
-              <w:bottom w:val="single" w:sz="8" w:space="0" w:color="000000"/>
-              <w:right w:val="single" w:sz="8" w:space="0" w:color="000000"/>
-            </w:tcBorders>
-            <w:tcMar>
-              <w:top w:w="100" w:type="dxa"/>
-              <w:left w:w="100" w:type="dxa"/>
-              <w:bottom w:w="100" w:type="dxa"/>
-              <w:right w:w="100" w:type="dxa"/>
-            </w:tcMar>
-          </w:tcPr>
-          <w:p>
-            <w:pPr>
-              <w:pBdr>
-                <w:top w:val="nil"/>
-                <w:left w:val="nil"/>
-                <w:bottom w:val="nil"/>
-                <w:right w:val="nil"/>
-                <w:between w:val="nil"/>
-                <w:bar w:val="nil"/>
-              </w:pBdr>
-              <w:spacing w:line="240" w:lineRule="auto"/>
-            </w:pPr>
-            <w:r>
-              <w:t xml:space="preserve">SGPT (serum glutamic pyruvic transaminase - 1 </w:t>
-            </w:r>
-            <w:proofErr w:type="spellStart"/>
-            <w:r>
-              <w:t>lo</w:t>
-            </w:r>
-            <w:r>
-              <w:t>ạ</w:t>
-            </w:r>
-            <w:r>
-              <w:t>i</w:t>
+            <w:tcW w:w="2277" w:type="pct"/>
+            <w:tcBorders>
+              <w:top w:val="single" w:sz="8" w:space="0" w:color="000000"/>
+              <w:left w:val="single" w:sz="8" w:space="0" w:color="000000"/>
+              <w:bottom w:val="single" w:sz="8" w:space="0" w:color="000000"/>
+              <w:right w:val="single" w:sz="8" w:space="0" w:color="000000"/>
+            </w:tcBorders>
+            <w:tcMar>
+              <w:top w:w="100" w:type="dxa"/>
+              <w:left w:w="100" w:type="dxa"/>
+              <w:bottom w:w="100" w:type="dxa"/>
+              <w:right w:w="100" w:type="dxa"/>
+            </w:tcMar>
+          </w:tcPr>
+          <w:p>
+            <w:pPr>
+              <w:pBdr>
+                <w:top w:val="nil"/>
+                <w:left w:val="nil"/>
+                <w:bottom w:val="nil"/>
+                <w:right w:val="nil"/>
+                <w:between w:val="nil"/>
+                <w:bar w:val="nil"/>
+              </w:pBdr>
+              <w:spacing w:line="240" w:lineRule="auto"/>
+            </w:pPr>
+            <w:r>
+              <w:t>SGPT (serum glutamic pyruvic transaminase)</w:t>
+            </w:r>
+          </w:p>
+        </w:tc>
+        <w:tc>
+          <w:tcPr>
+            <w:tcW w:w="1835" w:type="pct"/>
+            <w:tcBorders>
+              <w:top w:val="single" w:sz="8" w:space="0" w:color="000000"/>
+              <w:left w:val="single" w:sz="8" w:space="0" w:color="000000"/>
+              <w:bottom w:val="single" w:sz="8" w:space="0" w:color="000000"/>
+              <w:right w:val="single" w:sz="8" w:space="0" w:color="000000"/>
+            </w:tcBorders>
+          </w:tcPr>
+          <w:p>
+            <w:pPr>
+              <w:pBdr>
+                <w:top w:val="nil"/>
+                <w:left w:val="nil"/>
+                <w:bottom w:val="nil"/>
+                <w:right w:val="nil"/>
+                <w:between w:val="nil"/>
+                <w:bar w:val="nil"/>
+              </w:pBdr>
+              <w:spacing w:line="240" w:lineRule="auto"/>
+            </w:pPr>
+            <w:r>
+              <w:t xml:space="preserve">1 </w:t>
+            </w:r>
+            <w:proofErr w:type="spellStart"/>
+            <w:r>
+              <w:t>loại</w:t>
             </w:r>
             <w:proofErr w:type="spellEnd"/>
             <w:r>
@@ -5102,14 +5514,11 @@
               <w:t>gan</w:t>
             </w:r>
             <w:proofErr w:type="spellEnd"/>
-            <w:r>
-              <w:t>)</w:t>
-            </w:r>
-          </w:p>
-        </w:tc>
-        <w:tc>
-          <w:tcPr>
-            <w:tcW w:w="0" w:type="auto"/>
+          </w:p>
+        </w:tc>
+        <w:tc>
+          <w:tcPr>
+            <w:tcW w:w="888" w:type="pct"/>
             <w:tcBorders>
               <w:top w:val="single" w:sz="8" w:space="0" w:color="000000"/>
               <w:left w:val="single" w:sz="8" w:space="0" w:color="000000"/>
@@ -5147,44 +5556,65 @@
         </w:trPr>
         <w:tc>
           <w:tcPr>
-            <w:tcW w:w="0" w:type="auto"/>
-            <w:tcBorders>
-              <w:top w:val="single" w:sz="8" w:space="0" w:color="000000"/>
-              <w:left w:val="single" w:sz="8" w:space="0" w:color="000000"/>
-              <w:bottom w:val="single" w:sz="8" w:space="0" w:color="000000"/>
-              <w:right w:val="single" w:sz="8" w:space="0" w:color="000000"/>
-            </w:tcBorders>
-            <w:tcMar>
-              <w:top w:w="100" w:type="dxa"/>
-              <w:left w:w="100" w:type="dxa"/>
-              <w:bottom w:w="100" w:type="dxa"/>
-              <w:right w:w="100" w:type="dxa"/>
-            </w:tcMar>
-          </w:tcPr>
-          <w:p>
-            <w:pPr>
-              <w:pBdr>
-                <w:top w:val="nil"/>
-                <w:left w:val="nil"/>
-                <w:bottom w:val="nil"/>
-                <w:right w:val="nil"/>
-                <w:between w:val="nil"/>
-                <w:bar w:val="nil"/>
-              </w:pBdr>
-              <w:spacing w:line="240" w:lineRule="auto"/>
-            </w:pPr>
-            <w:r>
-              <w:t xml:space="preserve">AST (aspartate transaminase - 1 </w:t>
-            </w:r>
-            <w:proofErr w:type="spellStart"/>
-            <w:r>
-              <w:t>lo</w:t>
-            </w:r>
-            <w:r>
-              <w:t>ạ</w:t>
-            </w:r>
-            <w:r>
-              <w:t>i</w:t>
+            <w:tcW w:w="2277" w:type="pct"/>
+            <w:tcBorders>
+              <w:top w:val="single" w:sz="8" w:space="0" w:color="000000"/>
+              <w:left w:val="single" w:sz="8" w:space="0" w:color="000000"/>
+              <w:bottom w:val="single" w:sz="8" w:space="0" w:color="000000"/>
+              <w:right w:val="single" w:sz="8" w:space="0" w:color="000000"/>
+            </w:tcBorders>
+            <w:tcMar>
+              <w:top w:w="100" w:type="dxa"/>
+              <w:left w:w="100" w:type="dxa"/>
+              <w:bottom w:w="100" w:type="dxa"/>
+              <w:right w:w="100" w:type="dxa"/>
+            </w:tcMar>
+          </w:tcPr>
+          <w:p>
+            <w:pPr>
+              <w:pBdr>
+                <w:top w:val="nil"/>
+                <w:left w:val="nil"/>
+                <w:bottom w:val="nil"/>
+                <w:right w:val="nil"/>
+                <w:between w:val="nil"/>
+                <w:bar w:val="nil"/>
+              </w:pBdr>
+              <w:spacing w:line="240" w:lineRule="auto"/>
+            </w:pPr>
+            <w:r>
+              <w:t xml:space="preserve">AST (aspartate transaminase) </w:t>
+            </w:r>
+          </w:p>
+        </w:tc>
+        <w:tc>
+          <w:tcPr>
+            <w:tcW w:w="1835" w:type="pct"/>
+            <w:tcBorders>
+              <w:top w:val="single" w:sz="8" w:space="0" w:color="000000"/>
+              <w:left w:val="single" w:sz="8" w:space="0" w:color="000000"/>
+              <w:bottom w:val="single" w:sz="8" w:space="0" w:color="000000"/>
+              <w:right w:val="single" w:sz="8" w:space="0" w:color="000000"/>
+            </w:tcBorders>
+          </w:tcPr>
+          <w:p>
+            <w:pPr>
+              <w:pBdr>
+                <w:top w:val="nil"/>
+                <w:left w:val="nil"/>
+                <w:bottom w:val="nil"/>
+                <w:right w:val="nil"/>
+                <w:between w:val="nil"/>
+                <w:bar w:val="nil"/>
+              </w:pBdr>
+              <w:spacing w:line="240" w:lineRule="auto"/>
+            </w:pPr>
+            <w:r>
+              <w:t xml:space="preserve">1 </w:t>
+            </w:r>
+            <w:proofErr w:type="spellStart"/>
+            <w:r>
+              <w:t>loại</w:t>
             </w:r>
             <w:proofErr w:type="spellEnd"/>
             <w:r>
@@ -5195,14 +5625,11 @@
               <w:t>gan</w:t>
             </w:r>
             <w:proofErr w:type="spellEnd"/>
-            <w:r>
-              <w:t xml:space="preserve">) </w:t>
-            </w:r>
-          </w:p>
-        </w:tc>
-        <w:tc>
-          <w:tcPr>
-            <w:tcW w:w="0" w:type="auto"/>
+          </w:p>
+        </w:tc>
+        <w:tc>
+          <w:tcPr>
+            <w:tcW w:w="888" w:type="pct"/>
             <w:tcBorders>
               <w:top w:val="single" w:sz="8" w:space="0" w:color="000000"/>
               <w:left w:val="single" w:sz="8" w:space="0" w:color="000000"/>
@@ -5240,7 +5667,7 @@
         </w:trPr>
         <w:tc>
           <w:tcPr>
-            <w:tcW w:w="0" w:type="auto"/>
+            <w:tcW w:w="2277" w:type="pct"/>
             <w:tcBorders>
               <w:top w:val="single" w:sz="8" w:space="0" w:color="000000"/>
               <w:left w:val="single" w:sz="8" w:space="0" w:color="000000"/>
@@ -5275,17 +5702,38 @@
             </w:r>
             <w:proofErr w:type="spellEnd"/>
             <w:r>
-              <w:t xml:space="preserve"> - 1 </w:t>
-            </w:r>
-            <w:proofErr w:type="spellStart"/>
-            <w:r>
-              <w:t>lo</w:t>
-            </w:r>
-            <w:r>
-              <w:t>ạ</w:t>
-            </w:r>
-            <w:r>
-              <w:t>i</w:t>
+              <w:t>)</w:t>
+            </w:r>
+          </w:p>
+        </w:tc>
+        <w:tc>
+          <w:tcPr>
+            <w:tcW w:w="1835" w:type="pct"/>
+            <w:tcBorders>
+              <w:top w:val="single" w:sz="8" w:space="0" w:color="000000"/>
+              <w:left w:val="single" w:sz="8" w:space="0" w:color="000000"/>
+              <w:bottom w:val="single" w:sz="8" w:space="0" w:color="000000"/>
+              <w:right w:val="single" w:sz="8" w:space="0" w:color="000000"/>
+            </w:tcBorders>
+          </w:tcPr>
+          <w:p>
+            <w:pPr>
+              <w:pBdr>
+                <w:top w:val="nil"/>
+                <w:left w:val="nil"/>
+                <w:bottom w:val="nil"/>
+                <w:right w:val="nil"/>
+                <w:between w:val="nil"/>
+                <w:bar w:val="nil"/>
+              </w:pBdr>
+              <w:spacing w:line="240" w:lineRule="auto"/>
+            </w:pPr>
+            <w:r>
+              <w:t xml:space="preserve">1 </w:t>
+            </w:r>
+            <w:proofErr w:type="spellStart"/>
+            <w:r>
+              <w:t>loại</w:t>
             </w:r>
             <w:proofErr w:type="spellEnd"/>
             <w:r>
@@ -5296,14 +5744,11 @@
               <w:t>gan</w:t>
             </w:r>
             <w:proofErr w:type="spellEnd"/>
-            <w:r>
-              <w:t>)</w:t>
-            </w:r>
-          </w:p>
-        </w:tc>
-        <w:tc>
-          <w:tcPr>
-            <w:tcW w:w="0" w:type="auto"/>
+          </w:p>
+        </w:tc>
+        <w:tc>
+          <w:tcPr>
+            <w:tcW w:w="888" w:type="pct"/>
             <w:tcBorders>
               <w:top w:val="single" w:sz="8" w:space="0" w:color="000000"/>
               <w:left w:val="single" w:sz="8" w:space="0" w:color="000000"/>
@@ -5341,72 +5786,78 @@
         </w:trPr>
         <w:tc>
           <w:tcPr>
-            <w:tcW w:w="0" w:type="auto"/>
-            <w:tcBorders>
-              <w:top w:val="single" w:sz="8" w:space="0" w:color="000000"/>
-              <w:left w:val="single" w:sz="8" w:space="0" w:color="000000"/>
-              <w:bottom w:val="single" w:sz="8" w:space="0" w:color="000000"/>
-              <w:right w:val="single" w:sz="8" w:space="0" w:color="000000"/>
-            </w:tcBorders>
-            <w:tcMar>
-              <w:top w:w="100" w:type="dxa"/>
-              <w:left w:w="100" w:type="dxa"/>
-              <w:bottom w:w="100" w:type="dxa"/>
-              <w:right w:w="100" w:type="dxa"/>
-            </w:tcMar>
-          </w:tcPr>
-          <w:p>
-            <w:pPr>
-              <w:pBdr>
-                <w:top w:val="nil"/>
-                <w:left w:val="nil"/>
-                <w:bottom w:val="nil"/>
-                <w:right w:val="nil"/>
-                <w:between w:val="nil"/>
-                <w:bar w:val="nil"/>
-              </w:pBdr>
-              <w:spacing w:line="240" w:lineRule="auto"/>
-            </w:pPr>
-            <w:r>
-              <w:t>Bilirubin (</w:t>
-            </w:r>
-            <w:proofErr w:type="spellStart"/>
-            <w:r>
-              <w:t>S</w:t>
-            </w:r>
-            <w:r>
-              <w:t>ả</w:t>
-            </w:r>
-            <w:r>
-              <w:t>n</w:t>
-            </w:r>
-            <w:proofErr w:type="spellEnd"/>
-            <w:r>
-              <w:t xml:space="preserve"> </w:t>
-            </w:r>
-            <w:proofErr w:type="spellStart"/>
-            <w:r>
-              <w:t>ph</w:t>
-            </w:r>
-            <w:r>
-              <w:t>ẩ</w:t>
-            </w:r>
-            <w:r>
-              <w:t>m</w:t>
-            </w:r>
-            <w:proofErr w:type="spellEnd"/>
-            <w:r>
-              <w:t xml:space="preserve"> </w:t>
-            </w:r>
-            <w:proofErr w:type="spellStart"/>
-            <w:r>
-              <w:t>chuy</w:t>
-            </w:r>
-            <w:r>
-              <w:t>ể</w:t>
-            </w:r>
-            <w:r>
-              <w:t>n</w:t>
+            <w:tcW w:w="2277" w:type="pct"/>
+            <w:tcBorders>
+              <w:top w:val="single" w:sz="8" w:space="0" w:color="000000"/>
+              <w:left w:val="single" w:sz="8" w:space="0" w:color="000000"/>
+              <w:bottom w:val="single" w:sz="8" w:space="0" w:color="000000"/>
+              <w:right w:val="single" w:sz="8" w:space="0" w:color="000000"/>
+            </w:tcBorders>
+            <w:tcMar>
+              <w:top w:w="100" w:type="dxa"/>
+              <w:left w:w="100" w:type="dxa"/>
+              <w:bottom w:w="100" w:type="dxa"/>
+              <w:right w:w="100" w:type="dxa"/>
+            </w:tcMar>
+          </w:tcPr>
+          <w:p>
+            <w:pPr>
+              <w:pBdr>
+                <w:top w:val="nil"/>
+                <w:left w:val="nil"/>
+                <w:bottom w:val="nil"/>
+                <w:right w:val="nil"/>
+                <w:between w:val="nil"/>
+                <w:bar w:val="nil"/>
+              </w:pBdr>
+              <w:spacing w:line="240" w:lineRule="auto"/>
+            </w:pPr>
+            <w:r>
+              <w:t>Bilirubin</w:t>
+            </w:r>
+          </w:p>
+        </w:tc>
+        <w:tc>
+          <w:tcPr>
+            <w:tcW w:w="1835" w:type="pct"/>
+            <w:tcBorders>
+              <w:top w:val="single" w:sz="8" w:space="0" w:color="000000"/>
+              <w:left w:val="single" w:sz="8" w:space="0" w:color="000000"/>
+              <w:bottom w:val="single" w:sz="8" w:space="0" w:color="000000"/>
+              <w:right w:val="single" w:sz="8" w:space="0" w:color="000000"/>
+            </w:tcBorders>
+          </w:tcPr>
+          <w:p>
+            <w:pPr>
+              <w:pBdr>
+                <w:top w:val="nil"/>
+                <w:left w:val="nil"/>
+                <w:bottom w:val="nil"/>
+                <w:right w:val="nil"/>
+                <w:between w:val="nil"/>
+                <w:bar w:val="nil"/>
+              </w:pBdr>
+              <w:spacing w:line="240" w:lineRule="auto"/>
+            </w:pPr>
+            <w:proofErr w:type="spellStart"/>
+            <w:r>
+              <w:t>Sản</w:t>
+            </w:r>
+            <w:proofErr w:type="spellEnd"/>
+            <w:r>
+              <w:t xml:space="preserve"> </w:t>
+            </w:r>
+            <w:proofErr w:type="spellStart"/>
+            <w:r>
+              <w:t>phẩm</w:t>
+            </w:r>
+            <w:proofErr w:type="spellEnd"/>
+            <w:r>
+              <w:t xml:space="preserve"> </w:t>
+            </w:r>
+            <w:proofErr w:type="spellStart"/>
+            <w:r>
+              <w:t>chuyển</w:t>
             </w:r>
             <w:proofErr w:type="spellEnd"/>
             <w:r>
@@ -5422,23 +5873,17 @@
             </w:r>
             <w:proofErr w:type="spellStart"/>
             <w:r>
-              <w:t>c</w:t>
-            </w:r>
-            <w:r>
-              <w:t>ủ</w:t>
-            </w:r>
-            <w:r>
-              <w:t>a</w:t>
-            </w:r>
-            <w:proofErr w:type="spellEnd"/>
-            <w:r>
-              <w:t xml:space="preserve"> hemoglobin)</w:t>
-            </w:r>
-          </w:p>
-        </w:tc>
-        <w:tc>
-          <w:tcPr>
-            <w:tcW w:w="0" w:type="auto"/>
+              <w:t>của</w:t>
+            </w:r>
+            <w:proofErr w:type="spellEnd"/>
+            <w:r>
+              <w:t xml:space="preserve"> hemoglobin</w:t>
+            </w:r>
+          </w:p>
+        </w:tc>
+        <w:tc>
+          <w:tcPr>
+            <w:tcW w:w="888" w:type="pct"/>
             <w:tcBorders>
               <w:top w:val="single" w:sz="8" w:space="0" w:color="000000"/>
               <w:left w:val="single" w:sz="8" w:space="0" w:color="000000"/>
@@ -5476,7 +5921,7 @@
         </w:trPr>
         <w:tc>
           <w:tcPr>
-            <w:tcW w:w="0" w:type="auto"/>
+            <w:tcW w:w="2277" w:type="pct"/>
             <w:tcBorders>
               <w:top w:val="single" w:sz="8" w:space="0" w:color="000000"/>
               <w:left w:val="single" w:sz="8" w:space="0" w:color="000000"/>
@@ -5511,17 +5956,38 @@
             </w:r>
             <w:proofErr w:type="spellEnd"/>
             <w:r>
-              <w:t xml:space="preserve"> Time - </w:t>
-            </w:r>
-            <w:proofErr w:type="spellStart"/>
-            <w:r>
-              <w:t>th</w:t>
-            </w:r>
-            <w:r>
-              <w:t>ờ</w:t>
-            </w:r>
-            <w:r>
-              <w:t>i</w:t>
+              <w:t xml:space="preserve"> Time)</w:t>
+            </w:r>
+          </w:p>
+        </w:tc>
+        <w:tc>
+          <w:tcPr>
+            <w:tcW w:w="1835" w:type="pct"/>
+            <w:tcBorders>
+              <w:top w:val="single" w:sz="8" w:space="0" w:color="000000"/>
+              <w:left w:val="single" w:sz="8" w:space="0" w:color="000000"/>
+              <w:bottom w:val="single" w:sz="8" w:space="0" w:color="000000"/>
+              <w:right w:val="single" w:sz="8" w:space="0" w:color="000000"/>
+            </w:tcBorders>
+          </w:tcPr>
+          <w:p>
+            <w:pPr>
+              <w:pBdr>
+                <w:top w:val="nil"/>
+                <w:left w:val="nil"/>
+                <w:bottom w:val="nil"/>
+                <w:right w:val="nil"/>
+                <w:between w:val="nil"/>
+                <w:bar w:val="nil"/>
+              </w:pBdr>
+              <w:spacing w:line="240" w:lineRule="auto"/>
+            </w:pPr>
+            <w:proofErr w:type="spellStart"/>
+            <w:r>
+              <w:t>T</w:t>
+            </w:r>
+            <w:r>
+              <w:t>hời</w:t>
             </w:r>
             <w:proofErr w:type="spellEnd"/>
             <w:r>
@@ -5540,14 +6006,11 @@
               <w:t>prothrombin</w:t>
             </w:r>
             <w:proofErr w:type="spellEnd"/>
-            <w:r>
-              <w:t>)</w:t>
-            </w:r>
-          </w:p>
-        </w:tc>
-        <w:tc>
-          <w:tcPr>
-            <w:tcW w:w="0" w:type="auto"/>
+          </w:p>
+        </w:tc>
+        <w:tc>
+          <w:tcPr>
+            <w:tcW w:w="888" w:type="pct"/>
             <w:tcBorders>
               <w:top w:val="single" w:sz="8" w:space="0" w:color="000000"/>
               <w:left w:val="single" w:sz="8" w:space="0" w:color="000000"/>
@@ -5585,7 +6048,7 @@
         </w:trPr>
         <w:tc>
           <w:tcPr>
-            <w:tcW w:w="0" w:type="auto"/>
+            <w:tcW w:w="2277" w:type="pct"/>
             <w:tcBorders>
               <w:top w:val="single" w:sz="8" w:space="0" w:color="000000"/>
               <w:left w:val="single" w:sz="8" w:space="0" w:color="000000"/>
@@ -5618,7 +6081,31 @@
         </w:tc>
         <w:tc>
           <w:tcPr>
-            <w:tcW w:w="0" w:type="auto"/>
+            <w:tcW w:w="1835" w:type="pct"/>
+            <w:tcBorders>
+              <w:top w:val="single" w:sz="8" w:space="0" w:color="000000"/>
+              <w:left w:val="single" w:sz="8" w:space="0" w:color="000000"/>
+              <w:bottom w:val="single" w:sz="8" w:space="0" w:color="000000"/>
+              <w:right w:val="single" w:sz="8" w:space="0" w:color="000000"/>
+            </w:tcBorders>
+          </w:tcPr>
+          <w:p>
+            <w:pPr>
+              <w:pBdr>
+                <w:top w:val="nil"/>
+                <w:left w:val="nil"/>
+                <w:bottom w:val="nil"/>
+                <w:right w:val="nil"/>
+                <w:between w:val="nil"/>
+                <w:bar w:val="nil"/>
+              </w:pBdr>
+              <w:spacing w:line="240" w:lineRule="auto"/>
+            </w:pPr>
+          </w:p>
+        </w:tc>
+        <w:tc>
+          <w:tcPr>
+            <w:tcW w:w="888" w:type="pct"/>
             <w:tcBorders>
               <w:top w:val="single" w:sz="8" w:space="0" w:color="000000"/>
               <w:left w:val="single" w:sz="8" w:space="0" w:color="000000"/>
@@ -5656,7 +6143,7 @@
         </w:trPr>
         <w:tc>
           <w:tcPr>
-            <w:tcW w:w="0" w:type="auto"/>
+            <w:tcW w:w="2277" w:type="pct"/>
             <w:tcBorders>
               <w:top w:val="single" w:sz="8" w:space="0" w:color="000000"/>
               <w:left w:val="single" w:sz="8" w:space="0" w:color="000000"/>
@@ -5689,7 +6176,31 @@
         </w:tc>
         <w:tc>
           <w:tcPr>
-            <w:tcW w:w="0" w:type="auto"/>
+            <w:tcW w:w="1835" w:type="pct"/>
+            <w:tcBorders>
+              <w:top w:val="single" w:sz="8" w:space="0" w:color="000000"/>
+              <w:left w:val="single" w:sz="8" w:space="0" w:color="000000"/>
+              <w:bottom w:val="single" w:sz="8" w:space="0" w:color="000000"/>
+              <w:right w:val="single" w:sz="8" w:space="0" w:color="000000"/>
+            </w:tcBorders>
+          </w:tcPr>
+          <w:p>
+            <w:pPr>
+              <w:pBdr>
+                <w:top w:val="nil"/>
+                <w:left w:val="nil"/>
+                <w:bottom w:val="nil"/>
+                <w:right w:val="nil"/>
+                <w:between w:val="nil"/>
+                <w:bar w:val="nil"/>
+              </w:pBdr>
+              <w:spacing w:line="240" w:lineRule="auto"/>
+            </w:pPr>
+          </w:p>
+        </w:tc>
+        <w:tc>
+          <w:tcPr>
+            <w:tcW w:w="888" w:type="pct"/>
             <w:tcBorders>
               <w:top w:val="single" w:sz="8" w:space="0" w:color="000000"/>
               <w:left w:val="single" w:sz="8" w:space="0" w:color="000000"/>
@@ -5727,38 +6238,65 @@
         </w:trPr>
         <w:tc>
           <w:tcPr>
-            <w:tcW w:w="0" w:type="auto"/>
-            <w:tcBorders>
-              <w:top w:val="single" w:sz="8" w:space="0" w:color="000000"/>
-              <w:left w:val="single" w:sz="8" w:space="0" w:color="000000"/>
-              <w:bottom w:val="single" w:sz="8" w:space="0" w:color="000000"/>
-              <w:right w:val="single" w:sz="8" w:space="0" w:color="000000"/>
-            </w:tcBorders>
-            <w:tcMar>
-              <w:top w:w="100" w:type="dxa"/>
-              <w:left w:w="100" w:type="dxa"/>
-              <w:bottom w:w="100" w:type="dxa"/>
-              <w:right w:w="100" w:type="dxa"/>
-            </w:tcMar>
-          </w:tcPr>
-          <w:p>
-            <w:pPr>
-              <w:pBdr>
-                <w:top w:val="nil"/>
-                <w:left w:val="nil"/>
-                <w:bottom w:val="nil"/>
-                <w:right w:val="nil"/>
-                <w:between w:val="nil"/>
-                <w:bar w:val="nil"/>
-              </w:pBdr>
-              <w:spacing w:line="240" w:lineRule="auto"/>
-            </w:pPr>
-            <w:r>
-              <w:t xml:space="preserve">INR (International Normalized Ratio - </w:t>
-            </w:r>
-            <w:proofErr w:type="spellStart"/>
-            <w:r>
-              <w:t>t</w:t>
+            <w:tcW w:w="2277" w:type="pct"/>
+            <w:tcBorders>
+              <w:top w:val="single" w:sz="8" w:space="0" w:color="000000"/>
+              <w:left w:val="single" w:sz="8" w:space="0" w:color="000000"/>
+              <w:bottom w:val="single" w:sz="8" w:space="0" w:color="000000"/>
+              <w:right w:val="single" w:sz="8" w:space="0" w:color="000000"/>
+            </w:tcBorders>
+            <w:tcMar>
+              <w:top w:w="100" w:type="dxa"/>
+              <w:left w:w="100" w:type="dxa"/>
+              <w:bottom w:w="100" w:type="dxa"/>
+              <w:right w:w="100" w:type="dxa"/>
+            </w:tcMar>
+          </w:tcPr>
+          <w:p>
+            <w:pPr>
+              <w:pBdr>
+                <w:top w:val="nil"/>
+                <w:left w:val="nil"/>
+                <w:bottom w:val="nil"/>
+                <w:right w:val="nil"/>
+                <w:between w:val="nil"/>
+                <w:bar w:val="nil"/>
+              </w:pBdr>
+              <w:spacing w:line="240" w:lineRule="auto"/>
+            </w:pPr>
+            <w:r>
+              <w:t>INR (International Normalized)</w:t>
+            </w:r>
+          </w:p>
+        </w:tc>
+        <w:tc>
+          <w:tcPr>
+            <w:tcW w:w="1835" w:type="pct"/>
+            <w:tcBorders>
+              <w:top w:val="single" w:sz="8" w:space="0" w:color="000000"/>
+              <w:left w:val="single" w:sz="8" w:space="0" w:color="000000"/>
+              <w:bottom w:val="single" w:sz="8" w:space="0" w:color="000000"/>
+              <w:right w:val="single" w:sz="8" w:space="0" w:color="000000"/>
+            </w:tcBorders>
+          </w:tcPr>
+          <w:p>
+            <w:pPr>
+              <w:pBdr>
+                <w:top w:val="nil"/>
+                <w:left w:val="nil"/>
+                <w:bottom w:val="nil"/>
+                <w:right w:val="nil"/>
+                <w:between w:val="nil"/>
+                <w:bar w:val="nil"/>
+              </w:pBdr>
+              <w:spacing w:line="240" w:lineRule="auto"/>
+            </w:pPr>
+            <w:r>
+              <w:t xml:space="preserve">Ratio - </w:t>
+            </w:r>
+            <w:proofErr w:type="spellStart"/>
+            <w:r>
+              <w:t>T</w:t>
             </w:r>
             <w:r>
               <w:t>ỷ</w:t>
@@ -5769,59 +6307,38 @@
             </w:r>
             <w:proofErr w:type="spellStart"/>
             <w:r>
-              <w:t>l</w:t>
-            </w:r>
-            <w:r>
-              <w:t>ệ</w:t>
-            </w:r>
-            <w:proofErr w:type="spellEnd"/>
-            <w:r>
-              <w:t xml:space="preserve"> </w:t>
-            </w:r>
-            <w:proofErr w:type="spellStart"/>
-            <w:r>
-              <w:t>chu</w:t>
-            </w:r>
-            <w:r>
-              <w:t>ẩ</w:t>
-            </w:r>
-            <w:r>
-              <w:t>n</w:t>
-            </w:r>
-            <w:proofErr w:type="spellEnd"/>
-            <w:r>
-              <w:t xml:space="preserve"> </w:t>
-            </w:r>
-            <w:proofErr w:type="spellStart"/>
-            <w:r>
-              <w:t>qu</w:t>
-            </w:r>
-            <w:r>
-              <w:t>ố</w:t>
-            </w:r>
-            <w:r>
-              <w:t>c</w:t>
-            </w:r>
-            <w:proofErr w:type="spellEnd"/>
-            <w:r>
-              <w:t xml:space="preserve"> </w:t>
-            </w:r>
-            <w:proofErr w:type="spellStart"/>
-            <w:r>
-              <w:t>t</w:t>
-            </w:r>
-            <w:r>
-              <w:t>ế</w:t>
-            </w:r>
-            <w:proofErr w:type="spellEnd"/>
-            <w:r>
-              <w:t>)</w:t>
-            </w:r>
-          </w:p>
-        </w:tc>
-        <w:tc>
-          <w:tcPr>
-            <w:tcW w:w="0" w:type="auto"/>
+              <w:t>lệ</w:t>
+            </w:r>
+            <w:proofErr w:type="spellEnd"/>
+            <w:r>
+              <w:t xml:space="preserve"> </w:t>
+            </w:r>
+            <w:proofErr w:type="spellStart"/>
+            <w:r>
+              <w:t>chuẩn</w:t>
+            </w:r>
+            <w:proofErr w:type="spellEnd"/>
+            <w:r>
+              <w:t xml:space="preserve"> </w:t>
+            </w:r>
+            <w:proofErr w:type="spellStart"/>
+            <w:r>
+              <w:t>quốc</w:t>
+            </w:r>
+            <w:proofErr w:type="spellEnd"/>
+            <w:r>
+              <w:t xml:space="preserve"> </w:t>
+            </w:r>
+            <w:proofErr w:type="spellStart"/>
+            <w:r>
+              <w:t>tế</w:t>
+            </w:r>
+            <w:proofErr w:type="spellEnd"/>
+          </w:p>
+        </w:tc>
+        <w:tc>
+          <w:tcPr>
+            <w:tcW w:w="888" w:type="pct"/>
             <w:tcBorders>
               <w:top w:val="single" w:sz="8" w:space="0" w:color="000000"/>
               <w:left w:val="single" w:sz="8" w:space="0" w:color="000000"/>
@@ -5859,35 +6376,59 @@
         </w:trPr>
         <w:tc>
           <w:tcPr>
-            <w:tcW w:w="0" w:type="auto"/>
-            <w:tcBorders>
-              <w:top w:val="single" w:sz="8" w:space="0" w:color="000000"/>
-              <w:left w:val="single" w:sz="8" w:space="0" w:color="000000"/>
-              <w:bottom w:val="single" w:sz="8" w:space="0" w:color="000000"/>
-              <w:right w:val="single" w:sz="8" w:space="0" w:color="000000"/>
-            </w:tcBorders>
-            <w:tcMar>
-              <w:top w:w="100" w:type="dxa"/>
-              <w:left w:w="100" w:type="dxa"/>
-              <w:bottom w:w="100" w:type="dxa"/>
-              <w:right w:w="100" w:type="dxa"/>
-            </w:tcMar>
-          </w:tcPr>
-          <w:p>
-            <w:pPr>
-              <w:pBdr>
-                <w:top w:val="nil"/>
-                <w:left w:val="nil"/>
-                <w:bottom w:val="nil"/>
-                <w:right w:val="nil"/>
-                <w:between w:val="nil"/>
-                <w:bar w:val="nil"/>
-              </w:pBdr>
-              <w:spacing w:line="240" w:lineRule="auto"/>
-            </w:pPr>
-            <w:r>
-              <w:t>Diabetic (</w:t>
-            </w:r>
+            <w:tcW w:w="2277" w:type="pct"/>
+            <w:tcBorders>
+              <w:top w:val="single" w:sz="8" w:space="0" w:color="000000"/>
+              <w:left w:val="single" w:sz="8" w:space="0" w:color="000000"/>
+              <w:bottom w:val="single" w:sz="8" w:space="0" w:color="000000"/>
+              <w:right w:val="single" w:sz="8" w:space="0" w:color="000000"/>
+            </w:tcBorders>
+            <w:tcMar>
+              <w:top w:w="100" w:type="dxa"/>
+              <w:left w:w="100" w:type="dxa"/>
+              <w:bottom w:w="100" w:type="dxa"/>
+              <w:right w:w="100" w:type="dxa"/>
+            </w:tcMar>
+          </w:tcPr>
+          <w:p>
+            <w:pPr>
+              <w:pBdr>
+                <w:top w:val="nil"/>
+                <w:left w:val="nil"/>
+                <w:bottom w:val="nil"/>
+                <w:right w:val="nil"/>
+                <w:between w:val="nil"/>
+                <w:bar w:val="nil"/>
+              </w:pBdr>
+              <w:spacing w:line="240" w:lineRule="auto"/>
+            </w:pPr>
+            <w:r>
+              <w:t>Diabetic (YES/NO)</w:t>
+            </w:r>
+          </w:p>
+        </w:tc>
+        <w:tc>
+          <w:tcPr>
+            <w:tcW w:w="1835" w:type="pct"/>
+            <w:tcBorders>
+              <w:top w:val="single" w:sz="8" w:space="0" w:color="000000"/>
+              <w:left w:val="single" w:sz="8" w:space="0" w:color="000000"/>
+              <w:bottom w:val="single" w:sz="8" w:space="0" w:color="000000"/>
+              <w:right w:val="single" w:sz="8" w:space="0" w:color="000000"/>
+            </w:tcBorders>
+          </w:tcPr>
+          <w:p>
+            <w:pPr>
+              <w:pBdr>
+                <w:top w:val="nil"/>
+                <w:left w:val="nil"/>
+                <w:bottom w:val="nil"/>
+                <w:right w:val="nil"/>
+                <w:between w:val="nil"/>
+                <w:bar w:val="nil"/>
+              </w:pBdr>
+              <w:spacing w:line="240" w:lineRule="auto"/>
+            </w:pPr>
             <w:proofErr w:type="spellStart"/>
             <w:r>
               <w:t>Đái</w:t>
@@ -5906,23 +6447,14 @@
             </w:r>
             <w:proofErr w:type="spellStart"/>
             <w:r>
-              <w:t>đư</w:t>
-            </w:r>
-            <w:r>
-              <w:t>ờ</w:t>
-            </w:r>
-            <w:r>
-              <w:t>ng</w:t>
-            </w:r>
-            <w:proofErr w:type="spellEnd"/>
-            <w:r>
-              <w:t xml:space="preserve"> YES/NO)</w:t>
-            </w:r>
-          </w:p>
-        </w:tc>
-        <w:tc>
-          <w:tcPr>
-            <w:tcW w:w="0" w:type="auto"/>
+              <w:t>đường</w:t>
+            </w:r>
+            <w:proofErr w:type="spellEnd"/>
+          </w:p>
+        </w:tc>
+        <w:tc>
+          <w:tcPr>
+            <w:tcW w:w="888" w:type="pct"/>
             <w:tcBorders>
               <w:top w:val="single" w:sz="8" w:space="0" w:color="000000"/>
               <w:left w:val="single" w:sz="8" w:space="0" w:color="000000"/>
@@ -5978,13 +6510,6 @@
           <w:bar w:val="nil"/>
         </w:pBdr>
       </w:pPr>
-      <w:r>
-        <w:br w:type="page"/>
-      </w:r>
-      <w:r>
-        <w:lastRenderedPageBreak/>
-        <w:t>CSDL</w:t>
-      </w:r>
     </w:p>
     <w:p>
       <w:pPr>
@@ -6009,32 +6534,6 @@
           <w:bar w:val="nil"/>
         </w:pBdr>
       </w:pPr>
-      <w:proofErr w:type="spellStart"/>
-      <w:r>
-        <w:t>Tiến</w:t>
-      </w:r>
-      <w:proofErr w:type="spellEnd"/>
-      <w:r>
-        <w:t xml:space="preserve"> </w:t>
-      </w:r>
-      <w:proofErr w:type="spellStart"/>
-      <w:r>
-        <w:t>độ</w:t>
-      </w:r>
-      <w:proofErr w:type="spellEnd"/>
-      <w:r>
-        <w:t xml:space="preserve"> </w:t>
-      </w:r>
-      <w:proofErr w:type="spellStart"/>
-      <w:r>
-        <w:t>công</w:t>
-      </w:r>
-      <w:proofErr w:type="spellEnd"/>
-      <w:r>
-        <w:t xml:space="preserve"> việc</w:t>
-      </w:r>
-      <w:bookmarkStart w:id="0" w:name="_GoBack"/>
-      <w:bookmarkEnd w:id="0"/>
     </w:p>
     <w:sectPr>
       <w:pgSz w:w="12240" w:h="15840"/>
